--- a/documents/Designdokument.docx
+++ b/documents/Designdokument.docx
@@ -132,33 +132,17 @@
         <w:rPr>
           <w:lang w:val="en-US"/>
         </w:rPr>
-        <w:t xml:space="preserve">Dependency Injection </w:t>
-      </w:r>
-      <w:proofErr w:type="spellStart"/>
+        <w:t>Dependency Injection durch Spring Boot.</w:t>
+      </w:r>
       <w:r>
         <w:rPr>
           <w:lang w:val="en-US"/>
         </w:rPr>
-        <w:t>durch</w:t>
-      </w:r>
-      <w:proofErr w:type="spellEnd"/>
-      <w:r>
-        <w:rPr>
-          <w:lang w:val="en-US"/>
-        </w:rPr>
-        <w:t xml:space="preserve"> Spring Boot.</w:t>
-      </w:r>
-      <w:r>
-        <w:rPr>
-          <w:lang w:val="en-US"/>
-        </w:rPr>
         <w:t xml:space="preserve"> </w:t>
       </w:r>
       <w:r>
         <w:t>Es ist aufgebaut als 3 Schichten Architektur.</w:t>
       </w:r>
-      <w:bookmarkStart w:id="0" w:name="_GoBack"/>
-      <w:bookmarkEnd w:id="0"/>
     </w:p>
     <w:p>
       <w:pPr>
@@ -241,19 +225,11 @@
           <w:b/>
         </w:rPr>
       </w:pPr>
-      <w:proofErr w:type="spellStart"/>
-      <w:r>
-        <w:rPr>
-          <w:b/>
-        </w:rPr>
-        <w:t>Exception</w:t>
-      </w:r>
-      <w:proofErr w:type="spellEnd"/>
-      <w:r>
-        <w:rPr>
-          <w:b/>
-        </w:rPr>
-        <w:t>-Handling:</w:t>
+      <w:r>
+        <w:rPr>
+          <w:b/>
+        </w:rPr>
+        <w:t>Exception-Handling:</w:t>
       </w:r>
     </w:p>
     <w:p>
@@ -264,21 +240,7 @@
         <w:rPr>
           <w:color w:val="ED7D31" w:themeColor="accent2"/>
         </w:rPr>
-        <w:t xml:space="preserve">Beschreiben Sie das </w:t>
-      </w:r>
-      <w:proofErr w:type="spellStart"/>
-      <w:r>
-        <w:rPr>
-          <w:color w:val="ED7D31" w:themeColor="accent2"/>
-        </w:rPr>
-        <w:t>Exception</w:t>
-      </w:r>
-      <w:proofErr w:type="spellEnd"/>
-      <w:r>
-        <w:rPr>
-          <w:color w:val="ED7D31" w:themeColor="accent2"/>
-        </w:rPr>
-        <w:t>-Handling-Konzept der Applikation: Welche Arten von Exceptions</w:t>
+        <w:t>Beschreiben Sie das Exception-Handling-Konzept der Applikation: Welche Arten von Exceptions</w:t>
       </w:r>
       <w:r>
         <w:rPr>
@@ -307,14 +269,6 @@
     </w:p>
     <w:p>
       <w:r>
-        <w:t>weitergeben an GUI (welche Exceptions kom</w:t>
-      </w:r>
-      <w:r>
-        <w:t>mt im Laufe des Programmierens)</w:t>
-      </w:r>
-    </w:p>
-    <w:p>
-      <w:r>
         <w:t xml:space="preserve">Daten werden überprüft im Client und auch Server. </w:t>
       </w:r>
       <w:r>
@@ -327,7 +281,15 @@
       </w:r>
     </w:p>
     <w:p>
-      <w:r>
+      <w:pPr>
+        <w:rPr>
+          <w:lang w:val="en-US"/>
+        </w:rPr>
+      </w:pPr>
+      <w:r>
+        <w:rPr>
+          <w:lang w:val="en-US"/>
+        </w:rPr>
         <w:t>Alle anderen Exceptions sind Checked Exceptions.</w:t>
       </w:r>
     </w:p>
@@ -405,6 +367,10 @@
         </w:rPr>
         <w:t>definieren.</w:t>
       </w:r>
+    </w:p>
+    <w:p>
+      <w:bookmarkStart w:id="0" w:name="_GoBack"/>
+      <w:bookmarkEnd w:id="0"/>
     </w:p>
     <w:p>
       <w:pPr>

--- a/documents/Designdokument.docx
+++ b/documents/Designdokument.docx
@@ -314,6 +314,19 @@
     </w:p>
     <w:p>
       <w:pPr>
+        <w:rPr>
+          <w:b/>
+        </w:rPr>
+      </w:pPr>
+      <w:r>
+        <w:rPr>
+          <w:b/>
+        </w:rPr>
+        <w:br w:type="page"/>
+      </w:r>
+    </w:p>
+    <w:p>
+      <w:pPr>
         <w:pStyle w:val="Listenabsatz"/>
         <w:numPr>
           <w:ilvl w:val="0"/>
@@ -327,62 +340,3904 @@
         <w:rPr>
           <w:b/>
         </w:rPr>
+        <w:lastRenderedPageBreak/>
         <w:t>REST Spezifikation:</w:t>
-      </w:r>
-    </w:p>
-    <w:p>
-      <w:pPr>
-        <w:ind w:left="360"/>
-        <w:rPr>
-          <w:color w:val="ED7D31" w:themeColor="accent2"/>
-        </w:rPr>
-      </w:pPr>
-      <w:r>
-        <w:rPr>
-          <w:color w:val="ED7D31" w:themeColor="accent2"/>
-        </w:rPr>
-        <w:t>Definieren Sie die URLs unter denen die einzelnen Serverfunktionen erreichbar sind. Zusätzlich</w:t>
-      </w:r>
-      <w:r>
-        <w:rPr>
-          <w:color w:val="ED7D31" w:themeColor="accent2"/>
-        </w:rPr>
-        <w:t xml:space="preserve"> </w:t>
-      </w:r>
-      <w:r>
-        <w:rPr>
-          <w:color w:val="ED7D31" w:themeColor="accent2"/>
-        </w:rPr>
-        <w:t>sollten Sie auch ein Mapping zwischen URLs und den Methoden der REST-Controller</w:t>
-      </w:r>
-      <w:r>
-        <w:rPr>
-          <w:color w:val="ED7D31" w:themeColor="accent2"/>
-        </w:rPr>
-        <w:t xml:space="preserve"> </w:t>
-      </w:r>
-      <w:r>
-        <w:rPr>
-          <w:color w:val="ED7D31" w:themeColor="accent2"/>
-        </w:rPr>
-        <w:t>definieren.</w:t>
       </w:r>
     </w:p>
     <w:p>
       <w:bookmarkStart w:id="0" w:name="_GoBack"/>
       <w:bookmarkEnd w:id="0"/>
-    </w:p>
-    <w:p>
-      <w:pPr>
-        <w:rPr>
-          <w:color w:val="FF0000"/>
-        </w:rPr>
-      </w:pPr>
-      <w:r>
-        <w:rPr>
-          <w:color w:val="FF0000"/>
-        </w:rPr>
-        <w:t>noch zu machen</w:t>
+      <w:r>
+        <w:t xml:space="preserve">Um eine schön aufbereitete Dokumentation der REST Schnittstelle mittels </w:t>
+      </w:r>
+      <w:proofErr w:type="spellStart"/>
+      <w:r>
+        <w:t>Swagger</w:t>
+      </w:r>
+      <w:proofErr w:type="spellEnd"/>
+      <w:r>
+        <w:t xml:space="preserve"> zu bekommen, muss zuerst der Server gestartet werden und danach findet man diese unter: </w:t>
+      </w:r>
+      <w:hyperlink r:id="rId5" w:history="1">
+        <w:r>
+          <w:rPr>
+            <w:rStyle w:val="Hyperlink"/>
+          </w:rPr>
+          <w:t>http://localhost:8080/swagger-ui.html</w:t>
+        </w:r>
+      </w:hyperlink>
+      <w:r>
+        <w:t xml:space="preserve"> </w:t>
+      </w:r>
+    </w:p>
+    <w:p/>
+    <w:p>
+      <w:pPr>
+        <w:pStyle w:val="Listenabsatz"/>
+        <w:numPr>
+          <w:ilvl w:val="1"/>
+          <w:numId w:val="1"/>
+        </w:numPr>
+        <w:spacing w:after="0" w:line="360" w:lineRule="auto"/>
+        <w:rPr>
+          <w:lang w:val="en-US"/>
+        </w:rPr>
+      </w:pPr>
+      <w:r>
+        <w:rPr>
+          <w:lang w:val="en-US"/>
+        </w:rPr>
+        <w:t>authentication-endp</w:t>
+      </w:r>
+      <w:r>
+        <w:rPr>
+          <w:lang w:val="en-US"/>
+        </w:rPr>
+        <w:t xml:space="preserve">oint : </w:t>
+      </w:r>
+      <w:r>
+        <w:rPr>
+          <w:b/>
+          <w:lang w:val="en-US"/>
+        </w:rPr>
+        <w:t>Authentication Endpoint</w:t>
+      </w:r>
+    </w:p>
+    <w:p>
+      <w:pPr>
+        <w:pStyle w:val="Listenabsatz"/>
+        <w:numPr>
+          <w:ilvl w:val="2"/>
+          <w:numId w:val="1"/>
+        </w:numPr>
+        <w:spacing w:after="0" w:line="360" w:lineRule="auto"/>
+        <w:rPr>
+          <w:lang w:val="en-US"/>
+        </w:rPr>
+      </w:pPr>
+      <w:r>
+        <w:rPr>
+          <w:i/>
+          <w:lang w:val="en-US"/>
+        </w:rPr>
+        <w:t>GET /authentication</w:t>
+      </w:r>
+      <w:r>
+        <w:rPr>
+          <w:lang w:val="en-US"/>
+        </w:rPr>
+        <w:t xml:space="preserve">: </w:t>
+      </w:r>
+      <w:r>
+        <w:rPr>
+          <w:lang w:val="en-US"/>
+        </w:rPr>
+        <w:t>Get some valid authentication tokens</w:t>
+      </w:r>
+    </w:p>
+    <w:p>
+      <w:pPr>
+        <w:spacing w:after="120" w:line="240" w:lineRule="auto"/>
+      </w:pPr>
+      <w:r>
+        <w:t xml:space="preserve">Methode die </w:t>
+      </w:r>
+      <w:r>
+        <w:t>aufgerufen wird:</w:t>
+      </w:r>
+    </w:p>
+    <w:p>
+      <w:pPr>
+        <w:numPr>
+          <w:ilvl w:val="0"/>
+          <w:numId w:val="10"/>
+        </w:numPr>
+        <w:pBdr>
+          <w:left w:val="single" w:sz="18" w:space="0" w:color="6CE26C"/>
+        </w:pBdr>
+        <w:shd w:val="clear" w:color="auto" w:fill="FFFFFF"/>
+        <w:spacing w:beforeAutospacing="1" w:after="0" w:afterAutospacing="1" w:line="210" w:lineRule="atLeast"/>
+        <w:rPr>
+          <w:rFonts w:ascii="Consolas" w:eastAsia="Times New Roman" w:hAnsi="Consolas" w:cs="Times New Roman"/>
+          <w:color w:val="5C5C5C"/>
+          <w:sz w:val="18"/>
+          <w:szCs w:val="18"/>
+          <w:lang w:eastAsia="de-AT"/>
+        </w:rPr>
+      </w:pPr>
+      <w:proofErr w:type="spellStart"/>
+      <w:r>
+        <w:rPr>
+          <w:rFonts w:ascii="Consolas" w:eastAsia="Times New Roman" w:hAnsi="Consolas" w:cs="Times New Roman"/>
+          <w:b/>
+          <w:bCs/>
+          <w:color w:val="006699"/>
+          <w:sz w:val="18"/>
+          <w:szCs w:val="18"/>
+          <w:bdr w:val="none" w:sz="0" w:space="0" w:color="auto" w:frame="1"/>
+          <w:lang w:eastAsia="de-AT"/>
+        </w:rPr>
+        <w:t>public</w:t>
+      </w:r>
+      <w:proofErr w:type="spellEnd"/>
+      <w:r>
+        <w:rPr>
+          <w:rFonts w:ascii="Consolas" w:eastAsia="Times New Roman" w:hAnsi="Consolas" w:cs="Times New Roman"/>
+          <w:color w:val="000000"/>
+          <w:sz w:val="18"/>
+          <w:szCs w:val="18"/>
+          <w:bdr w:val="none" w:sz="0" w:space="0" w:color="auto" w:frame="1"/>
+          <w:lang w:eastAsia="de-AT"/>
+        </w:rPr>
+        <w:t> </w:t>
+      </w:r>
+      <w:proofErr w:type="spellStart"/>
+      <w:r>
+        <w:rPr>
+          <w:rFonts w:ascii="Consolas" w:eastAsia="Times New Roman" w:hAnsi="Consolas" w:cs="Times New Roman"/>
+          <w:color w:val="000000"/>
+          <w:sz w:val="18"/>
+          <w:szCs w:val="18"/>
+          <w:bdr w:val="none" w:sz="0" w:space="0" w:color="auto" w:frame="1"/>
+          <w:lang w:eastAsia="de-AT"/>
+        </w:rPr>
+        <w:t>AuthenticationToken</w:t>
+      </w:r>
+      <w:proofErr w:type="spellEnd"/>
+      <w:r>
+        <w:rPr>
+          <w:rFonts w:ascii="Consolas" w:eastAsia="Times New Roman" w:hAnsi="Consolas" w:cs="Times New Roman"/>
+          <w:color w:val="000000"/>
+          <w:sz w:val="18"/>
+          <w:szCs w:val="18"/>
+          <w:bdr w:val="none" w:sz="0" w:space="0" w:color="auto" w:frame="1"/>
+          <w:lang w:eastAsia="de-AT"/>
+        </w:rPr>
+        <w:t> </w:t>
+      </w:r>
+      <w:proofErr w:type="spellStart"/>
+      <w:proofErr w:type="gramStart"/>
+      <w:r>
+        <w:rPr>
+          <w:rFonts w:ascii="Consolas" w:eastAsia="Times New Roman" w:hAnsi="Consolas" w:cs="Times New Roman"/>
+          <w:color w:val="000000"/>
+          <w:sz w:val="18"/>
+          <w:szCs w:val="18"/>
+          <w:bdr w:val="none" w:sz="0" w:space="0" w:color="auto" w:frame="1"/>
+          <w:lang w:eastAsia="de-AT"/>
+        </w:rPr>
+        <w:t>authenticate</w:t>
+      </w:r>
+      <w:proofErr w:type="spellEnd"/>
+      <w:r>
+        <w:rPr>
+          <w:rFonts w:ascii="Consolas" w:eastAsia="Times New Roman" w:hAnsi="Consolas" w:cs="Times New Roman"/>
+          <w:color w:val="000000"/>
+          <w:sz w:val="18"/>
+          <w:szCs w:val="18"/>
+          <w:bdr w:val="none" w:sz="0" w:space="0" w:color="auto" w:frame="1"/>
+          <w:lang w:eastAsia="de-AT"/>
+        </w:rPr>
+        <w:t>(</w:t>
+      </w:r>
+      <w:proofErr w:type="gramEnd"/>
+      <w:r>
+        <w:rPr>
+          <w:rFonts w:ascii="Consolas" w:eastAsia="Times New Roman" w:hAnsi="Consolas" w:cs="Times New Roman"/>
+          <w:color w:val="000000"/>
+          <w:sz w:val="18"/>
+          <w:szCs w:val="18"/>
+          <w:bdr w:val="none" w:sz="0" w:space="0" w:color="auto" w:frame="1"/>
+          <w:lang w:eastAsia="de-AT"/>
+        </w:rPr>
+        <w:t>  </w:t>
+      </w:r>
+    </w:p>
+    <w:p>
+      <w:pPr>
+        <w:numPr>
+          <w:ilvl w:val="0"/>
+          <w:numId w:val="10"/>
+        </w:numPr>
+        <w:pBdr>
+          <w:left w:val="single" w:sz="18" w:space="0" w:color="6CE26C"/>
+        </w:pBdr>
+        <w:shd w:val="clear" w:color="auto" w:fill="F8F8F8"/>
+        <w:spacing w:beforeAutospacing="1" w:after="0" w:afterAutospacing="1" w:line="210" w:lineRule="atLeast"/>
+        <w:rPr>
+          <w:rFonts w:ascii="Consolas" w:eastAsia="Times New Roman" w:hAnsi="Consolas" w:cs="Times New Roman"/>
+          <w:color w:val="5C5C5C"/>
+          <w:sz w:val="18"/>
+          <w:szCs w:val="18"/>
+          <w:lang w:eastAsia="de-AT"/>
+        </w:rPr>
+      </w:pPr>
+      <w:r>
+        <w:rPr>
+          <w:rFonts w:ascii="Consolas" w:eastAsia="Times New Roman" w:hAnsi="Consolas" w:cs="Times New Roman"/>
+          <w:color w:val="000000"/>
+          <w:sz w:val="18"/>
+          <w:szCs w:val="18"/>
+          <w:bdr w:val="none" w:sz="0" w:space="0" w:color="auto" w:frame="1"/>
+          <w:lang w:eastAsia="de-AT"/>
+        </w:rPr>
+        <w:t>   </w:t>
+      </w:r>
+      <w:r>
+        <w:rPr>
+          <w:rFonts w:ascii="Consolas" w:eastAsia="Times New Roman" w:hAnsi="Consolas" w:cs="Times New Roman"/>
+          <w:color w:val="646464"/>
+          <w:sz w:val="18"/>
+          <w:szCs w:val="18"/>
+          <w:bdr w:val="none" w:sz="0" w:space="0" w:color="auto" w:frame="1"/>
+          <w:lang w:eastAsia="de-AT"/>
+        </w:rPr>
+        <w:t>@ApiIgnore</w:t>
+      </w:r>
+      <w:r>
+        <w:rPr>
+          <w:rFonts w:ascii="Consolas" w:eastAsia="Times New Roman" w:hAnsi="Consolas" w:cs="Times New Roman"/>
+          <w:color w:val="000000"/>
+          <w:sz w:val="18"/>
+          <w:szCs w:val="18"/>
+          <w:bdr w:val="none" w:sz="0" w:space="0" w:color="auto" w:frame="1"/>
+          <w:lang w:eastAsia="de-AT"/>
+        </w:rPr>
+        <w:t> </w:t>
+      </w:r>
+      <w:r>
+        <w:rPr>
+          <w:rFonts w:ascii="Consolas" w:eastAsia="Times New Roman" w:hAnsi="Consolas" w:cs="Times New Roman"/>
+          <w:color w:val="646464"/>
+          <w:sz w:val="18"/>
+          <w:szCs w:val="18"/>
+          <w:bdr w:val="none" w:sz="0" w:space="0" w:color="auto" w:frame="1"/>
+          <w:lang w:eastAsia="de-AT"/>
+        </w:rPr>
+        <w:t>@</w:t>
+      </w:r>
+      <w:proofErr w:type="gramStart"/>
+      <w:r>
+        <w:rPr>
+          <w:rFonts w:ascii="Consolas" w:eastAsia="Times New Roman" w:hAnsi="Consolas" w:cs="Times New Roman"/>
+          <w:color w:val="646464"/>
+          <w:sz w:val="18"/>
+          <w:szCs w:val="18"/>
+          <w:bdr w:val="none" w:sz="0" w:space="0" w:color="auto" w:frame="1"/>
+          <w:lang w:eastAsia="de-AT"/>
+        </w:rPr>
+        <w:t>RequestHeader</w:t>
+      </w:r>
+      <w:r>
+        <w:rPr>
+          <w:rFonts w:ascii="Consolas" w:eastAsia="Times New Roman" w:hAnsi="Consolas" w:cs="Times New Roman"/>
+          <w:color w:val="000000"/>
+          <w:sz w:val="18"/>
+          <w:szCs w:val="18"/>
+          <w:bdr w:val="none" w:sz="0" w:space="0" w:color="auto" w:frame="1"/>
+          <w:lang w:eastAsia="de-AT"/>
+        </w:rPr>
+        <w:t>(</w:t>
+      </w:r>
+      <w:proofErr w:type="gramEnd"/>
+      <w:r>
+        <w:rPr>
+          <w:rFonts w:ascii="Consolas" w:eastAsia="Times New Roman" w:hAnsi="Consolas" w:cs="Times New Roman"/>
+          <w:color w:val="000000"/>
+          <w:sz w:val="18"/>
+          <w:szCs w:val="18"/>
+          <w:bdr w:val="none" w:sz="0" w:space="0" w:color="auto" w:frame="1"/>
+          <w:lang w:eastAsia="de-AT"/>
+        </w:rPr>
+        <w:t>value = HttpHeaders.AUTHORIZATION) String authorizationHeader)  </w:t>
+      </w:r>
+    </w:p>
+    <w:p>
+      <w:pPr>
+        <w:spacing w:after="120" w:line="240" w:lineRule="auto"/>
+      </w:pPr>
+    </w:p>
+    <w:p>
+      <w:pPr>
+        <w:pStyle w:val="Listenabsatz"/>
+        <w:numPr>
+          <w:ilvl w:val="2"/>
+          <w:numId w:val="1"/>
+        </w:numPr>
+        <w:spacing w:after="0" w:line="360" w:lineRule="auto"/>
+        <w:rPr>
+          <w:lang w:val="en-US"/>
+        </w:rPr>
+      </w:pPr>
+      <w:r>
+        <w:rPr>
+          <w:i/>
+          <w:lang w:val="en-US"/>
+        </w:rPr>
+        <w:t>POST /authentication</w:t>
+      </w:r>
+      <w:r>
+        <w:rPr>
+          <w:lang w:val="en-US"/>
+        </w:rPr>
+        <w:t xml:space="preserve">: </w:t>
+      </w:r>
+      <w:r>
+        <w:rPr>
+          <w:lang w:val="en-US"/>
+        </w:rPr>
+        <w:t>Get an authentication token with your username and password</w:t>
+      </w:r>
+    </w:p>
+    <w:p>
+      <w:pPr>
+        <w:spacing w:after="120" w:line="240" w:lineRule="auto"/>
+      </w:pPr>
+      <w:r>
+        <w:t xml:space="preserve">Methode die </w:t>
+      </w:r>
+      <w:r>
+        <w:t>aufgerufen wird:</w:t>
+      </w:r>
+    </w:p>
+    <w:p>
+      <w:pPr>
+        <w:numPr>
+          <w:ilvl w:val="0"/>
+          <w:numId w:val="11"/>
+        </w:numPr>
+        <w:pBdr>
+          <w:left w:val="single" w:sz="18" w:space="0" w:color="6CE26C"/>
+        </w:pBdr>
+        <w:shd w:val="clear" w:color="auto" w:fill="FFFFFF"/>
+        <w:spacing w:beforeAutospacing="1" w:after="0" w:afterAutospacing="1" w:line="210" w:lineRule="atLeast"/>
+        <w:rPr>
+          <w:rFonts w:ascii="Consolas" w:eastAsia="Times New Roman" w:hAnsi="Consolas" w:cs="Times New Roman"/>
+          <w:color w:val="5C5C5C"/>
+          <w:sz w:val="18"/>
+          <w:szCs w:val="18"/>
+          <w:lang w:eastAsia="de-AT"/>
+        </w:rPr>
+      </w:pPr>
+      <w:proofErr w:type="spellStart"/>
+      <w:r>
+        <w:rPr>
+          <w:rFonts w:ascii="Consolas" w:eastAsia="Times New Roman" w:hAnsi="Consolas" w:cs="Times New Roman"/>
+          <w:b/>
+          <w:bCs/>
+          <w:color w:val="006699"/>
+          <w:sz w:val="18"/>
+          <w:szCs w:val="18"/>
+          <w:bdr w:val="none" w:sz="0" w:space="0" w:color="auto" w:frame="1"/>
+          <w:lang w:eastAsia="de-AT"/>
+        </w:rPr>
+        <w:t>public</w:t>
+      </w:r>
+      <w:proofErr w:type="spellEnd"/>
+      <w:r>
+        <w:rPr>
+          <w:rFonts w:ascii="Consolas" w:eastAsia="Times New Roman" w:hAnsi="Consolas" w:cs="Times New Roman"/>
+          <w:color w:val="000000"/>
+          <w:sz w:val="18"/>
+          <w:szCs w:val="18"/>
+          <w:bdr w:val="none" w:sz="0" w:space="0" w:color="auto" w:frame="1"/>
+          <w:lang w:eastAsia="de-AT"/>
+        </w:rPr>
+        <w:t> </w:t>
+      </w:r>
+      <w:proofErr w:type="spellStart"/>
+      <w:r>
+        <w:rPr>
+          <w:rFonts w:ascii="Consolas" w:eastAsia="Times New Roman" w:hAnsi="Consolas" w:cs="Times New Roman"/>
+          <w:color w:val="000000"/>
+          <w:sz w:val="18"/>
+          <w:szCs w:val="18"/>
+          <w:bdr w:val="none" w:sz="0" w:space="0" w:color="auto" w:frame="1"/>
+          <w:lang w:eastAsia="de-AT"/>
+        </w:rPr>
+        <w:t>AuthenticationToken</w:t>
+      </w:r>
+      <w:proofErr w:type="spellEnd"/>
+      <w:r>
+        <w:rPr>
+          <w:rFonts w:ascii="Consolas" w:eastAsia="Times New Roman" w:hAnsi="Consolas" w:cs="Times New Roman"/>
+          <w:color w:val="000000"/>
+          <w:sz w:val="18"/>
+          <w:szCs w:val="18"/>
+          <w:bdr w:val="none" w:sz="0" w:space="0" w:color="auto" w:frame="1"/>
+          <w:lang w:eastAsia="de-AT"/>
+        </w:rPr>
+        <w:t> </w:t>
+      </w:r>
+      <w:proofErr w:type="spellStart"/>
+      <w:proofErr w:type="gramStart"/>
+      <w:r>
+        <w:rPr>
+          <w:rFonts w:ascii="Consolas" w:eastAsia="Times New Roman" w:hAnsi="Consolas" w:cs="Times New Roman"/>
+          <w:color w:val="000000"/>
+          <w:sz w:val="18"/>
+          <w:szCs w:val="18"/>
+          <w:bdr w:val="none" w:sz="0" w:space="0" w:color="auto" w:frame="1"/>
+          <w:lang w:eastAsia="de-AT"/>
+        </w:rPr>
+        <w:t>authenticate</w:t>
+      </w:r>
+      <w:proofErr w:type="spellEnd"/>
+      <w:r>
+        <w:rPr>
+          <w:rFonts w:ascii="Consolas" w:eastAsia="Times New Roman" w:hAnsi="Consolas" w:cs="Times New Roman"/>
+          <w:color w:val="000000"/>
+          <w:sz w:val="18"/>
+          <w:szCs w:val="18"/>
+          <w:bdr w:val="none" w:sz="0" w:space="0" w:color="auto" w:frame="1"/>
+          <w:lang w:eastAsia="de-AT"/>
+        </w:rPr>
+        <w:t>(</w:t>
+      </w:r>
+      <w:proofErr w:type="gramEnd"/>
+      <w:r>
+        <w:rPr>
+          <w:rFonts w:ascii="Consolas" w:eastAsia="Times New Roman" w:hAnsi="Consolas" w:cs="Times New Roman"/>
+          <w:color w:val="000000"/>
+          <w:sz w:val="18"/>
+          <w:szCs w:val="18"/>
+          <w:bdr w:val="none" w:sz="0" w:space="0" w:color="auto" w:frame="1"/>
+          <w:lang w:eastAsia="de-AT"/>
+        </w:rPr>
+        <w:t>  </w:t>
+      </w:r>
+    </w:p>
+    <w:p>
+      <w:pPr>
+        <w:numPr>
+          <w:ilvl w:val="0"/>
+          <w:numId w:val="11"/>
+        </w:numPr>
+        <w:pBdr>
+          <w:left w:val="single" w:sz="18" w:space="0" w:color="6CE26C"/>
+        </w:pBdr>
+        <w:shd w:val="clear" w:color="auto" w:fill="F8F8F8"/>
+        <w:spacing w:beforeAutospacing="1" w:after="0" w:afterAutospacing="1" w:line="210" w:lineRule="atLeast"/>
+        <w:rPr>
+          <w:rFonts w:ascii="Consolas" w:eastAsia="Times New Roman" w:hAnsi="Consolas" w:cs="Times New Roman"/>
+          <w:color w:val="5C5C5C"/>
+          <w:sz w:val="18"/>
+          <w:szCs w:val="18"/>
+          <w:lang w:eastAsia="de-AT"/>
+        </w:rPr>
+      </w:pPr>
+      <w:r>
+        <w:rPr>
+          <w:rFonts w:ascii="Consolas" w:eastAsia="Times New Roman" w:hAnsi="Consolas" w:cs="Times New Roman"/>
+          <w:color w:val="000000"/>
+          <w:sz w:val="18"/>
+          <w:szCs w:val="18"/>
+          <w:bdr w:val="none" w:sz="0" w:space="0" w:color="auto" w:frame="1"/>
+          <w:lang w:eastAsia="de-AT"/>
+        </w:rPr>
+        <w:t>        </w:t>
+      </w:r>
+      <w:r>
+        <w:rPr>
+          <w:rFonts w:ascii="Consolas" w:eastAsia="Times New Roman" w:hAnsi="Consolas" w:cs="Times New Roman"/>
+          <w:color w:val="646464"/>
+          <w:sz w:val="18"/>
+          <w:szCs w:val="18"/>
+          <w:bdr w:val="none" w:sz="0" w:space="0" w:color="auto" w:frame="1"/>
+          <w:lang w:eastAsia="de-AT"/>
+        </w:rPr>
+        <w:t>@RequestBody</w:t>
+      </w:r>
+      <w:r>
+        <w:rPr>
+          <w:rFonts w:ascii="Consolas" w:eastAsia="Times New Roman" w:hAnsi="Consolas" w:cs="Times New Roman"/>
+          <w:color w:val="000000"/>
+          <w:sz w:val="18"/>
+          <w:szCs w:val="18"/>
+          <w:bdr w:val="none" w:sz="0" w:space="0" w:color="auto" w:frame="1"/>
+          <w:lang w:eastAsia="de-AT"/>
+        </w:rPr>
+        <w:t> </w:t>
+      </w:r>
+      <w:r>
+        <w:rPr>
+          <w:rFonts w:ascii="Consolas" w:eastAsia="Times New Roman" w:hAnsi="Consolas" w:cs="Times New Roman"/>
+          <w:b/>
+          <w:bCs/>
+          <w:color w:val="006699"/>
+          <w:sz w:val="18"/>
+          <w:szCs w:val="18"/>
+          <w:bdr w:val="none" w:sz="0" w:space="0" w:color="auto" w:frame="1"/>
+          <w:lang w:eastAsia="de-AT"/>
+        </w:rPr>
+        <w:t>final</w:t>
+      </w:r>
+      <w:r>
+        <w:rPr>
+          <w:rFonts w:ascii="Consolas" w:eastAsia="Times New Roman" w:hAnsi="Consolas" w:cs="Times New Roman"/>
+          <w:color w:val="000000"/>
+          <w:sz w:val="18"/>
+          <w:szCs w:val="18"/>
+          <w:bdr w:val="none" w:sz="0" w:space="0" w:color="auto" w:frame="1"/>
+          <w:lang w:eastAsia="de-AT"/>
+        </w:rPr>
+        <w:t> AuthenticationRequest authenticationRequest)  </w:t>
+      </w:r>
+    </w:p>
+    <w:p>
+      <w:pPr>
+        <w:spacing w:after="120" w:line="240" w:lineRule="auto"/>
+      </w:pPr>
+    </w:p>
+    <w:p>
+      <w:pPr>
+        <w:pStyle w:val="Listenabsatz"/>
+        <w:numPr>
+          <w:ilvl w:val="2"/>
+          <w:numId w:val="1"/>
+        </w:numPr>
+        <w:spacing w:after="0" w:line="360" w:lineRule="auto"/>
+        <w:rPr>
+          <w:lang w:val="en-US"/>
+        </w:rPr>
+      </w:pPr>
+      <w:r>
+        <w:rPr>
+          <w:i/>
+          <w:lang w:val="en-US"/>
+        </w:rPr>
+        <w:t>GET /authentication/info</w:t>
+      </w:r>
+      <w:r>
+        <w:rPr>
+          <w:lang w:val="en-US"/>
+        </w:rPr>
+        <w:t xml:space="preserve">: </w:t>
+      </w:r>
+      <w:r>
+        <w:rPr>
+          <w:lang w:val="en-US"/>
+        </w:rPr>
+        <w:t>Get information about the current users authentication token</w:t>
+      </w:r>
+    </w:p>
+    <w:p>
+      <w:pPr>
+        <w:spacing w:after="120" w:line="240" w:lineRule="auto"/>
+      </w:pPr>
+      <w:r>
+        <w:t xml:space="preserve">Methode die </w:t>
+      </w:r>
+      <w:r>
+        <w:t>aufgerufen wird:</w:t>
+      </w:r>
+    </w:p>
+    <w:p>
+      <w:pPr>
+        <w:numPr>
+          <w:ilvl w:val="0"/>
+          <w:numId w:val="12"/>
+        </w:numPr>
+        <w:pBdr>
+          <w:left w:val="single" w:sz="18" w:space="0" w:color="6CE26C"/>
+        </w:pBdr>
+        <w:shd w:val="clear" w:color="auto" w:fill="FFFFFF"/>
+        <w:spacing w:beforeAutospacing="1" w:after="0" w:afterAutospacing="1" w:line="210" w:lineRule="atLeast"/>
+        <w:rPr>
+          <w:rFonts w:ascii="Consolas" w:eastAsia="Times New Roman" w:hAnsi="Consolas" w:cs="Times New Roman"/>
+          <w:color w:val="5C5C5C"/>
+          <w:sz w:val="18"/>
+          <w:szCs w:val="18"/>
+          <w:lang w:eastAsia="de-AT"/>
+        </w:rPr>
+      </w:pPr>
+      <w:proofErr w:type="spellStart"/>
+      <w:r>
+        <w:rPr>
+          <w:rFonts w:ascii="Consolas" w:eastAsia="Times New Roman" w:hAnsi="Consolas" w:cs="Times New Roman"/>
+          <w:b/>
+          <w:bCs/>
+          <w:color w:val="006699"/>
+          <w:sz w:val="18"/>
+          <w:szCs w:val="18"/>
+          <w:bdr w:val="none" w:sz="0" w:space="0" w:color="auto" w:frame="1"/>
+          <w:lang w:eastAsia="de-AT"/>
+        </w:rPr>
+        <w:t>public</w:t>
+      </w:r>
+      <w:proofErr w:type="spellEnd"/>
+      <w:r>
+        <w:rPr>
+          <w:rFonts w:ascii="Consolas" w:eastAsia="Times New Roman" w:hAnsi="Consolas" w:cs="Times New Roman"/>
+          <w:color w:val="000000"/>
+          <w:sz w:val="18"/>
+          <w:szCs w:val="18"/>
+          <w:bdr w:val="none" w:sz="0" w:space="0" w:color="auto" w:frame="1"/>
+          <w:lang w:eastAsia="de-AT"/>
+        </w:rPr>
+        <w:t> </w:t>
+      </w:r>
+      <w:proofErr w:type="spellStart"/>
+      <w:r>
+        <w:rPr>
+          <w:rFonts w:ascii="Consolas" w:eastAsia="Times New Roman" w:hAnsi="Consolas" w:cs="Times New Roman"/>
+          <w:color w:val="000000"/>
+          <w:sz w:val="18"/>
+          <w:szCs w:val="18"/>
+          <w:bdr w:val="none" w:sz="0" w:space="0" w:color="auto" w:frame="1"/>
+          <w:lang w:eastAsia="de-AT"/>
+        </w:rPr>
+        <w:t>AuthenticationTokenInfo</w:t>
+      </w:r>
+      <w:proofErr w:type="spellEnd"/>
+      <w:r>
+        <w:rPr>
+          <w:rFonts w:ascii="Consolas" w:eastAsia="Times New Roman" w:hAnsi="Consolas" w:cs="Times New Roman"/>
+          <w:color w:val="000000"/>
+          <w:sz w:val="18"/>
+          <w:szCs w:val="18"/>
+          <w:bdr w:val="none" w:sz="0" w:space="0" w:color="auto" w:frame="1"/>
+          <w:lang w:eastAsia="de-AT"/>
+        </w:rPr>
+        <w:t> </w:t>
+      </w:r>
+      <w:proofErr w:type="spellStart"/>
+      <w:proofErr w:type="gramStart"/>
+      <w:r>
+        <w:rPr>
+          <w:rFonts w:ascii="Consolas" w:eastAsia="Times New Roman" w:hAnsi="Consolas" w:cs="Times New Roman"/>
+          <w:color w:val="000000"/>
+          <w:sz w:val="18"/>
+          <w:szCs w:val="18"/>
+          <w:bdr w:val="none" w:sz="0" w:space="0" w:color="auto" w:frame="1"/>
+          <w:lang w:eastAsia="de-AT"/>
+        </w:rPr>
+        <w:t>tokenInfoCurrent</w:t>
+      </w:r>
+      <w:proofErr w:type="spellEnd"/>
+      <w:r>
+        <w:rPr>
+          <w:rFonts w:ascii="Consolas" w:eastAsia="Times New Roman" w:hAnsi="Consolas" w:cs="Times New Roman"/>
+          <w:color w:val="000000"/>
+          <w:sz w:val="18"/>
+          <w:szCs w:val="18"/>
+          <w:bdr w:val="none" w:sz="0" w:space="0" w:color="auto" w:frame="1"/>
+          <w:lang w:eastAsia="de-AT"/>
+        </w:rPr>
+        <w:t>(</w:t>
+      </w:r>
+      <w:proofErr w:type="gramEnd"/>
+      <w:r>
+        <w:rPr>
+          <w:rFonts w:ascii="Consolas" w:eastAsia="Times New Roman" w:hAnsi="Consolas" w:cs="Times New Roman"/>
+          <w:color w:val="000000"/>
+          <w:sz w:val="18"/>
+          <w:szCs w:val="18"/>
+          <w:bdr w:val="none" w:sz="0" w:space="0" w:color="auto" w:frame="1"/>
+          <w:lang w:eastAsia="de-AT"/>
+        </w:rPr>
+        <w:t>  </w:t>
+      </w:r>
+    </w:p>
+    <w:p>
+      <w:pPr>
+        <w:numPr>
+          <w:ilvl w:val="0"/>
+          <w:numId w:val="12"/>
+        </w:numPr>
+        <w:pBdr>
+          <w:left w:val="single" w:sz="18" w:space="0" w:color="6CE26C"/>
+        </w:pBdr>
+        <w:shd w:val="clear" w:color="auto" w:fill="F8F8F8"/>
+        <w:spacing w:beforeAutospacing="1" w:after="0" w:afterAutospacing="1" w:line="210" w:lineRule="atLeast"/>
+        <w:rPr>
+          <w:rFonts w:ascii="Consolas" w:eastAsia="Times New Roman" w:hAnsi="Consolas" w:cs="Times New Roman"/>
+          <w:color w:val="5C5C5C"/>
+          <w:sz w:val="18"/>
+          <w:szCs w:val="18"/>
+          <w:lang w:eastAsia="de-AT"/>
+        </w:rPr>
+      </w:pPr>
+      <w:r>
+        <w:rPr>
+          <w:rFonts w:ascii="Consolas" w:eastAsia="Times New Roman" w:hAnsi="Consolas" w:cs="Times New Roman"/>
+          <w:color w:val="000000"/>
+          <w:sz w:val="18"/>
+          <w:szCs w:val="18"/>
+          <w:bdr w:val="none" w:sz="0" w:space="0" w:color="auto" w:frame="1"/>
+          <w:lang w:eastAsia="de-AT"/>
+        </w:rPr>
+        <w:t>   </w:t>
+      </w:r>
+      <w:r>
+        <w:rPr>
+          <w:rFonts w:ascii="Consolas" w:eastAsia="Times New Roman" w:hAnsi="Consolas" w:cs="Times New Roman"/>
+          <w:color w:val="646464"/>
+          <w:sz w:val="18"/>
+          <w:szCs w:val="18"/>
+          <w:bdr w:val="none" w:sz="0" w:space="0" w:color="auto" w:frame="1"/>
+          <w:lang w:eastAsia="de-AT"/>
+        </w:rPr>
+        <w:t>@ApiIgnore</w:t>
+      </w:r>
+      <w:r>
+        <w:rPr>
+          <w:rFonts w:ascii="Consolas" w:eastAsia="Times New Roman" w:hAnsi="Consolas" w:cs="Times New Roman"/>
+          <w:color w:val="000000"/>
+          <w:sz w:val="18"/>
+          <w:szCs w:val="18"/>
+          <w:bdr w:val="none" w:sz="0" w:space="0" w:color="auto" w:frame="1"/>
+          <w:lang w:eastAsia="de-AT"/>
+        </w:rPr>
+        <w:t> </w:t>
+      </w:r>
+      <w:r>
+        <w:rPr>
+          <w:rFonts w:ascii="Consolas" w:eastAsia="Times New Roman" w:hAnsi="Consolas" w:cs="Times New Roman"/>
+          <w:color w:val="646464"/>
+          <w:sz w:val="18"/>
+          <w:szCs w:val="18"/>
+          <w:bdr w:val="none" w:sz="0" w:space="0" w:color="auto" w:frame="1"/>
+          <w:lang w:eastAsia="de-AT"/>
+        </w:rPr>
+        <w:t>@</w:t>
+      </w:r>
+      <w:proofErr w:type="gramStart"/>
+      <w:r>
+        <w:rPr>
+          <w:rFonts w:ascii="Consolas" w:eastAsia="Times New Roman" w:hAnsi="Consolas" w:cs="Times New Roman"/>
+          <w:color w:val="646464"/>
+          <w:sz w:val="18"/>
+          <w:szCs w:val="18"/>
+          <w:bdr w:val="none" w:sz="0" w:space="0" w:color="auto" w:frame="1"/>
+          <w:lang w:eastAsia="de-AT"/>
+        </w:rPr>
+        <w:t>RequestHeader</w:t>
+      </w:r>
+      <w:r>
+        <w:rPr>
+          <w:rFonts w:ascii="Consolas" w:eastAsia="Times New Roman" w:hAnsi="Consolas" w:cs="Times New Roman"/>
+          <w:color w:val="000000"/>
+          <w:sz w:val="18"/>
+          <w:szCs w:val="18"/>
+          <w:bdr w:val="none" w:sz="0" w:space="0" w:color="auto" w:frame="1"/>
+          <w:lang w:eastAsia="de-AT"/>
+        </w:rPr>
+        <w:t>(</w:t>
+      </w:r>
+      <w:proofErr w:type="gramEnd"/>
+      <w:r>
+        <w:rPr>
+          <w:rFonts w:ascii="Consolas" w:eastAsia="Times New Roman" w:hAnsi="Consolas" w:cs="Times New Roman"/>
+          <w:color w:val="000000"/>
+          <w:sz w:val="18"/>
+          <w:szCs w:val="18"/>
+          <w:bdr w:val="none" w:sz="0" w:space="0" w:color="auto" w:frame="1"/>
+          <w:lang w:eastAsia="de-AT"/>
+        </w:rPr>
+        <w:t>value = HttpHeaders.AUTHORIZATION) String authorizationHeader)  </w:t>
+      </w:r>
+    </w:p>
+    <w:p>
+      <w:pPr>
+        <w:spacing w:after="120" w:line="240" w:lineRule="auto"/>
+      </w:pPr>
+    </w:p>
+    <w:p>
+      <w:pPr>
+        <w:pStyle w:val="Listenabsatz"/>
+        <w:numPr>
+          <w:ilvl w:val="2"/>
+          <w:numId w:val="1"/>
+        </w:numPr>
+        <w:spacing w:after="0" w:line="360" w:lineRule="auto"/>
+        <w:rPr>
+          <w:lang w:val="en-US"/>
+        </w:rPr>
+      </w:pPr>
+      <w:r>
+        <w:rPr>
+          <w:i/>
+          <w:lang w:val="en-US"/>
+        </w:rPr>
+        <w:t>GET /authentication/info/{token}</w:t>
+      </w:r>
+      <w:r>
+        <w:rPr>
+          <w:lang w:val="en-US"/>
+        </w:rPr>
+        <w:t xml:space="preserve"> : </w:t>
+      </w:r>
+      <w:r>
+        <w:rPr>
+          <w:lang w:val="en-US"/>
+        </w:rPr>
+        <w:t>Get information about a specific authentication token</w:t>
+      </w:r>
+    </w:p>
+    <w:p>
+      <w:pPr>
+        <w:spacing w:after="120" w:line="240" w:lineRule="auto"/>
+      </w:pPr>
+      <w:r>
+        <w:t>M</w:t>
+      </w:r>
+      <w:r>
+        <w:t xml:space="preserve">ethode die </w:t>
+      </w:r>
+      <w:r>
+        <w:t>aufgerufen wird:</w:t>
+      </w:r>
+    </w:p>
+    <w:p>
+      <w:pPr>
+        <w:spacing w:after="120" w:line="240" w:lineRule="auto"/>
+        <w:rPr>
+          <w:rFonts w:ascii="Consolas" w:eastAsia="Times New Roman" w:hAnsi="Consolas" w:cs="Times New Roman"/>
+          <w:color w:val="000000"/>
+          <w:sz w:val="18"/>
+          <w:szCs w:val="18"/>
+          <w:bdr w:val="none" w:sz="0" w:space="0" w:color="auto" w:frame="1"/>
+          <w:lang w:eastAsia="de-AT"/>
+        </w:rPr>
+      </w:pPr>
+      <w:r>
+        <w:rPr>
+          <w:rFonts w:ascii="Consolas" w:eastAsia="Times New Roman" w:hAnsi="Consolas" w:cs="Times New Roman"/>
+          <w:b/>
+          <w:bCs/>
+          <w:color w:val="006699"/>
+          <w:sz w:val="18"/>
+          <w:szCs w:val="18"/>
+          <w:bdr w:val="none" w:sz="0" w:space="0" w:color="auto" w:frame="1"/>
+          <w:lang w:eastAsia="de-AT"/>
+        </w:rPr>
+        <w:t>public</w:t>
+      </w:r>
+      <w:r>
+        <w:rPr>
+          <w:rFonts w:ascii="Consolas" w:eastAsia="Times New Roman" w:hAnsi="Consolas" w:cs="Times New Roman"/>
+          <w:color w:val="000000"/>
+          <w:sz w:val="18"/>
+          <w:szCs w:val="18"/>
+          <w:bdr w:val="none" w:sz="0" w:space="0" w:color="auto" w:frame="1"/>
+          <w:lang w:eastAsia="de-AT"/>
+        </w:rPr>
+        <w:t> AuthenticationTokenInfo </w:t>
+      </w:r>
+      <w:proofErr w:type="gramStart"/>
+      <w:r>
+        <w:rPr>
+          <w:rFonts w:ascii="Consolas" w:eastAsia="Times New Roman" w:hAnsi="Consolas" w:cs="Times New Roman"/>
+          <w:color w:val="000000"/>
+          <w:sz w:val="18"/>
+          <w:szCs w:val="18"/>
+          <w:bdr w:val="none" w:sz="0" w:space="0" w:color="auto" w:frame="1"/>
+          <w:lang w:eastAsia="de-AT"/>
+        </w:rPr>
+        <w:t>tokenInfoAny(</w:t>
+      </w:r>
+      <w:proofErr w:type="gramEnd"/>
+      <w:r>
+        <w:rPr>
+          <w:rFonts w:ascii="Consolas" w:eastAsia="Times New Roman" w:hAnsi="Consolas" w:cs="Times New Roman"/>
+          <w:color w:val="646464"/>
+          <w:sz w:val="18"/>
+          <w:szCs w:val="18"/>
+          <w:bdr w:val="none" w:sz="0" w:space="0" w:color="auto" w:frame="1"/>
+          <w:lang w:eastAsia="de-AT"/>
+        </w:rPr>
+        <w:t>@PathVariable</w:t>
+      </w:r>
+      <w:r>
+        <w:rPr>
+          <w:rFonts w:ascii="Consolas" w:eastAsia="Times New Roman" w:hAnsi="Consolas" w:cs="Times New Roman"/>
+          <w:color w:val="000000"/>
+          <w:sz w:val="18"/>
+          <w:szCs w:val="18"/>
+          <w:bdr w:val="none" w:sz="0" w:space="0" w:color="auto" w:frame="1"/>
+          <w:lang w:eastAsia="de-AT"/>
+        </w:rPr>
+        <w:t> String token)</w:t>
+      </w:r>
+    </w:p>
+    <w:p/>
+    <w:p/>
+    <w:p>
+      <w:pPr>
+        <w:rPr>
+          <w:lang w:val="en-US"/>
+        </w:rPr>
+      </w:pPr>
+      <w:r>
+        <w:rPr>
+          <w:lang w:val="en-US"/>
+        </w:rPr>
+        <w:br w:type="page"/>
+      </w:r>
+    </w:p>
+    <w:p>
+      <w:pPr>
+        <w:pStyle w:val="Listenabsatz"/>
+        <w:numPr>
+          <w:ilvl w:val="1"/>
+          <w:numId w:val="1"/>
+        </w:numPr>
+        <w:spacing w:after="0" w:line="360" w:lineRule="auto"/>
+        <w:rPr>
+          <w:lang w:val="en-US"/>
+        </w:rPr>
+      </w:pPr>
+      <w:r>
+        <w:rPr>
+          <w:lang w:val="en-US"/>
+        </w:rPr>
+        <w:lastRenderedPageBreak/>
+        <w:t xml:space="preserve">customer-endpoint : </w:t>
+      </w:r>
+      <w:r>
+        <w:rPr>
+          <w:b/>
+          <w:lang w:val="en-US"/>
+        </w:rPr>
+        <w:t>Customer Endpoint</w:t>
+      </w:r>
+    </w:p>
+    <w:p>
+      <w:pPr>
+        <w:pStyle w:val="Listenabsatz"/>
+        <w:numPr>
+          <w:ilvl w:val="2"/>
+          <w:numId w:val="1"/>
+        </w:numPr>
+        <w:spacing w:after="0" w:line="360" w:lineRule="auto"/>
+        <w:rPr>
+          <w:lang w:val="en-US"/>
+        </w:rPr>
+      </w:pPr>
+      <w:r>
+        <w:rPr>
+          <w:i/>
+          <w:lang w:val="en-US"/>
+        </w:rPr>
+        <w:t>GET /customer</w:t>
+      </w:r>
+      <w:r>
+        <w:rPr>
+          <w:lang w:val="en-US"/>
+        </w:rPr>
+        <w:t xml:space="preserve">: </w:t>
+      </w:r>
+      <w:r>
+        <w:rPr>
+          <w:lang w:val="en-US"/>
+        </w:rPr>
+        <w:t>Get list of customer</w:t>
+      </w:r>
+    </w:p>
+    <w:p>
+      <w:pPr>
+        <w:spacing w:after="120" w:line="240" w:lineRule="auto"/>
+        <w:rPr>
+          <w:lang w:val="en-US"/>
+        </w:rPr>
+      </w:pPr>
+      <w:r>
+        <w:t xml:space="preserve">Methode die </w:t>
+      </w:r>
+      <w:r>
+        <w:t>aufgerufen wird:</w:t>
+      </w:r>
+    </w:p>
+    <w:p>
+      <w:pPr>
+        <w:spacing w:after="120" w:line="240" w:lineRule="auto"/>
+        <w:rPr>
+          <w:lang w:val="en-US"/>
+        </w:rPr>
+      </w:pPr>
+      <w:proofErr w:type="gramStart"/>
+      <w:r>
+        <w:rPr>
+          <w:rFonts w:ascii="Consolas" w:eastAsia="Times New Roman" w:hAnsi="Consolas" w:cs="Times New Roman"/>
+          <w:b/>
+          <w:bCs/>
+          <w:color w:val="006699"/>
+          <w:sz w:val="18"/>
+          <w:szCs w:val="18"/>
+          <w:bdr w:val="none" w:sz="0" w:space="0" w:color="auto" w:frame="1"/>
+          <w:lang w:val="en-US" w:eastAsia="de-AT"/>
+        </w:rPr>
+        <w:t>public</w:t>
+      </w:r>
+      <w:proofErr w:type="gramEnd"/>
+      <w:r>
+        <w:rPr>
+          <w:rFonts w:ascii="Consolas" w:eastAsia="Times New Roman" w:hAnsi="Consolas" w:cs="Times New Roman"/>
+          <w:color w:val="000000"/>
+          <w:sz w:val="18"/>
+          <w:szCs w:val="18"/>
+          <w:bdr w:val="none" w:sz="0" w:space="0" w:color="auto" w:frame="1"/>
+          <w:lang w:val="en-US" w:eastAsia="de-AT"/>
+        </w:rPr>
+        <w:t> List&lt;</w:t>
+      </w:r>
+      <w:proofErr w:type="spellStart"/>
+      <w:r>
+        <w:rPr>
+          <w:rFonts w:ascii="Consolas" w:eastAsia="Times New Roman" w:hAnsi="Consolas" w:cs="Times New Roman"/>
+          <w:color w:val="000000"/>
+          <w:sz w:val="18"/>
+          <w:szCs w:val="18"/>
+          <w:bdr w:val="none" w:sz="0" w:space="0" w:color="auto" w:frame="1"/>
+          <w:lang w:val="en-US" w:eastAsia="de-AT"/>
+        </w:rPr>
+        <w:t>CustomerD</w:t>
+      </w:r>
+      <w:r>
+        <w:rPr>
+          <w:rFonts w:ascii="Consolas" w:eastAsia="Times New Roman" w:hAnsi="Consolas" w:cs="Times New Roman"/>
+          <w:color w:val="000000"/>
+          <w:sz w:val="18"/>
+          <w:szCs w:val="18"/>
+          <w:bdr w:val="none" w:sz="0" w:space="0" w:color="auto" w:frame="1"/>
+          <w:lang w:val="en-US" w:eastAsia="de-AT"/>
+        </w:rPr>
+        <w:t>TO</w:t>
+      </w:r>
+      <w:proofErr w:type="spellEnd"/>
+      <w:r>
+        <w:rPr>
+          <w:rFonts w:ascii="Consolas" w:eastAsia="Times New Roman" w:hAnsi="Consolas" w:cs="Times New Roman"/>
+          <w:color w:val="000000"/>
+          <w:sz w:val="18"/>
+          <w:szCs w:val="18"/>
+          <w:bdr w:val="none" w:sz="0" w:space="0" w:color="auto" w:frame="1"/>
+          <w:lang w:val="en-US" w:eastAsia="de-AT"/>
+        </w:rPr>
+        <w:t>&gt; </w:t>
+      </w:r>
+      <w:proofErr w:type="spellStart"/>
+      <w:r>
+        <w:rPr>
+          <w:rFonts w:ascii="Consolas" w:eastAsia="Times New Roman" w:hAnsi="Consolas" w:cs="Times New Roman"/>
+          <w:color w:val="000000"/>
+          <w:sz w:val="18"/>
+          <w:szCs w:val="18"/>
+          <w:bdr w:val="none" w:sz="0" w:space="0" w:color="auto" w:frame="1"/>
+          <w:lang w:val="en-US" w:eastAsia="de-AT"/>
+        </w:rPr>
+        <w:t>findAll</w:t>
+      </w:r>
+      <w:proofErr w:type="spellEnd"/>
+      <w:r>
+        <w:rPr>
+          <w:rFonts w:ascii="Consolas" w:eastAsia="Times New Roman" w:hAnsi="Consolas" w:cs="Times New Roman"/>
+          <w:color w:val="000000"/>
+          <w:sz w:val="18"/>
+          <w:szCs w:val="18"/>
+          <w:bdr w:val="none" w:sz="0" w:space="0" w:color="auto" w:frame="1"/>
+          <w:lang w:val="en-US" w:eastAsia="de-AT"/>
+        </w:rPr>
+        <w:t>(</w:t>
+      </w:r>
+      <w:proofErr w:type="spellStart"/>
+      <w:r>
+        <w:rPr>
+          <w:rFonts w:ascii="Consolas" w:eastAsia="Times New Roman" w:hAnsi="Consolas" w:cs="Times New Roman"/>
+          <w:color w:val="000000"/>
+          <w:sz w:val="18"/>
+          <w:szCs w:val="18"/>
+          <w:bdr w:val="none" w:sz="0" w:space="0" w:color="auto" w:frame="1"/>
+          <w:lang w:val="en-US" w:eastAsia="de-AT"/>
+        </w:rPr>
+        <w:t>Pageable</w:t>
+      </w:r>
+      <w:proofErr w:type="spellEnd"/>
+      <w:r>
+        <w:rPr>
+          <w:rFonts w:ascii="Consolas" w:eastAsia="Times New Roman" w:hAnsi="Consolas" w:cs="Times New Roman"/>
+          <w:color w:val="000000"/>
+          <w:sz w:val="18"/>
+          <w:szCs w:val="18"/>
+          <w:bdr w:val="none" w:sz="0" w:space="0" w:color="auto" w:frame="1"/>
+          <w:lang w:val="en-US" w:eastAsia="de-AT"/>
+        </w:rPr>
+        <w:t> </w:t>
+      </w:r>
+      <w:proofErr w:type="spellStart"/>
+      <w:r>
+        <w:rPr>
+          <w:rFonts w:ascii="Consolas" w:eastAsia="Times New Roman" w:hAnsi="Consolas" w:cs="Times New Roman"/>
+          <w:color w:val="000000"/>
+          <w:sz w:val="18"/>
+          <w:szCs w:val="18"/>
+          <w:bdr w:val="none" w:sz="0" w:space="0" w:color="auto" w:frame="1"/>
+          <w:lang w:val="en-US" w:eastAsia="de-AT"/>
+        </w:rPr>
+        <w:t>pageable</w:t>
+      </w:r>
+      <w:proofErr w:type="spellEnd"/>
+      <w:r>
+        <w:rPr>
+          <w:rFonts w:ascii="Consolas" w:eastAsia="Times New Roman" w:hAnsi="Consolas" w:cs="Times New Roman"/>
+          <w:color w:val="000000"/>
+          <w:sz w:val="18"/>
+          <w:szCs w:val="18"/>
+          <w:bdr w:val="none" w:sz="0" w:space="0" w:color="auto" w:frame="1"/>
+          <w:lang w:val="en-US" w:eastAsia="de-AT"/>
+        </w:rPr>
+        <w:t>)</w:t>
+      </w:r>
+    </w:p>
+    <w:p>
+      <w:pPr>
+        <w:pStyle w:val="Listenabsatz"/>
+        <w:numPr>
+          <w:ilvl w:val="2"/>
+          <w:numId w:val="1"/>
+        </w:numPr>
+        <w:spacing w:after="0" w:line="360" w:lineRule="auto"/>
+        <w:rPr>
+          <w:lang w:val="en-US"/>
+        </w:rPr>
+      </w:pPr>
+      <w:r>
+        <w:rPr>
+          <w:i/>
+          <w:lang w:val="en-US"/>
+        </w:rPr>
+        <w:t>POST /customer</w:t>
+      </w:r>
+      <w:r>
+        <w:rPr>
+          <w:lang w:val="en-US"/>
+        </w:rPr>
+        <w:t xml:space="preserve">: </w:t>
+      </w:r>
+      <w:r>
+        <w:rPr>
+          <w:lang w:val="en-US"/>
+        </w:rPr>
+        <w:t>Save a customer</w:t>
+      </w:r>
+    </w:p>
+    <w:p>
+      <w:pPr>
+        <w:spacing w:after="120" w:line="240" w:lineRule="auto"/>
+      </w:pPr>
+      <w:r>
+        <w:t xml:space="preserve">Methode die </w:t>
+      </w:r>
+      <w:r>
+        <w:t>aufgerufen wird:</w:t>
+      </w:r>
+    </w:p>
+    <w:p>
+      <w:pPr>
+        <w:spacing w:after="120" w:line="240" w:lineRule="auto"/>
+      </w:pPr>
+      <w:r>
+        <w:rPr>
+          <w:rStyle w:val="keyword"/>
+          <w:rFonts w:ascii="Consolas" w:hAnsi="Consolas"/>
+          <w:b/>
+          <w:bCs/>
+          <w:color w:val="006699"/>
+          <w:sz w:val="18"/>
+          <w:szCs w:val="18"/>
+          <w:bdr w:val="none" w:sz="0" w:space="0" w:color="auto" w:frame="1"/>
+          <w:shd w:val="clear" w:color="auto" w:fill="FFFFFF"/>
+        </w:rPr>
+        <w:t>public</w:t>
+      </w:r>
+      <w:r>
+        <w:rPr>
+          <w:rFonts w:ascii="Consolas" w:hAnsi="Consolas"/>
+          <w:color w:val="000000"/>
+          <w:sz w:val="18"/>
+          <w:szCs w:val="18"/>
+          <w:bdr w:val="none" w:sz="0" w:space="0" w:color="auto" w:frame="1"/>
+          <w:shd w:val="clear" w:color="auto" w:fill="FFFFFF"/>
+        </w:rPr>
+        <w:t> CustomerDTO </w:t>
+      </w:r>
+      <w:proofErr w:type="gramStart"/>
+      <w:r>
+        <w:rPr>
+          <w:rFonts w:ascii="Consolas" w:hAnsi="Consolas"/>
+          <w:color w:val="000000"/>
+          <w:sz w:val="18"/>
+          <w:szCs w:val="18"/>
+          <w:bdr w:val="none" w:sz="0" w:space="0" w:color="auto" w:frame="1"/>
+          <w:shd w:val="clear" w:color="auto" w:fill="FFFFFF"/>
+        </w:rPr>
+        <w:t>saveCustomer(</w:t>
+      </w:r>
+      <w:proofErr w:type="gramEnd"/>
+      <w:r>
+        <w:rPr>
+          <w:rStyle w:val="annotation"/>
+          <w:rFonts w:ascii="Consolas" w:hAnsi="Consolas"/>
+          <w:color w:val="646464"/>
+          <w:sz w:val="18"/>
+          <w:szCs w:val="18"/>
+          <w:bdr w:val="none" w:sz="0" w:space="0" w:color="auto" w:frame="1"/>
+          <w:shd w:val="clear" w:color="auto" w:fill="FFFFFF"/>
+        </w:rPr>
+        <w:t>@RequestBody</w:t>
+      </w:r>
+      <w:r>
+        <w:rPr>
+          <w:rFonts w:ascii="Consolas" w:hAnsi="Consolas"/>
+          <w:color w:val="000000"/>
+          <w:sz w:val="18"/>
+          <w:szCs w:val="18"/>
+          <w:bdr w:val="none" w:sz="0" w:space="0" w:color="auto" w:frame="1"/>
+          <w:shd w:val="clear" w:color="auto" w:fill="FFFFFF"/>
+        </w:rPr>
+        <w:t> CustomerDTO customerDTO)</w:t>
+      </w:r>
+    </w:p>
+    <w:p>
+      <w:pPr>
+        <w:pStyle w:val="Listenabsatz"/>
+        <w:numPr>
+          <w:ilvl w:val="2"/>
+          <w:numId w:val="1"/>
+        </w:numPr>
+        <w:spacing w:after="0" w:line="360" w:lineRule="auto"/>
+        <w:rPr>
+          <w:lang w:val="en-US"/>
+        </w:rPr>
+      </w:pPr>
+      <w:r>
+        <w:rPr>
+          <w:i/>
+          <w:lang w:val="en-US"/>
+        </w:rPr>
+        <w:t>GET /customer/search</w:t>
+      </w:r>
+      <w:r>
+        <w:rPr>
+          <w:lang w:val="en-US"/>
+        </w:rPr>
+        <w:t xml:space="preserve">: </w:t>
+      </w:r>
+      <w:r>
+        <w:rPr>
+          <w:lang w:val="en-US"/>
+        </w:rPr>
+        <w:t>Get searched customers</w:t>
+      </w:r>
+    </w:p>
+    <w:p>
+      <w:pPr>
+        <w:spacing w:after="120" w:line="240" w:lineRule="auto"/>
+      </w:pPr>
+      <w:r>
+        <w:t xml:space="preserve">Methode die </w:t>
+      </w:r>
+      <w:r>
+        <w:t>aufgerufen wird:</w:t>
+      </w:r>
+    </w:p>
+    <w:p>
+      <w:pPr>
+        <w:spacing w:after="0" w:line="360" w:lineRule="auto"/>
+      </w:pPr>
+      <w:r>
+        <w:rPr>
+          <w:rStyle w:val="keyword"/>
+          <w:rFonts w:ascii="Consolas" w:hAnsi="Consolas"/>
+          <w:b/>
+          <w:bCs/>
+          <w:color w:val="006699"/>
+          <w:sz w:val="18"/>
+          <w:szCs w:val="18"/>
+          <w:bdr w:val="none" w:sz="0" w:space="0" w:color="auto" w:frame="1"/>
+          <w:shd w:val="clear" w:color="auto" w:fill="FFFFFF"/>
+        </w:rPr>
+        <w:t>public</w:t>
+      </w:r>
+      <w:r>
+        <w:rPr>
+          <w:rFonts w:ascii="Consolas" w:hAnsi="Consolas"/>
+          <w:color w:val="000000"/>
+          <w:sz w:val="18"/>
+          <w:szCs w:val="18"/>
+          <w:bdr w:val="none" w:sz="0" w:space="0" w:color="auto" w:frame="1"/>
+          <w:shd w:val="clear" w:color="auto" w:fill="FFFFFF"/>
+        </w:rPr>
+        <w:t> List&lt;CustomerDTO&gt; </w:t>
+      </w:r>
+      <w:proofErr w:type="gramStart"/>
+      <w:r>
+        <w:rPr>
+          <w:rFonts w:ascii="Consolas" w:hAnsi="Consolas"/>
+          <w:color w:val="000000"/>
+          <w:sz w:val="18"/>
+          <w:szCs w:val="18"/>
+          <w:bdr w:val="none" w:sz="0" w:space="0" w:color="auto" w:frame="1"/>
+          <w:shd w:val="clear" w:color="auto" w:fill="FFFFFF"/>
+        </w:rPr>
+        <w:t>search(</w:t>
+      </w:r>
+      <w:proofErr w:type="gramEnd"/>
+      <w:r>
+        <w:rPr>
+          <w:rStyle w:val="annotation"/>
+          <w:rFonts w:ascii="Consolas" w:hAnsi="Consolas"/>
+          <w:color w:val="646464"/>
+          <w:sz w:val="18"/>
+          <w:szCs w:val="18"/>
+          <w:bdr w:val="none" w:sz="0" w:space="0" w:color="auto" w:frame="1"/>
+          <w:shd w:val="clear" w:color="auto" w:fill="FFFFFF"/>
+        </w:rPr>
+        <w:t>@RequestParam</w:t>
+      </w:r>
+      <w:r>
+        <w:rPr>
+          <w:rFonts w:ascii="Consolas" w:hAnsi="Consolas"/>
+          <w:color w:val="000000"/>
+          <w:sz w:val="18"/>
+          <w:szCs w:val="18"/>
+          <w:bdr w:val="none" w:sz="0" w:space="0" w:color="auto" w:frame="1"/>
+          <w:shd w:val="clear" w:color="auto" w:fill="FFFFFF"/>
+        </w:rPr>
+        <w:t>(value = </w:t>
+      </w:r>
+      <w:r>
+        <w:rPr>
+          <w:rStyle w:val="string"/>
+          <w:rFonts w:ascii="Consolas" w:hAnsi="Consolas"/>
+          <w:color w:val="0000FF"/>
+          <w:sz w:val="18"/>
+          <w:szCs w:val="18"/>
+          <w:bdr w:val="none" w:sz="0" w:space="0" w:color="auto" w:frame="1"/>
+          <w:shd w:val="clear" w:color="auto" w:fill="FFFFFF"/>
+        </w:rPr>
+        <w:t>"query"</w:t>
+      </w:r>
+      <w:r>
+        <w:rPr>
+          <w:rFonts w:ascii="Consolas" w:hAnsi="Consolas"/>
+          <w:color w:val="000000"/>
+          <w:sz w:val="18"/>
+          <w:szCs w:val="18"/>
+          <w:bdr w:val="none" w:sz="0" w:space="0" w:color="auto" w:frame="1"/>
+          <w:shd w:val="clear" w:color="auto" w:fill="FFFFFF"/>
+        </w:rPr>
+        <w:t>) String query, Pageable pageable)</w:t>
+      </w:r>
+    </w:p>
+    <w:p>
+      <w:pPr>
+        <w:pStyle w:val="Listenabsatz"/>
+        <w:numPr>
+          <w:ilvl w:val="2"/>
+          <w:numId w:val="1"/>
+        </w:numPr>
+        <w:spacing w:after="0" w:line="360" w:lineRule="auto"/>
+        <w:rPr>
+          <w:lang w:val="en-US"/>
+        </w:rPr>
+      </w:pPr>
+      <w:r>
+        <w:rPr>
+          <w:i/>
+          <w:lang w:val="en-US"/>
+        </w:rPr>
+        <w:t>GET /customer/{id}</w:t>
+      </w:r>
+      <w:r>
+        <w:rPr>
+          <w:i/>
+          <w:lang w:val="en-US"/>
+        </w:rPr>
+        <w:t xml:space="preserve"> :</w:t>
+      </w:r>
+      <w:r>
+        <w:rPr>
+          <w:lang w:val="en-US"/>
+        </w:rPr>
+        <w:t xml:space="preserve"> </w:t>
+      </w:r>
+      <w:r>
+        <w:rPr>
+          <w:lang w:val="en-US"/>
+        </w:rPr>
+        <w:t>Get one Customer by id</w:t>
+      </w:r>
+    </w:p>
+    <w:p>
+      <w:pPr>
+        <w:spacing w:after="120" w:line="240" w:lineRule="auto"/>
+      </w:pPr>
+      <w:r>
+        <w:t xml:space="preserve">Methode die </w:t>
+      </w:r>
+      <w:r>
+        <w:t>aufgerufen wird:</w:t>
+      </w:r>
+    </w:p>
+    <w:p>
+      <w:pPr>
+        <w:spacing w:after="0" w:line="360" w:lineRule="auto"/>
+        <w:rPr>
+          <w:rFonts w:ascii="Consolas" w:hAnsi="Consolas"/>
+          <w:color w:val="000000"/>
+          <w:sz w:val="18"/>
+          <w:szCs w:val="18"/>
+          <w:bdr w:val="none" w:sz="0" w:space="0" w:color="auto" w:frame="1"/>
+          <w:shd w:val="clear" w:color="auto" w:fill="FFFFFF"/>
+        </w:rPr>
+      </w:pPr>
+      <w:proofErr w:type="spellStart"/>
+      <w:r>
+        <w:rPr>
+          <w:rStyle w:val="keyword"/>
+          <w:rFonts w:ascii="Consolas" w:hAnsi="Consolas"/>
+          <w:b/>
+          <w:bCs/>
+          <w:color w:val="006699"/>
+          <w:sz w:val="18"/>
+          <w:szCs w:val="18"/>
+          <w:bdr w:val="none" w:sz="0" w:space="0" w:color="auto" w:frame="1"/>
+          <w:shd w:val="clear" w:color="auto" w:fill="FFFFFF"/>
+        </w:rPr>
+        <w:t>public</w:t>
+      </w:r>
+      <w:proofErr w:type="spellEnd"/>
+      <w:r>
+        <w:rPr>
+          <w:rFonts w:ascii="Consolas" w:hAnsi="Consolas"/>
+          <w:color w:val="000000"/>
+          <w:sz w:val="18"/>
+          <w:szCs w:val="18"/>
+          <w:bdr w:val="none" w:sz="0" w:space="0" w:color="auto" w:frame="1"/>
+          <w:shd w:val="clear" w:color="auto" w:fill="FFFFFF"/>
+        </w:rPr>
+        <w:t> </w:t>
+      </w:r>
+      <w:proofErr w:type="spellStart"/>
+      <w:r>
+        <w:rPr>
+          <w:rFonts w:ascii="Consolas" w:hAnsi="Consolas"/>
+          <w:color w:val="000000"/>
+          <w:sz w:val="18"/>
+          <w:szCs w:val="18"/>
+          <w:bdr w:val="none" w:sz="0" w:space="0" w:color="auto" w:frame="1"/>
+          <w:shd w:val="clear" w:color="auto" w:fill="FFFFFF"/>
+        </w:rPr>
+        <w:t>CustomerDTO</w:t>
+      </w:r>
+      <w:proofErr w:type="spellEnd"/>
+      <w:r>
+        <w:rPr>
+          <w:rFonts w:ascii="Consolas" w:hAnsi="Consolas"/>
+          <w:color w:val="000000"/>
+          <w:sz w:val="18"/>
+          <w:szCs w:val="18"/>
+          <w:bdr w:val="none" w:sz="0" w:space="0" w:color="auto" w:frame="1"/>
+          <w:shd w:val="clear" w:color="auto" w:fill="FFFFFF"/>
+        </w:rPr>
+        <w:t> </w:t>
+      </w:r>
+      <w:proofErr w:type="gramStart"/>
+      <w:r>
+        <w:rPr>
+          <w:rFonts w:ascii="Consolas" w:hAnsi="Consolas"/>
+          <w:color w:val="000000"/>
+          <w:sz w:val="18"/>
+          <w:szCs w:val="18"/>
+          <w:bdr w:val="none" w:sz="0" w:space="0" w:color="auto" w:frame="1"/>
+          <w:shd w:val="clear" w:color="auto" w:fill="FFFFFF"/>
+        </w:rPr>
+        <w:t>find(</w:t>
+      </w:r>
+      <w:proofErr w:type="gramEnd"/>
+      <w:r>
+        <w:rPr>
+          <w:rStyle w:val="annotation"/>
+          <w:rFonts w:ascii="Consolas" w:hAnsi="Consolas"/>
+          <w:color w:val="646464"/>
+          <w:sz w:val="18"/>
+          <w:szCs w:val="18"/>
+          <w:bdr w:val="none" w:sz="0" w:space="0" w:color="auto" w:frame="1"/>
+          <w:shd w:val="clear" w:color="auto" w:fill="FFFFFF"/>
+        </w:rPr>
+        <w:t>@</w:t>
+      </w:r>
+      <w:proofErr w:type="spellStart"/>
+      <w:r>
+        <w:rPr>
+          <w:rStyle w:val="annotation"/>
+          <w:rFonts w:ascii="Consolas" w:hAnsi="Consolas"/>
+          <w:color w:val="646464"/>
+          <w:sz w:val="18"/>
+          <w:szCs w:val="18"/>
+          <w:bdr w:val="none" w:sz="0" w:space="0" w:color="auto" w:frame="1"/>
+          <w:shd w:val="clear" w:color="auto" w:fill="FFFFFF"/>
+        </w:rPr>
+        <w:t>PathVariable</w:t>
+      </w:r>
+      <w:proofErr w:type="spellEnd"/>
+      <w:r>
+        <w:rPr>
+          <w:rFonts w:ascii="Consolas" w:hAnsi="Consolas"/>
+          <w:color w:val="000000"/>
+          <w:sz w:val="18"/>
+          <w:szCs w:val="18"/>
+          <w:bdr w:val="none" w:sz="0" w:space="0" w:color="auto" w:frame="1"/>
+          <w:shd w:val="clear" w:color="auto" w:fill="FFFFFF"/>
+        </w:rPr>
+        <w:t> UUID </w:t>
+      </w:r>
+      <w:proofErr w:type="spellStart"/>
+      <w:r>
+        <w:rPr>
+          <w:rFonts w:ascii="Consolas" w:hAnsi="Consolas"/>
+          <w:color w:val="000000"/>
+          <w:sz w:val="18"/>
+          <w:szCs w:val="18"/>
+          <w:bdr w:val="none" w:sz="0" w:space="0" w:color="auto" w:frame="1"/>
+          <w:shd w:val="clear" w:color="auto" w:fill="FFFFFF"/>
+        </w:rPr>
+        <w:t>id</w:t>
+      </w:r>
+      <w:proofErr w:type="spellEnd"/>
+      <w:r>
+        <w:rPr>
+          <w:rFonts w:ascii="Consolas" w:hAnsi="Consolas"/>
+          <w:color w:val="000000"/>
+          <w:sz w:val="18"/>
+          <w:szCs w:val="18"/>
+          <w:bdr w:val="none" w:sz="0" w:space="0" w:color="auto" w:frame="1"/>
+          <w:shd w:val="clear" w:color="auto" w:fill="FFFFFF"/>
+        </w:rPr>
+        <w:t>)</w:t>
+      </w:r>
+    </w:p>
+    <w:p/>
+    <w:p/>
+    <w:p>
+      <w:pPr>
+        <w:pStyle w:val="Listenabsatz"/>
+        <w:numPr>
+          <w:ilvl w:val="1"/>
+          <w:numId w:val="1"/>
+        </w:numPr>
+        <w:spacing w:after="0" w:line="360" w:lineRule="auto"/>
+        <w:rPr>
+          <w:lang w:val="en-US"/>
+        </w:rPr>
+      </w:pPr>
+      <w:r>
+        <w:rPr>
+          <w:lang w:val="en-US"/>
+        </w:rPr>
+        <w:t xml:space="preserve">event-endpoint : </w:t>
+      </w:r>
+      <w:r>
+        <w:rPr>
+          <w:b/>
+          <w:lang w:val="en-US"/>
+        </w:rPr>
+        <w:t>Event Endpoint</w:t>
+      </w:r>
+    </w:p>
+    <w:p>
+      <w:pPr>
+        <w:pStyle w:val="Listenabsatz"/>
+        <w:numPr>
+          <w:ilvl w:val="2"/>
+          <w:numId w:val="1"/>
+        </w:numPr>
+        <w:spacing w:after="0" w:line="360" w:lineRule="auto"/>
+        <w:rPr>
+          <w:lang w:val="en-US"/>
+        </w:rPr>
+      </w:pPr>
+      <w:r>
+        <w:rPr>
+          <w:i/>
+          <w:lang w:val="en-US"/>
+        </w:rPr>
+        <w:t>GET /event</w:t>
+      </w:r>
+      <w:r>
+        <w:rPr>
+          <w:lang w:val="en-US"/>
+        </w:rPr>
+        <w:t xml:space="preserve">: </w:t>
+      </w:r>
+      <w:r>
+        <w:rPr>
+          <w:lang w:val="en-US"/>
+        </w:rPr>
+        <w:t>Gets a list of all Events</w:t>
+      </w:r>
+    </w:p>
+    <w:p>
+      <w:pPr>
+        <w:spacing w:after="120" w:line="240" w:lineRule="auto"/>
+      </w:pPr>
+      <w:r>
+        <w:t xml:space="preserve">Methode die </w:t>
+      </w:r>
+      <w:r>
+        <w:t>aufgerufen wird:</w:t>
+      </w:r>
+    </w:p>
+    <w:p>
+      <w:pPr>
+        <w:spacing w:after="0" w:line="360" w:lineRule="auto"/>
+      </w:pPr>
+      <w:proofErr w:type="spellStart"/>
+      <w:r>
+        <w:rPr>
+          <w:rStyle w:val="keyword"/>
+          <w:rFonts w:ascii="Consolas" w:hAnsi="Consolas"/>
+          <w:b/>
+          <w:bCs/>
+          <w:color w:val="006699"/>
+          <w:sz w:val="18"/>
+          <w:szCs w:val="18"/>
+          <w:bdr w:val="none" w:sz="0" w:space="0" w:color="auto" w:frame="1"/>
+          <w:shd w:val="clear" w:color="auto" w:fill="FFFFFF"/>
+        </w:rPr>
+        <w:t>public</w:t>
+      </w:r>
+      <w:proofErr w:type="spellEnd"/>
+      <w:r>
+        <w:rPr>
+          <w:rFonts w:ascii="Consolas" w:hAnsi="Consolas"/>
+          <w:color w:val="000000"/>
+          <w:sz w:val="18"/>
+          <w:szCs w:val="18"/>
+          <w:bdr w:val="none" w:sz="0" w:space="0" w:color="auto" w:frame="1"/>
+          <w:shd w:val="clear" w:color="auto" w:fill="FFFFFF"/>
+        </w:rPr>
+        <w:t> List&lt;</w:t>
+      </w:r>
+      <w:proofErr w:type="spellStart"/>
+      <w:r>
+        <w:rPr>
+          <w:rFonts w:ascii="Consolas" w:hAnsi="Consolas"/>
+          <w:color w:val="000000"/>
+          <w:sz w:val="18"/>
+          <w:szCs w:val="18"/>
+          <w:bdr w:val="none" w:sz="0" w:space="0" w:color="auto" w:frame="1"/>
+          <w:shd w:val="clear" w:color="auto" w:fill="FFFFFF"/>
+        </w:rPr>
+        <w:t>EventDTO</w:t>
+      </w:r>
+      <w:proofErr w:type="spellEnd"/>
+      <w:r>
+        <w:rPr>
+          <w:rFonts w:ascii="Consolas" w:hAnsi="Consolas"/>
+          <w:color w:val="000000"/>
+          <w:sz w:val="18"/>
+          <w:szCs w:val="18"/>
+          <w:bdr w:val="none" w:sz="0" w:space="0" w:color="auto" w:frame="1"/>
+          <w:shd w:val="clear" w:color="auto" w:fill="FFFFFF"/>
+        </w:rPr>
+        <w:t>&gt; </w:t>
+      </w:r>
+      <w:proofErr w:type="spellStart"/>
+      <w:proofErr w:type="gramStart"/>
+      <w:r>
+        <w:rPr>
+          <w:rFonts w:ascii="Consolas" w:hAnsi="Consolas"/>
+          <w:color w:val="000000"/>
+          <w:sz w:val="18"/>
+          <w:szCs w:val="18"/>
+          <w:bdr w:val="none" w:sz="0" w:space="0" w:color="auto" w:frame="1"/>
+          <w:shd w:val="clear" w:color="auto" w:fill="FFFFFF"/>
+        </w:rPr>
+        <w:t>findAll</w:t>
+      </w:r>
+      <w:proofErr w:type="spellEnd"/>
+      <w:r>
+        <w:rPr>
+          <w:rFonts w:ascii="Consolas" w:hAnsi="Consolas"/>
+          <w:color w:val="000000"/>
+          <w:sz w:val="18"/>
+          <w:szCs w:val="18"/>
+          <w:bdr w:val="none" w:sz="0" w:space="0" w:color="auto" w:frame="1"/>
+          <w:shd w:val="clear" w:color="auto" w:fill="FFFFFF"/>
+        </w:rPr>
+        <w:t>(</w:t>
+      </w:r>
+      <w:proofErr w:type="spellStart"/>
+      <w:proofErr w:type="gramEnd"/>
+      <w:r>
+        <w:rPr>
+          <w:rFonts w:ascii="Consolas" w:hAnsi="Consolas"/>
+          <w:color w:val="000000"/>
+          <w:sz w:val="18"/>
+          <w:szCs w:val="18"/>
+          <w:bdr w:val="none" w:sz="0" w:space="0" w:color="auto" w:frame="1"/>
+          <w:shd w:val="clear" w:color="auto" w:fill="FFFFFF"/>
+        </w:rPr>
+        <w:t>Pageable</w:t>
+      </w:r>
+      <w:proofErr w:type="spellEnd"/>
+      <w:r>
+        <w:rPr>
+          <w:rFonts w:ascii="Consolas" w:hAnsi="Consolas"/>
+          <w:color w:val="000000"/>
+          <w:sz w:val="18"/>
+          <w:szCs w:val="18"/>
+          <w:bdr w:val="none" w:sz="0" w:space="0" w:color="auto" w:frame="1"/>
+          <w:shd w:val="clear" w:color="auto" w:fill="FFFFFF"/>
+        </w:rPr>
+        <w:t> </w:t>
+      </w:r>
+      <w:proofErr w:type="spellStart"/>
+      <w:r>
+        <w:rPr>
+          <w:rFonts w:ascii="Consolas" w:hAnsi="Consolas"/>
+          <w:color w:val="000000"/>
+          <w:sz w:val="18"/>
+          <w:szCs w:val="18"/>
+          <w:bdr w:val="none" w:sz="0" w:space="0" w:color="auto" w:frame="1"/>
+          <w:shd w:val="clear" w:color="auto" w:fill="FFFFFF"/>
+        </w:rPr>
+        <w:t>pageable</w:t>
+      </w:r>
+      <w:proofErr w:type="spellEnd"/>
+      <w:r>
+        <w:rPr>
+          <w:rFonts w:ascii="Consolas" w:hAnsi="Consolas"/>
+          <w:color w:val="000000"/>
+          <w:sz w:val="18"/>
+          <w:szCs w:val="18"/>
+          <w:bdr w:val="none" w:sz="0" w:space="0" w:color="auto" w:frame="1"/>
+          <w:shd w:val="clear" w:color="auto" w:fill="FFFFFF"/>
+        </w:rPr>
+        <w:t>)</w:t>
+      </w:r>
+    </w:p>
+    <w:p>
+      <w:pPr>
+        <w:spacing w:after="0" w:line="360" w:lineRule="auto"/>
+      </w:pPr>
+    </w:p>
+    <w:p>
+      <w:pPr>
+        <w:spacing w:after="0" w:line="360" w:lineRule="auto"/>
+      </w:pPr>
+    </w:p>
+    <w:p>
+      <w:pPr>
+        <w:pStyle w:val="Listenabsatz"/>
+        <w:numPr>
+          <w:ilvl w:val="1"/>
+          <w:numId w:val="1"/>
+        </w:numPr>
+        <w:spacing w:after="0" w:line="360" w:lineRule="auto"/>
+        <w:rPr>
+          <w:lang w:val="en-US"/>
+        </w:rPr>
+      </w:pPr>
+      <w:r>
+        <w:rPr>
+          <w:lang w:val="en-US"/>
+        </w:rPr>
+        <w:t xml:space="preserve">news-endpoint : </w:t>
+      </w:r>
+      <w:r>
+        <w:rPr>
+          <w:b/>
+          <w:lang w:val="en-US"/>
+        </w:rPr>
+        <w:t>News Endpoint</w:t>
+      </w:r>
+    </w:p>
+    <w:p>
+      <w:pPr>
+        <w:pStyle w:val="Listenabsatz"/>
+        <w:numPr>
+          <w:ilvl w:val="2"/>
+          <w:numId w:val="1"/>
+        </w:numPr>
+        <w:spacing w:after="0" w:line="360" w:lineRule="auto"/>
+        <w:rPr>
+          <w:lang w:val="en-US"/>
+        </w:rPr>
+      </w:pPr>
+      <w:r>
+        <w:rPr>
+          <w:i/>
+          <w:lang w:val="en-US"/>
+        </w:rPr>
+        <w:t>GET /news</w:t>
+      </w:r>
+      <w:r>
+        <w:rPr>
+          <w:lang w:val="en-US"/>
+        </w:rPr>
+        <w:t xml:space="preserve">: </w:t>
+      </w:r>
+      <w:r>
+        <w:rPr>
+          <w:lang w:val="en-US"/>
+        </w:rPr>
+        <w:t>Get list of simple news entries</w:t>
+      </w:r>
+    </w:p>
+    <w:p>
+      <w:pPr>
+        <w:spacing w:after="120" w:line="240" w:lineRule="auto"/>
+      </w:pPr>
+      <w:r>
+        <w:t xml:space="preserve">Methode die </w:t>
+      </w:r>
+      <w:r>
+        <w:t>aufgerufen wird:</w:t>
+      </w:r>
+    </w:p>
+    <w:p>
+      <w:pPr>
+        <w:spacing w:after="120" w:line="240" w:lineRule="auto"/>
+      </w:pPr>
+      <w:proofErr w:type="spellStart"/>
+      <w:r>
+        <w:rPr>
+          <w:rStyle w:val="keyword"/>
+          <w:rFonts w:ascii="Consolas" w:hAnsi="Consolas"/>
+          <w:b/>
+          <w:bCs/>
+          <w:color w:val="006699"/>
+          <w:sz w:val="18"/>
+          <w:szCs w:val="18"/>
+          <w:bdr w:val="none" w:sz="0" w:space="0" w:color="auto" w:frame="1"/>
+          <w:shd w:val="clear" w:color="auto" w:fill="FFFFFF"/>
+        </w:rPr>
+        <w:t>public</w:t>
+      </w:r>
+      <w:proofErr w:type="spellEnd"/>
+      <w:r>
+        <w:rPr>
+          <w:rFonts w:ascii="Consolas" w:hAnsi="Consolas"/>
+          <w:color w:val="000000"/>
+          <w:sz w:val="18"/>
+          <w:szCs w:val="18"/>
+          <w:bdr w:val="none" w:sz="0" w:space="0" w:color="auto" w:frame="1"/>
+          <w:shd w:val="clear" w:color="auto" w:fill="FFFFFF"/>
+        </w:rPr>
+        <w:t> List&lt;</w:t>
+      </w:r>
+      <w:proofErr w:type="spellStart"/>
+      <w:r>
+        <w:rPr>
+          <w:rFonts w:ascii="Consolas" w:hAnsi="Consolas"/>
+          <w:color w:val="000000"/>
+          <w:sz w:val="18"/>
+          <w:szCs w:val="18"/>
+          <w:bdr w:val="none" w:sz="0" w:space="0" w:color="auto" w:frame="1"/>
+          <w:shd w:val="clear" w:color="auto" w:fill="FFFFFF"/>
+        </w:rPr>
+        <w:t>SimpleNewsDTO</w:t>
+      </w:r>
+      <w:proofErr w:type="spellEnd"/>
+      <w:r>
+        <w:rPr>
+          <w:rFonts w:ascii="Consolas" w:hAnsi="Consolas"/>
+          <w:color w:val="000000"/>
+          <w:sz w:val="18"/>
+          <w:szCs w:val="18"/>
+          <w:bdr w:val="none" w:sz="0" w:space="0" w:color="auto" w:frame="1"/>
+          <w:shd w:val="clear" w:color="auto" w:fill="FFFFFF"/>
+        </w:rPr>
+        <w:t>&gt; </w:t>
+      </w:r>
+      <w:proofErr w:type="spellStart"/>
+      <w:proofErr w:type="gramStart"/>
+      <w:r>
+        <w:rPr>
+          <w:rFonts w:ascii="Consolas" w:hAnsi="Consolas"/>
+          <w:color w:val="000000"/>
+          <w:sz w:val="18"/>
+          <w:szCs w:val="18"/>
+          <w:bdr w:val="none" w:sz="0" w:space="0" w:color="auto" w:frame="1"/>
+          <w:shd w:val="clear" w:color="auto" w:fill="FFFFFF"/>
+        </w:rPr>
+        <w:t>findAll</w:t>
+      </w:r>
+      <w:proofErr w:type="spellEnd"/>
+      <w:r>
+        <w:rPr>
+          <w:rFonts w:ascii="Consolas" w:hAnsi="Consolas"/>
+          <w:color w:val="000000"/>
+          <w:sz w:val="18"/>
+          <w:szCs w:val="18"/>
+          <w:bdr w:val="none" w:sz="0" w:space="0" w:color="auto" w:frame="1"/>
+          <w:shd w:val="clear" w:color="auto" w:fill="FFFFFF"/>
+        </w:rPr>
+        <w:t>(</w:t>
+      </w:r>
+      <w:proofErr w:type="gramEnd"/>
+      <w:r>
+        <w:rPr>
+          <w:rFonts w:ascii="Consolas" w:hAnsi="Consolas"/>
+          <w:color w:val="000000"/>
+          <w:sz w:val="18"/>
+          <w:szCs w:val="18"/>
+          <w:bdr w:val="none" w:sz="0" w:space="0" w:color="auto" w:frame="1"/>
+          <w:shd w:val="clear" w:color="auto" w:fill="FFFFFF"/>
+        </w:rPr>
+        <w:t>)</w:t>
+      </w:r>
+    </w:p>
+    <w:p>
+      <w:pPr>
+        <w:pStyle w:val="Listenabsatz"/>
+        <w:numPr>
+          <w:ilvl w:val="2"/>
+          <w:numId w:val="1"/>
+        </w:numPr>
+        <w:spacing w:after="0" w:line="360" w:lineRule="auto"/>
+        <w:rPr>
+          <w:lang w:val="en-US"/>
+        </w:rPr>
+      </w:pPr>
+      <w:r>
+        <w:rPr>
+          <w:i/>
+          <w:lang w:val="en-US"/>
+        </w:rPr>
+        <w:t>POST /news</w:t>
+      </w:r>
+      <w:r>
+        <w:rPr>
+          <w:lang w:val="en-US"/>
+        </w:rPr>
+        <w:t xml:space="preserve">: </w:t>
+      </w:r>
+      <w:r>
+        <w:rPr>
+          <w:lang w:val="en-US"/>
+        </w:rPr>
+        <w:t>Publish a new news entry</w:t>
+      </w:r>
+    </w:p>
+    <w:p>
+      <w:pPr>
+        <w:spacing w:after="120" w:line="240" w:lineRule="auto"/>
+      </w:pPr>
+      <w:r>
+        <w:t xml:space="preserve">Methode die </w:t>
+      </w:r>
+      <w:r>
+        <w:t>aufgerufen wird:</w:t>
+      </w:r>
+    </w:p>
+    <w:p>
+      <w:pPr>
+        <w:spacing w:after="0" w:line="360" w:lineRule="auto"/>
+      </w:pPr>
+      <w:r>
+        <w:rPr>
+          <w:rStyle w:val="keyword"/>
+          <w:rFonts w:ascii="Consolas" w:hAnsi="Consolas"/>
+          <w:b/>
+          <w:bCs/>
+          <w:color w:val="006699"/>
+          <w:sz w:val="18"/>
+          <w:szCs w:val="18"/>
+          <w:bdr w:val="none" w:sz="0" w:space="0" w:color="auto" w:frame="1"/>
+          <w:shd w:val="clear" w:color="auto" w:fill="FFFFFF"/>
+        </w:rPr>
+        <w:t>public</w:t>
+      </w:r>
+      <w:r>
+        <w:rPr>
+          <w:rFonts w:ascii="Consolas" w:hAnsi="Consolas"/>
+          <w:color w:val="000000"/>
+          <w:sz w:val="18"/>
+          <w:szCs w:val="18"/>
+          <w:bdr w:val="none" w:sz="0" w:space="0" w:color="auto" w:frame="1"/>
+          <w:shd w:val="clear" w:color="auto" w:fill="FFFFFF"/>
+        </w:rPr>
+        <w:t> DetailedNewsDTO </w:t>
+      </w:r>
+      <w:proofErr w:type="gramStart"/>
+      <w:r>
+        <w:rPr>
+          <w:rFonts w:ascii="Consolas" w:hAnsi="Consolas"/>
+          <w:color w:val="000000"/>
+          <w:sz w:val="18"/>
+          <w:szCs w:val="18"/>
+          <w:bdr w:val="none" w:sz="0" w:space="0" w:color="auto" w:frame="1"/>
+          <w:shd w:val="clear" w:color="auto" w:fill="FFFFFF"/>
+        </w:rPr>
+        <w:t>publishNews(</w:t>
+      </w:r>
+      <w:proofErr w:type="gramEnd"/>
+      <w:r>
+        <w:rPr>
+          <w:rStyle w:val="annotation"/>
+          <w:rFonts w:ascii="Consolas" w:hAnsi="Consolas"/>
+          <w:color w:val="646464"/>
+          <w:sz w:val="18"/>
+          <w:szCs w:val="18"/>
+          <w:bdr w:val="none" w:sz="0" w:space="0" w:color="auto" w:frame="1"/>
+          <w:shd w:val="clear" w:color="auto" w:fill="FFFFFF"/>
+        </w:rPr>
+        <w:t>@RequestBody</w:t>
+      </w:r>
+      <w:r>
+        <w:rPr>
+          <w:rFonts w:ascii="Consolas" w:hAnsi="Consolas"/>
+          <w:color w:val="000000"/>
+          <w:sz w:val="18"/>
+          <w:szCs w:val="18"/>
+          <w:bdr w:val="none" w:sz="0" w:space="0" w:color="auto" w:frame="1"/>
+          <w:shd w:val="clear" w:color="auto" w:fill="FFFFFF"/>
+        </w:rPr>
+        <w:t> DetailedNewsDTO detailedNewsDTO)</w:t>
+      </w:r>
+    </w:p>
+    <w:p>
+      <w:pPr>
+        <w:pStyle w:val="Listenabsatz"/>
+        <w:numPr>
+          <w:ilvl w:val="2"/>
+          <w:numId w:val="1"/>
+        </w:numPr>
+        <w:spacing w:after="0" w:line="360" w:lineRule="auto"/>
+        <w:rPr>
+          <w:lang w:val="en-US"/>
+        </w:rPr>
+      </w:pPr>
+      <w:r>
+        <w:rPr>
+          <w:i/>
+          <w:lang w:val="en-US"/>
+        </w:rPr>
+        <w:t>GET /news/{id}</w:t>
+      </w:r>
+      <w:r>
+        <w:rPr>
+          <w:lang w:val="en-US"/>
+        </w:rPr>
+        <w:t xml:space="preserve"> : </w:t>
+      </w:r>
+      <w:r>
+        <w:rPr>
+          <w:lang w:val="en-US"/>
+        </w:rPr>
+        <w:t>Get detailed information about a specific news entry</w:t>
+      </w:r>
+    </w:p>
+    <w:p>
+      <w:pPr>
+        <w:spacing w:after="120" w:line="240" w:lineRule="auto"/>
+        <w:rPr>
+          <w:lang w:val="en-US"/>
+        </w:rPr>
+      </w:pPr>
+      <w:r>
+        <w:t xml:space="preserve">Methode die </w:t>
+      </w:r>
+      <w:r>
+        <w:t>aufgerufen wird:</w:t>
+      </w:r>
+    </w:p>
+    <w:p>
+      <w:pPr>
+        <w:spacing w:after="0" w:line="360" w:lineRule="auto"/>
+        <w:rPr>
+          <w:rFonts w:ascii="Consolas" w:hAnsi="Consolas"/>
+          <w:color w:val="000000"/>
+          <w:sz w:val="18"/>
+          <w:szCs w:val="18"/>
+          <w:bdr w:val="none" w:sz="0" w:space="0" w:color="auto" w:frame="1"/>
+          <w:shd w:val="clear" w:color="auto" w:fill="FFFFFF"/>
+          <w:lang w:val="en-US"/>
+        </w:rPr>
+      </w:pPr>
+      <w:proofErr w:type="gramStart"/>
+      <w:r>
+        <w:rPr>
+          <w:rStyle w:val="keyword"/>
+          <w:rFonts w:ascii="Consolas" w:hAnsi="Consolas"/>
+          <w:b/>
+          <w:bCs/>
+          <w:color w:val="006699"/>
+          <w:sz w:val="18"/>
+          <w:szCs w:val="18"/>
+          <w:bdr w:val="none" w:sz="0" w:space="0" w:color="auto" w:frame="1"/>
+          <w:shd w:val="clear" w:color="auto" w:fill="FFFFFF"/>
+          <w:lang w:val="en-US"/>
+        </w:rPr>
+        <w:t>public</w:t>
+      </w:r>
+      <w:proofErr w:type="gramEnd"/>
+      <w:r>
+        <w:rPr>
+          <w:rFonts w:ascii="Consolas" w:hAnsi="Consolas"/>
+          <w:color w:val="000000"/>
+          <w:sz w:val="18"/>
+          <w:szCs w:val="18"/>
+          <w:bdr w:val="none" w:sz="0" w:space="0" w:color="auto" w:frame="1"/>
+          <w:shd w:val="clear" w:color="auto" w:fill="FFFFFF"/>
+          <w:lang w:val="en-US"/>
+        </w:rPr>
+        <w:t> </w:t>
+      </w:r>
+      <w:proofErr w:type="spellStart"/>
+      <w:r>
+        <w:rPr>
+          <w:rFonts w:ascii="Consolas" w:hAnsi="Consolas"/>
+          <w:color w:val="000000"/>
+          <w:sz w:val="18"/>
+          <w:szCs w:val="18"/>
+          <w:bdr w:val="none" w:sz="0" w:space="0" w:color="auto" w:frame="1"/>
+          <w:shd w:val="clear" w:color="auto" w:fill="FFFFFF"/>
+          <w:lang w:val="en-US"/>
+        </w:rPr>
+        <w:t>DetailedNewsDTO</w:t>
+      </w:r>
+      <w:proofErr w:type="spellEnd"/>
+      <w:r>
+        <w:rPr>
+          <w:rFonts w:ascii="Consolas" w:hAnsi="Consolas"/>
+          <w:color w:val="000000"/>
+          <w:sz w:val="18"/>
+          <w:szCs w:val="18"/>
+          <w:bdr w:val="none" w:sz="0" w:space="0" w:color="auto" w:frame="1"/>
+          <w:shd w:val="clear" w:color="auto" w:fill="FFFFFF"/>
+          <w:lang w:val="en-US"/>
+        </w:rPr>
+        <w:t> find(</w:t>
+      </w:r>
+      <w:r>
+        <w:rPr>
+          <w:rStyle w:val="annotation"/>
+          <w:rFonts w:ascii="Consolas" w:hAnsi="Consolas"/>
+          <w:color w:val="646464"/>
+          <w:sz w:val="18"/>
+          <w:szCs w:val="18"/>
+          <w:bdr w:val="none" w:sz="0" w:space="0" w:color="auto" w:frame="1"/>
+          <w:shd w:val="clear" w:color="auto" w:fill="FFFFFF"/>
+          <w:lang w:val="en-US"/>
+        </w:rPr>
+        <w:t>@</w:t>
+      </w:r>
+      <w:proofErr w:type="spellStart"/>
+      <w:r>
+        <w:rPr>
+          <w:rStyle w:val="annotation"/>
+          <w:rFonts w:ascii="Consolas" w:hAnsi="Consolas"/>
+          <w:color w:val="646464"/>
+          <w:sz w:val="18"/>
+          <w:szCs w:val="18"/>
+          <w:bdr w:val="none" w:sz="0" w:space="0" w:color="auto" w:frame="1"/>
+          <w:shd w:val="clear" w:color="auto" w:fill="FFFFFF"/>
+          <w:lang w:val="en-US"/>
+        </w:rPr>
+        <w:t>PathVariable</w:t>
+      </w:r>
+      <w:proofErr w:type="spellEnd"/>
+      <w:r>
+        <w:rPr>
+          <w:rFonts w:ascii="Consolas" w:hAnsi="Consolas"/>
+          <w:color w:val="000000"/>
+          <w:sz w:val="18"/>
+          <w:szCs w:val="18"/>
+          <w:bdr w:val="none" w:sz="0" w:space="0" w:color="auto" w:frame="1"/>
+          <w:shd w:val="clear" w:color="auto" w:fill="FFFFFF"/>
+          <w:lang w:val="en-US"/>
+        </w:rPr>
+        <w:t> UUID id)</w:t>
+      </w:r>
+    </w:p>
+    <w:p>
+      <w:pPr>
+        <w:rPr>
+          <w:lang w:val="en-US"/>
+        </w:rPr>
+      </w:pPr>
+    </w:p>
+    <w:p>
+      <w:pPr>
+        <w:rPr>
+          <w:lang w:val="en-US"/>
+        </w:rPr>
+      </w:pPr>
+    </w:p>
+    <w:p>
+      <w:pPr>
+        <w:pStyle w:val="Listenabsatz"/>
+        <w:numPr>
+          <w:ilvl w:val="1"/>
+          <w:numId w:val="1"/>
+        </w:numPr>
+        <w:spacing w:after="0" w:line="360" w:lineRule="auto"/>
+        <w:rPr>
+          <w:lang w:val="en-US"/>
+        </w:rPr>
+      </w:pPr>
+      <w:r>
+        <w:rPr>
+          <w:lang w:val="en-US"/>
+        </w:rPr>
+        <w:t xml:space="preserve">performance-endpoint : </w:t>
+      </w:r>
+      <w:r>
+        <w:rPr>
+          <w:b/>
+          <w:lang w:val="en-US"/>
+        </w:rPr>
+        <w:t>Performance Endpoint</w:t>
+      </w:r>
+    </w:p>
+    <w:p>
+      <w:pPr>
+        <w:pStyle w:val="Listenabsatz"/>
+        <w:numPr>
+          <w:ilvl w:val="2"/>
+          <w:numId w:val="1"/>
+        </w:numPr>
+        <w:spacing w:after="0" w:line="360" w:lineRule="auto"/>
+        <w:rPr>
+          <w:lang w:val="en-US"/>
+        </w:rPr>
+      </w:pPr>
+      <w:r>
+        <w:rPr>
+          <w:i/>
+          <w:lang w:val="en-US"/>
+        </w:rPr>
+        <w:t>GET /performance/{id}</w:t>
+      </w:r>
+      <w:r>
+        <w:rPr>
+          <w:lang w:val="en-US"/>
+        </w:rPr>
+        <w:t xml:space="preserve"> : </w:t>
+      </w:r>
+      <w:r>
+        <w:rPr>
+          <w:lang w:val="en-US"/>
+        </w:rPr>
+        <w:t>Get detailed information about a specific performance</w:t>
+      </w:r>
+    </w:p>
+    <w:p>
+      <w:pPr>
+        <w:spacing w:after="120" w:line="240" w:lineRule="auto"/>
+      </w:pPr>
+      <w:r>
+        <w:t xml:space="preserve">Methode die </w:t>
+      </w:r>
+      <w:r>
+        <w:t>aufgerufen wird:</w:t>
+      </w:r>
+    </w:p>
+    <w:p>
+      <w:pPr>
+        <w:spacing w:after="0" w:line="360" w:lineRule="auto"/>
+        <w:rPr>
+          <w:rFonts w:ascii="Consolas" w:hAnsi="Consolas"/>
+          <w:color w:val="000000"/>
+          <w:sz w:val="18"/>
+          <w:szCs w:val="18"/>
+          <w:bdr w:val="none" w:sz="0" w:space="0" w:color="auto" w:frame="1"/>
+          <w:shd w:val="clear" w:color="auto" w:fill="FFFFFF"/>
+        </w:rPr>
+      </w:pPr>
+      <w:proofErr w:type="spellStart"/>
+      <w:r>
+        <w:rPr>
+          <w:rStyle w:val="keyword"/>
+          <w:rFonts w:ascii="Consolas" w:hAnsi="Consolas"/>
+          <w:b/>
+          <w:bCs/>
+          <w:color w:val="006699"/>
+          <w:sz w:val="18"/>
+          <w:szCs w:val="18"/>
+          <w:bdr w:val="none" w:sz="0" w:space="0" w:color="auto" w:frame="1"/>
+          <w:shd w:val="clear" w:color="auto" w:fill="FFFFFF"/>
+        </w:rPr>
+        <w:lastRenderedPageBreak/>
+        <w:t>public</w:t>
+      </w:r>
+      <w:proofErr w:type="spellEnd"/>
+      <w:r>
+        <w:rPr>
+          <w:rFonts w:ascii="Consolas" w:hAnsi="Consolas"/>
+          <w:color w:val="000000"/>
+          <w:sz w:val="18"/>
+          <w:szCs w:val="18"/>
+          <w:bdr w:val="none" w:sz="0" w:space="0" w:color="auto" w:frame="1"/>
+          <w:shd w:val="clear" w:color="auto" w:fill="FFFFFF"/>
+        </w:rPr>
+        <w:t> </w:t>
+      </w:r>
+      <w:proofErr w:type="spellStart"/>
+      <w:r>
+        <w:rPr>
+          <w:rFonts w:ascii="Consolas" w:hAnsi="Consolas"/>
+          <w:color w:val="000000"/>
+          <w:sz w:val="18"/>
+          <w:szCs w:val="18"/>
+          <w:bdr w:val="none" w:sz="0" w:space="0" w:color="auto" w:frame="1"/>
+          <w:shd w:val="clear" w:color="auto" w:fill="FFFFFF"/>
+        </w:rPr>
+        <w:t>PerformanceDTO</w:t>
+      </w:r>
+      <w:proofErr w:type="spellEnd"/>
+      <w:r>
+        <w:rPr>
+          <w:rFonts w:ascii="Consolas" w:hAnsi="Consolas"/>
+          <w:color w:val="000000"/>
+          <w:sz w:val="18"/>
+          <w:szCs w:val="18"/>
+          <w:bdr w:val="none" w:sz="0" w:space="0" w:color="auto" w:frame="1"/>
+          <w:shd w:val="clear" w:color="auto" w:fill="FFFFFF"/>
+        </w:rPr>
+        <w:t> </w:t>
+      </w:r>
+      <w:proofErr w:type="spellStart"/>
+      <w:proofErr w:type="gramStart"/>
+      <w:r>
+        <w:rPr>
+          <w:rFonts w:ascii="Consolas" w:hAnsi="Consolas"/>
+          <w:color w:val="000000"/>
+          <w:sz w:val="18"/>
+          <w:szCs w:val="18"/>
+          <w:bdr w:val="none" w:sz="0" w:space="0" w:color="auto" w:frame="1"/>
+          <w:shd w:val="clear" w:color="auto" w:fill="FFFFFF"/>
+        </w:rPr>
+        <w:t>findOne</w:t>
+      </w:r>
+      <w:proofErr w:type="spellEnd"/>
+      <w:r>
+        <w:rPr>
+          <w:rFonts w:ascii="Consolas" w:hAnsi="Consolas"/>
+          <w:color w:val="000000"/>
+          <w:sz w:val="18"/>
+          <w:szCs w:val="18"/>
+          <w:bdr w:val="none" w:sz="0" w:space="0" w:color="auto" w:frame="1"/>
+          <w:shd w:val="clear" w:color="auto" w:fill="FFFFFF"/>
+        </w:rPr>
+        <w:t>(</w:t>
+      </w:r>
+      <w:proofErr w:type="gramEnd"/>
+      <w:r>
+        <w:rPr>
+          <w:rStyle w:val="annotation"/>
+          <w:rFonts w:ascii="Consolas" w:hAnsi="Consolas"/>
+          <w:color w:val="646464"/>
+          <w:sz w:val="18"/>
+          <w:szCs w:val="18"/>
+          <w:bdr w:val="none" w:sz="0" w:space="0" w:color="auto" w:frame="1"/>
+          <w:shd w:val="clear" w:color="auto" w:fill="FFFFFF"/>
+        </w:rPr>
+        <w:t>@</w:t>
+      </w:r>
+      <w:proofErr w:type="spellStart"/>
+      <w:r>
+        <w:rPr>
+          <w:rStyle w:val="annotation"/>
+          <w:rFonts w:ascii="Consolas" w:hAnsi="Consolas"/>
+          <w:color w:val="646464"/>
+          <w:sz w:val="18"/>
+          <w:szCs w:val="18"/>
+          <w:bdr w:val="none" w:sz="0" w:space="0" w:color="auto" w:frame="1"/>
+          <w:shd w:val="clear" w:color="auto" w:fill="FFFFFF"/>
+        </w:rPr>
+        <w:t>PathVariable</w:t>
+      </w:r>
+      <w:proofErr w:type="spellEnd"/>
+      <w:r>
+        <w:rPr>
+          <w:rFonts w:ascii="Consolas" w:hAnsi="Consolas"/>
+          <w:color w:val="000000"/>
+          <w:sz w:val="18"/>
+          <w:szCs w:val="18"/>
+          <w:bdr w:val="none" w:sz="0" w:space="0" w:color="auto" w:frame="1"/>
+          <w:shd w:val="clear" w:color="auto" w:fill="FFFFFF"/>
+        </w:rPr>
+        <w:t> UUID </w:t>
+      </w:r>
+      <w:proofErr w:type="spellStart"/>
+      <w:r>
+        <w:rPr>
+          <w:rFonts w:ascii="Consolas" w:hAnsi="Consolas"/>
+          <w:color w:val="000000"/>
+          <w:sz w:val="18"/>
+          <w:szCs w:val="18"/>
+          <w:bdr w:val="none" w:sz="0" w:space="0" w:color="auto" w:frame="1"/>
+          <w:shd w:val="clear" w:color="auto" w:fill="FFFFFF"/>
+        </w:rPr>
+        <w:t>id</w:t>
+      </w:r>
+      <w:proofErr w:type="spellEnd"/>
+      <w:r>
+        <w:rPr>
+          <w:rFonts w:ascii="Consolas" w:hAnsi="Consolas"/>
+          <w:color w:val="000000"/>
+          <w:sz w:val="18"/>
+          <w:szCs w:val="18"/>
+          <w:bdr w:val="none" w:sz="0" w:space="0" w:color="auto" w:frame="1"/>
+          <w:shd w:val="clear" w:color="auto" w:fill="FFFFFF"/>
+        </w:rPr>
+        <w:t>)</w:t>
+      </w:r>
+    </w:p>
+    <w:p/>
+    <w:p/>
+    <w:p>
+      <w:pPr>
+        <w:pStyle w:val="Listenabsatz"/>
+        <w:numPr>
+          <w:ilvl w:val="1"/>
+          <w:numId w:val="1"/>
+        </w:numPr>
+        <w:spacing w:after="0" w:line="360" w:lineRule="auto"/>
+        <w:rPr>
+          <w:lang w:val="en-US"/>
+        </w:rPr>
+      </w:pPr>
+      <w:r>
+        <w:rPr>
+          <w:lang w:val="en-US"/>
+        </w:rPr>
+        <w:t>ticket-transaction-endpoint</w:t>
+      </w:r>
+      <w:r>
+        <w:rPr>
+          <w:lang w:val="en-US"/>
+        </w:rPr>
+        <w:t xml:space="preserve"> : </w:t>
+      </w:r>
+      <w:r>
+        <w:rPr>
+          <w:b/>
+          <w:lang w:val="en-US"/>
+        </w:rPr>
+        <w:t>Ticket Transaction Endpoint</w:t>
+      </w:r>
+      <w:r>
+        <w:rPr>
+          <w:lang w:val="en-US"/>
+        </w:rPr>
+        <w:t xml:space="preserve"> </w:t>
+      </w:r>
+    </w:p>
+    <w:p>
+      <w:pPr>
+        <w:pStyle w:val="Listenabsatz"/>
+        <w:numPr>
+          <w:ilvl w:val="2"/>
+          <w:numId w:val="1"/>
+        </w:numPr>
+        <w:spacing w:after="0" w:line="360" w:lineRule="auto"/>
+        <w:rPr>
+          <w:lang w:val="en-US"/>
+        </w:rPr>
+      </w:pPr>
+      <w:r>
+        <w:rPr>
+          <w:i/>
+          <w:lang w:val="en-US"/>
+        </w:rPr>
+        <w:t>GET /</w:t>
+      </w:r>
+      <w:proofErr w:type="spellStart"/>
+      <w:r>
+        <w:rPr>
+          <w:i/>
+          <w:lang w:val="en-US"/>
+        </w:rPr>
+        <w:t>tickettransaction</w:t>
+      </w:r>
+      <w:proofErr w:type="spellEnd"/>
+      <w:r>
+        <w:rPr>
+          <w:lang w:val="en-US"/>
+        </w:rPr>
+        <w:t xml:space="preserve">: </w:t>
+      </w:r>
+      <w:r>
+        <w:rPr>
+          <w:lang w:val="en-US"/>
+        </w:rPr>
+        <w:t>Gets a list of bought and reserved Ticket Reservations</w:t>
+      </w:r>
+    </w:p>
+    <w:p>
+      <w:pPr>
+        <w:spacing w:after="120" w:line="240" w:lineRule="auto"/>
+      </w:pPr>
+      <w:r>
+        <w:t xml:space="preserve">Methode die </w:t>
+      </w:r>
+      <w:r>
+        <w:t>aufgerufen wird:</w:t>
+      </w:r>
+    </w:p>
+    <w:p>
+      <w:pPr>
+        <w:numPr>
+          <w:ilvl w:val="0"/>
+          <w:numId w:val="9"/>
+        </w:numPr>
+        <w:pBdr>
+          <w:left w:val="single" w:sz="18" w:space="0" w:color="6CE26C"/>
+        </w:pBdr>
+        <w:shd w:val="clear" w:color="auto" w:fill="FFFFFF"/>
+        <w:spacing w:beforeAutospacing="1" w:after="0" w:afterAutospacing="1" w:line="210" w:lineRule="atLeast"/>
+        <w:rPr>
+          <w:rFonts w:ascii="Consolas" w:eastAsia="Times New Roman" w:hAnsi="Consolas" w:cs="Times New Roman"/>
+          <w:color w:val="5C5C5C"/>
+          <w:sz w:val="18"/>
+          <w:szCs w:val="18"/>
+          <w:lang w:eastAsia="de-AT"/>
+        </w:rPr>
+      </w:pPr>
+      <w:r>
+        <w:rPr>
+          <w:rFonts w:ascii="Consolas" w:eastAsia="Times New Roman" w:hAnsi="Consolas" w:cs="Times New Roman"/>
+          <w:b/>
+          <w:bCs/>
+          <w:color w:val="006699"/>
+          <w:sz w:val="18"/>
+          <w:szCs w:val="18"/>
+          <w:bdr w:val="none" w:sz="0" w:space="0" w:color="auto" w:frame="1"/>
+          <w:lang w:eastAsia="de-AT"/>
+        </w:rPr>
+        <w:t>public</w:t>
+      </w:r>
+      <w:r>
+        <w:rPr>
+          <w:rFonts w:ascii="Consolas" w:eastAsia="Times New Roman" w:hAnsi="Consolas" w:cs="Times New Roman"/>
+          <w:color w:val="000000"/>
+          <w:sz w:val="18"/>
+          <w:szCs w:val="18"/>
+          <w:bdr w:val="none" w:sz="0" w:space="0" w:color="auto" w:frame="1"/>
+          <w:lang w:eastAsia="de-AT"/>
+        </w:rPr>
+        <w:t> List&lt;DetailedTicketTransactionDTO&gt; </w:t>
+      </w:r>
+      <w:proofErr w:type="gramStart"/>
+      <w:r>
+        <w:rPr>
+          <w:rFonts w:ascii="Consolas" w:eastAsia="Times New Roman" w:hAnsi="Consolas" w:cs="Times New Roman"/>
+          <w:color w:val="000000"/>
+          <w:sz w:val="18"/>
+          <w:szCs w:val="18"/>
+          <w:bdr w:val="none" w:sz="0" w:space="0" w:color="auto" w:frame="1"/>
+          <w:lang w:eastAsia="de-AT"/>
+        </w:rPr>
+        <w:t>getAllReservedAndBoughtTransactions(</w:t>
+      </w:r>
+      <w:proofErr w:type="gramEnd"/>
+      <w:r>
+        <w:rPr>
+          <w:rFonts w:ascii="Consolas" w:eastAsia="Times New Roman" w:hAnsi="Consolas" w:cs="Times New Roman"/>
+          <w:color w:val="000000"/>
+          <w:sz w:val="18"/>
+          <w:szCs w:val="18"/>
+          <w:bdr w:val="none" w:sz="0" w:space="0" w:color="auto" w:frame="1"/>
+          <w:lang w:eastAsia="de-AT"/>
+        </w:rPr>
+        <w:t>  </w:t>
+      </w:r>
+    </w:p>
+    <w:p>
+      <w:pPr>
+        <w:numPr>
+          <w:ilvl w:val="0"/>
+          <w:numId w:val="9"/>
+        </w:numPr>
+        <w:pBdr>
+          <w:left w:val="single" w:sz="18" w:space="0" w:color="6CE26C"/>
+        </w:pBdr>
+        <w:shd w:val="clear" w:color="auto" w:fill="F8F8F8"/>
+        <w:spacing w:beforeAutospacing="1" w:after="0" w:afterAutospacing="1" w:line="210" w:lineRule="atLeast"/>
+        <w:rPr>
+          <w:rFonts w:ascii="Consolas" w:eastAsia="Times New Roman" w:hAnsi="Consolas" w:cs="Times New Roman"/>
+          <w:color w:val="5C5C5C"/>
+          <w:sz w:val="18"/>
+          <w:szCs w:val="18"/>
+          <w:lang w:eastAsia="de-AT"/>
+        </w:rPr>
+      </w:pPr>
+      <w:r>
+        <w:rPr>
+          <w:rFonts w:ascii="Consolas" w:eastAsia="Times New Roman" w:hAnsi="Consolas" w:cs="Times New Roman"/>
+          <w:color w:val="000000"/>
+          <w:sz w:val="18"/>
+          <w:szCs w:val="18"/>
+          <w:bdr w:val="none" w:sz="0" w:space="0" w:color="auto" w:frame="1"/>
+          <w:lang w:eastAsia="de-AT"/>
+        </w:rPr>
+        <w:t>        </w:t>
+      </w:r>
+      <w:proofErr w:type="spellStart"/>
+      <w:r>
+        <w:rPr>
+          <w:rFonts w:ascii="Consolas" w:eastAsia="Times New Roman" w:hAnsi="Consolas" w:cs="Times New Roman"/>
+          <w:color w:val="000000"/>
+          <w:sz w:val="18"/>
+          <w:szCs w:val="18"/>
+          <w:bdr w:val="none" w:sz="0" w:space="0" w:color="auto" w:frame="1"/>
+          <w:lang w:eastAsia="de-AT"/>
+        </w:rPr>
+        <w:t>Pageable</w:t>
+      </w:r>
+      <w:proofErr w:type="spellEnd"/>
+      <w:r>
+        <w:rPr>
+          <w:rFonts w:ascii="Consolas" w:eastAsia="Times New Roman" w:hAnsi="Consolas" w:cs="Times New Roman"/>
+          <w:color w:val="000000"/>
+          <w:sz w:val="18"/>
+          <w:szCs w:val="18"/>
+          <w:bdr w:val="none" w:sz="0" w:space="0" w:color="auto" w:frame="1"/>
+          <w:lang w:eastAsia="de-AT"/>
+        </w:rPr>
+        <w:t> </w:t>
+      </w:r>
+      <w:proofErr w:type="spellStart"/>
+      <w:r>
+        <w:rPr>
+          <w:rFonts w:ascii="Consolas" w:eastAsia="Times New Roman" w:hAnsi="Consolas" w:cs="Times New Roman"/>
+          <w:color w:val="000000"/>
+          <w:sz w:val="18"/>
+          <w:szCs w:val="18"/>
+          <w:bdr w:val="none" w:sz="0" w:space="0" w:color="auto" w:frame="1"/>
+          <w:lang w:eastAsia="de-AT"/>
+        </w:rPr>
+        <w:t>pageable</w:t>
+      </w:r>
+      <w:proofErr w:type="spellEnd"/>
+      <w:r>
+        <w:rPr>
+          <w:rFonts w:ascii="Consolas" w:eastAsia="Times New Roman" w:hAnsi="Consolas" w:cs="Times New Roman"/>
+          <w:color w:val="000000"/>
+          <w:sz w:val="18"/>
+          <w:szCs w:val="18"/>
+          <w:bdr w:val="none" w:sz="0" w:space="0" w:color="auto" w:frame="1"/>
+          <w:lang w:eastAsia="de-AT"/>
+        </w:rPr>
+        <w:t>)  </w:t>
+      </w:r>
+    </w:p>
+    <w:p>
+      <w:pPr>
+        <w:spacing w:after="120" w:line="240" w:lineRule="auto"/>
+        <w:rPr>
+          <w:lang w:val="en-US"/>
+        </w:rPr>
+      </w:pPr>
+    </w:p>
+    <w:p>
+      <w:pPr>
+        <w:pStyle w:val="Listenabsatz"/>
+        <w:numPr>
+          <w:ilvl w:val="2"/>
+          <w:numId w:val="1"/>
+        </w:numPr>
+        <w:spacing w:after="0" w:line="360" w:lineRule="auto"/>
+        <w:rPr>
+          <w:lang w:val="en-US"/>
+        </w:rPr>
+      </w:pPr>
+      <w:r>
+        <w:rPr>
+          <w:i/>
+          <w:lang w:val="en-US"/>
+        </w:rPr>
+        <w:t>PATCH /</w:t>
+      </w:r>
+      <w:proofErr w:type="spellStart"/>
+      <w:r>
+        <w:rPr>
+          <w:i/>
+          <w:lang w:val="en-US"/>
+        </w:rPr>
+        <w:t>tickettransaction</w:t>
+      </w:r>
+      <w:proofErr w:type="spellEnd"/>
+      <w:r>
+        <w:rPr>
+          <w:lang w:val="en-US"/>
+        </w:rPr>
+        <w:t xml:space="preserve">: </w:t>
+      </w:r>
+      <w:r>
+        <w:rPr>
+          <w:lang w:val="en-US"/>
+        </w:rPr>
+        <w:t>Updates a single Ticket Transaction</w:t>
+      </w:r>
+    </w:p>
+    <w:p>
+      <w:pPr>
+        <w:spacing w:after="120" w:line="240" w:lineRule="auto"/>
+      </w:pPr>
+      <w:r>
+        <w:t xml:space="preserve">Methode die </w:t>
+      </w:r>
+      <w:r>
+        <w:t>aufgerufen wird:</w:t>
+      </w:r>
+    </w:p>
+    <w:p>
+      <w:pPr>
+        <w:numPr>
+          <w:ilvl w:val="0"/>
+          <w:numId w:val="8"/>
+        </w:numPr>
+        <w:pBdr>
+          <w:left w:val="single" w:sz="18" w:space="0" w:color="6CE26C"/>
+        </w:pBdr>
+        <w:shd w:val="clear" w:color="auto" w:fill="FFFFFF"/>
+        <w:spacing w:beforeAutospacing="1" w:after="0" w:afterAutospacing="1" w:line="210" w:lineRule="atLeast"/>
+        <w:rPr>
+          <w:rFonts w:ascii="Consolas" w:eastAsia="Times New Roman" w:hAnsi="Consolas" w:cs="Times New Roman"/>
+          <w:color w:val="5C5C5C"/>
+          <w:sz w:val="18"/>
+          <w:szCs w:val="18"/>
+          <w:lang w:eastAsia="de-AT"/>
+        </w:rPr>
+      </w:pPr>
+      <w:proofErr w:type="spellStart"/>
+      <w:r>
+        <w:rPr>
+          <w:rFonts w:ascii="Consolas" w:eastAsia="Times New Roman" w:hAnsi="Consolas" w:cs="Times New Roman"/>
+          <w:b/>
+          <w:bCs/>
+          <w:color w:val="006699"/>
+          <w:sz w:val="18"/>
+          <w:szCs w:val="18"/>
+          <w:bdr w:val="none" w:sz="0" w:space="0" w:color="auto" w:frame="1"/>
+          <w:lang w:eastAsia="de-AT"/>
+        </w:rPr>
+        <w:t>public</w:t>
+      </w:r>
+      <w:proofErr w:type="spellEnd"/>
+      <w:r>
+        <w:rPr>
+          <w:rFonts w:ascii="Consolas" w:eastAsia="Times New Roman" w:hAnsi="Consolas" w:cs="Times New Roman"/>
+          <w:color w:val="000000"/>
+          <w:sz w:val="18"/>
+          <w:szCs w:val="18"/>
+          <w:bdr w:val="none" w:sz="0" w:space="0" w:color="auto" w:frame="1"/>
+          <w:lang w:eastAsia="de-AT"/>
+        </w:rPr>
+        <w:t> </w:t>
+      </w:r>
+      <w:proofErr w:type="spellStart"/>
+      <w:r>
+        <w:rPr>
+          <w:rFonts w:ascii="Consolas" w:eastAsia="Times New Roman" w:hAnsi="Consolas" w:cs="Times New Roman"/>
+          <w:color w:val="000000"/>
+          <w:sz w:val="18"/>
+          <w:szCs w:val="18"/>
+          <w:bdr w:val="none" w:sz="0" w:space="0" w:color="auto" w:frame="1"/>
+          <w:lang w:eastAsia="de-AT"/>
+        </w:rPr>
+        <w:t>DetailedTicketTransactionDTO</w:t>
+      </w:r>
+      <w:proofErr w:type="spellEnd"/>
+      <w:r>
+        <w:rPr>
+          <w:rFonts w:ascii="Consolas" w:eastAsia="Times New Roman" w:hAnsi="Consolas" w:cs="Times New Roman"/>
+          <w:color w:val="000000"/>
+          <w:sz w:val="18"/>
+          <w:szCs w:val="18"/>
+          <w:bdr w:val="none" w:sz="0" w:space="0" w:color="auto" w:frame="1"/>
+          <w:lang w:eastAsia="de-AT"/>
+        </w:rPr>
+        <w:t> </w:t>
+      </w:r>
+      <w:proofErr w:type="spellStart"/>
+      <w:proofErr w:type="gramStart"/>
+      <w:r>
+        <w:rPr>
+          <w:rFonts w:ascii="Consolas" w:eastAsia="Times New Roman" w:hAnsi="Consolas" w:cs="Times New Roman"/>
+          <w:color w:val="000000"/>
+          <w:sz w:val="18"/>
+          <w:szCs w:val="18"/>
+          <w:bdr w:val="none" w:sz="0" w:space="0" w:color="auto" w:frame="1"/>
+          <w:lang w:eastAsia="de-AT"/>
+        </w:rPr>
+        <w:t>patchTicketTransaction</w:t>
+      </w:r>
+      <w:proofErr w:type="spellEnd"/>
+      <w:r>
+        <w:rPr>
+          <w:rFonts w:ascii="Consolas" w:eastAsia="Times New Roman" w:hAnsi="Consolas" w:cs="Times New Roman"/>
+          <w:color w:val="000000"/>
+          <w:sz w:val="18"/>
+          <w:szCs w:val="18"/>
+          <w:bdr w:val="none" w:sz="0" w:space="0" w:color="auto" w:frame="1"/>
+          <w:lang w:eastAsia="de-AT"/>
+        </w:rPr>
+        <w:t>(</w:t>
+      </w:r>
+      <w:proofErr w:type="gramEnd"/>
+      <w:r>
+        <w:rPr>
+          <w:rFonts w:ascii="Consolas" w:eastAsia="Times New Roman" w:hAnsi="Consolas" w:cs="Times New Roman"/>
+          <w:color w:val="000000"/>
+          <w:sz w:val="18"/>
+          <w:szCs w:val="18"/>
+          <w:bdr w:val="none" w:sz="0" w:space="0" w:color="auto" w:frame="1"/>
+          <w:lang w:eastAsia="de-AT"/>
+        </w:rPr>
+        <w:t>  </w:t>
+      </w:r>
+    </w:p>
+    <w:p>
+      <w:pPr>
+        <w:numPr>
+          <w:ilvl w:val="0"/>
+          <w:numId w:val="8"/>
+        </w:numPr>
+        <w:pBdr>
+          <w:left w:val="single" w:sz="18" w:space="0" w:color="6CE26C"/>
+        </w:pBdr>
+        <w:shd w:val="clear" w:color="auto" w:fill="F8F8F8"/>
+        <w:spacing w:beforeAutospacing="1" w:after="0" w:afterAutospacing="1" w:line="210" w:lineRule="atLeast"/>
+        <w:rPr>
+          <w:rFonts w:ascii="Consolas" w:eastAsia="Times New Roman" w:hAnsi="Consolas" w:cs="Times New Roman"/>
+          <w:color w:val="5C5C5C"/>
+          <w:sz w:val="18"/>
+          <w:szCs w:val="18"/>
+          <w:lang w:eastAsia="de-AT"/>
+        </w:rPr>
+      </w:pPr>
+      <w:r>
+        <w:rPr>
+          <w:rFonts w:ascii="Consolas" w:eastAsia="Times New Roman" w:hAnsi="Consolas" w:cs="Times New Roman"/>
+          <w:color w:val="000000"/>
+          <w:sz w:val="18"/>
+          <w:szCs w:val="18"/>
+          <w:bdr w:val="none" w:sz="0" w:space="0" w:color="auto" w:frame="1"/>
+          <w:lang w:eastAsia="de-AT"/>
+        </w:rPr>
+        <w:t>        </w:t>
+      </w:r>
+      <w:r>
+        <w:rPr>
+          <w:rFonts w:ascii="Consolas" w:eastAsia="Times New Roman" w:hAnsi="Consolas" w:cs="Times New Roman"/>
+          <w:color w:val="646464"/>
+          <w:sz w:val="18"/>
+          <w:szCs w:val="18"/>
+          <w:bdr w:val="none" w:sz="0" w:space="0" w:color="auto" w:frame="1"/>
+          <w:lang w:eastAsia="de-AT"/>
+        </w:rPr>
+        <w:t>@</w:t>
+      </w:r>
+      <w:proofErr w:type="spellStart"/>
+      <w:r>
+        <w:rPr>
+          <w:rFonts w:ascii="Consolas" w:eastAsia="Times New Roman" w:hAnsi="Consolas" w:cs="Times New Roman"/>
+          <w:color w:val="646464"/>
+          <w:sz w:val="18"/>
+          <w:szCs w:val="18"/>
+          <w:bdr w:val="none" w:sz="0" w:space="0" w:color="auto" w:frame="1"/>
+          <w:lang w:eastAsia="de-AT"/>
+        </w:rPr>
+        <w:t>RequestBody</w:t>
+      </w:r>
+      <w:proofErr w:type="spellEnd"/>
+      <w:r>
+        <w:rPr>
+          <w:rFonts w:ascii="Consolas" w:eastAsia="Times New Roman" w:hAnsi="Consolas" w:cs="Times New Roman"/>
+          <w:color w:val="000000"/>
+          <w:sz w:val="18"/>
+          <w:szCs w:val="18"/>
+          <w:bdr w:val="none" w:sz="0" w:space="0" w:color="auto" w:frame="1"/>
+          <w:lang w:eastAsia="de-AT"/>
+        </w:rPr>
+        <w:t> </w:t>
+      </w:r>
+      <w:proofErr w:type="spellStart"/>
+      <w:r>
+        <w:rPr>
+          <w:rFonts w:ascii="Consolas" w:eastAsia="Times New Roman" w:hAnsi="Consolas" w:cs="Times New Roman"/>
+          <w:color w:val="000000"/>
+          <w:sz w:val="18"/>
+          <w:szCs w:val="18"/>
+          <w:bdr w:val="none" w:sz="0" w:space="0" w:color="auto" w:frame="1"/>
+          <w:lang w:eastAsia="de-AT"/>
+        </w:rPr>
+        <w:t>DetailedTicketTransactionDTO</w:t>
+      </w:r>
+      <w:proofErr w:type="spellEnd"/>
+      <w:r>
+        <w:rPr>
+          <w:rFonts w:ascii="Consolas" w:eastAsia="Times New Roman" w:hAnsi="Consolas" w:cs="Times New Roman"/>
+          <w:color w:val="000000"/>
+          <w:sz w:val="18"/>
+          <w:szCs w:val="18"/>
+          <w:bdr w:val="none" w:sz="0" w:space="0" w:color="auto" w:frame="1"/>
+          <w:lang w:eastAsia="de-AT"/>
+        </w:rPr>
+        <w:t> </w:t>
+      </w:r>
+      <w:proofErr w:type="spellStart"/>
+      <w:r>
+        <w:rPr>
+          <w:rFonts w:ascii="Consolas" w:eastAsia="Times New Roman" w:hAnsi="Consolas" w:cs="Times New Roman"/>
+          <w:color w:val="000000"/>
+          <w:sz w:val="18"/>
+          <w:szCs w:val="18"/>
+          <w:bdr w:val="none" w:sz="0" w:space="0" w:color="auto" w:frame="1"/>
+          <w:lang w:eastAsia="de-AT"/>
+        </w:rPr>
+        <w:t>dto</w:t>
+      </w:r>
+      <w:proofErr w:type="spellEnd"/>
+      <w:r>
+        <w:rPr>
+          <w:rFonts w:ascii="Consolas" w:eastAsia="Times New Roman" w:hAnsi="Consolas" w:cs="Times New Roman"/>
+          <w:color w:val="000000"/>
+          <w:sz w:val="18"/>
+          <w:szCs w:val="18"/>
+          <w:bdr w:val="none" w:sz="0" w:space="0" w:color="auto" w:frame="1"/>
+          <w:lang w:eastAsia="de-AT"/>
+        </w:rPr>
+        <w:t>)  </w:t>
+      </w:r>
+    </w:p>
+    <w:p>
+      <w:pPr>
+        <w:spacing w:after="120" w:line="240" w:lineRule="auto"/>
+      </w:pPr>
+    </w:p>
+    <w:p>
+      <w:pPr>
+        <w:pStyle w:val="Listenabsatz"/>
+        <w:numPr>
+          <w:ilvl w:val="2"/>
+          <w:numId w:val="1"/>
+        </w:numPr>
+        <w:spacing w:after="0" w:line="360" w:lineRule="auto"/>
+        <w:rPr>
+          <w:lang w:val="en-US"/>
+        </w:rPr>
+      </w:pPr>
+      <w:r>
+        <w:rPr>
+          <w:i/>
+          <w:lang w:val="en-US"/>
+        </w:rPr>
+        <w:t>GET /</w:t>
+      </w:r>
+      <w:proofErr w:type="spellStart"/>
+      <w:r>
+        <w:rPr>
+          <w:i/>
+          <w:lang w:val="en-US"/>
+        </w:rPr>
+        <w:t>tickettransaction</w:t>
+      </w:r>
+      <w:proofErr w:type="spellEnd"/>
+      <w:r>
+        <w:rPr>
+          <w:i/>
+          <w:lang w:val="en-US"/>
+        </w:rPr>
+        <w:t>/filter</w:t>
+      </w:r>
+      <w:r>
+        <w:rPr>
+          <w:lang w:val="en-US"/>
+        </w:rPr>
+        <w:t xml:space="preserve">: </w:t>
+      </w:r>
+      <w:r>
+        <w:rPr>
+          <w:lang w:val="en-US"/>
+        </w:rPr>
+        <w:t>Gets a list of Ticket Reservations for the customer and the performance name</w:t>
+      </w:r>
+    </w:p>
+    <w:p>
+      <w:pPr>
+        <w:spacing w:after="120" w:line="240" w:lineRule="auto"/>
+        <w:rPr>
+          <w:lang w:val="en-US"/>
+        </w:rPr>
+      </w:pPr>
+      <w:r>
+        <w:t xml:space="preserve">Methode die </w:t>
+      </w:r>
+      <w:r>
+        <w:t>aufgerufen wird:</w:t>
+      </w:r>
+    </w:p>
+    <w:p>
+      <w:pPr>
+        <w:numPr>
+          <w:ilvl w:val="0"/>
+          <w:numId w:val="6"/>
+        </w:numPr>
+        <w:pBdr>
+          <w:left w:val="single" w:sz="18" w:space="0" w:color="6CE26C"/>
+        </w:pBdr>
+        <w:shd w:val="clear" w:color="auto" w:fill="FFFFFF"/>
+        <w:spacing w:beforeAutospacing="1" w:after="0" w:afterAutospacing="1" w:line="210" w:lineRule="atLeast"/>
+        <w:rPr>
+          <w:rFonts w:ascii="Consolas" w:eastAsia="Times New Roman" w:hAnsi="Consolas" w:cs="Times New Roman"/>
+          <w:color w:val="5C5C5C"/>
+          <w:sz w:val="18"/>
+          <w:szCs w:val="18"/>
+          <w:lang w:eastAsia="de-AT"/>
+        </w:rPr>
+      </w:pPr>
+      <w:r>
+        <w:rPr>
+          <w:rFonts w:ascii="Consolas" w:eastAsia="Times New Roman" w:hAnsi="Consolas" w:cs="Times New Roman"/>
+          <w:b/>
+          <w:bCs/>
+          <w:color w:val="006699"/>
+          <w:sz w:val="18"/>
+          <w:szCs w:val="18"/>
+          <w:bdr w:val="none" w:sz="0" w:space="0" w:color="auto" w:frame="1"/>
+          <w:lang w:eastAsia="de-AT"/>
+        </w:rPr>
+        <w:t>public</w:t>
+      </w:r>
+      <w:r>
+        <w:rPr>
+          <w:rFonts w:ascii="Consolas" w:eastAsia="Times New Roman" w:hAnsi="Consolas" w:cs="Times New Roman"/>
+          <w:color w:val="000000"/>
+          <w:sz w:val="18"/>
+          <w:szCs w:val="18"/>
+          <w:bdr w:val="none" w:sz="0" w:space="0" w:color="auto" w:frame="1"/>
+          <w:lang w:eastAsia="de-AT"/>
+        </w:rPr>
+        <w:t> List&lt;DetailedTicketTransactionDTO&gt; </w:t>
+      </w:r>
+      <w:proofErr w:type="gramStart"/>
+      <w:r>
+        <w:rPr>
+          <w:rFonts w:ascii="Consolas" w:eastAsia="Times New Roman" w:hAnsi="Consolas" w:cs="Times New Roman"/>
+          <w:color w:val="000000"/>
+          <w:sz w:val="18"/>
+          <w:szCs w:val="18"/>
+          <w:bdr w:val="none" w:sz="0" w:space="0" w:color="auto" w:frame="1"/>
+          <w:lang w:eastAsia="de-AT"/>
+        </w:rPr>
+        <w:t>findTicketTransaction(</w:t>
+      </w:r>
+      <w:proofErr w:type="gramEnd"/>
+      <w:r>
+        <w:rPr>
+          <w:rFonts w:ascii="Consolas" w:eastAsia="Times New Roman" w:hAnsi="Consolas" w:cs="Times New Roman"/>
+          <w:color w:val="000000"/>
+          <w:sz w:val="18"/>
+          <w:szCs w:val="18"/>
+          <w:bdr w:val="none" w:sz="0" w:space="0" w:color="auto" w:frame="1"/>
+          <w:lang w:eastAsia="de-AT"/>
+        </w:rPr>
+        <w:t>  </w:t>
+      </w:r>
+    </w:p>
+    <w:p>
+      <w:pPr>
+        <w:numPr>
+          <w:ilvl w:val="0"/>
+          <w:numId w:val="6"/>
+        </w:numPr>
+        <w:pBdr>
+          <w:left w:val="single" w:sz="18" w:space="0" w:color="6CE26C"/>
+        </w:pBdr>
+        <w:shd w:val="clear" w:color="auto" w:fill="F8F8F8"/>
+        <w:spacing w:beforeAutospacing="1" w:after="0" w:afterAutospacing="1" w:line="210" w:lineRule="atLeast"/>
+        <w:rPr>
+          <w:rFonts w:ascii="Consolas" w:eastAsia="Times New Roman" w:hAnsi="Consolas" w:cs="Times New Roman"/>
+          <w:color w:val="5C5C5C"/>
+          <w:sz w:val="18"/>
+          <w:szCs w:val="18"/>
+          <w:lang w:eastAsia="de-AT"/>
+        </w:rPr>
+      </w:pPr>
+      <w:r>
+        <w:rPr>
+          <w:rFonts w:ascii="Consolas" w:eastAsia="Times New Roman" w:hAnsi="Consolas" w:cs="Times New Roman"/>
+          <w:color w:val="000000"/>
+          <w:sz w:val="18"/>
+          <w:szCs w:val="18"/>
+          <w:bdr w:val="none" w:sz="0" w:space="0" w:color="auto" w:frame="1"/>
+          <w:lang w:eastAsia="de-AT"/>
+        </w:rPr>
+        <w:t>        </w:t>
+      </w:r>
+      <w:r>
+        <w:rPr>
+          <w:rFonts w:ascii="Consolas" w:eastAsia="Times New Roman" w:hAnsi="Consolas" w:cs="Times New Roman"/>
+          <w:color w:val="646464"/>
+          <w:sz w:val="18"/>
+          <w:szCs w:val="18"/>
+          <w:bdr w:val="none" w:sz="0" w:space="0" w:color="auto" w:frame="1"/>
+          <w:lang w:eastAsia="de-AT"/>
+        </w:rPr>
+        <w:t>@</w:t>
+      </w:r>
+      <w:proofErr w:type="gramStart"/>
+      <w:r>
+        <w:rPr>
+          <w:rFonts w:ascii="Consolas" w:eastAsia="Times New Roman" w:hAnsi="Consolas" w:cs="Times New Roman"/>
+          <w:color w:val="646464"/>
+          <w:sz w:val="18"/>
+          <w:szCs w:val="18"/>
+          <w:bdr w:val="none" w:sz="0" w:space="0" w:color="auto" w:frame="1"/>
+          <w:lang w:eastAsia="de-AT"/>
+        </w:rPr>
+        <w:t>RequestParam</w:t>
+      </w:r>
+      <w:r>
+        <w:rPr>
+          <w:rFonts w:ascii="Consolas" w:eastAsia="Times New Roman" w:hAnsi="Consolas" w:cs="Times New Roman"/>
+          <w:color w:val="000000"/>
+          <w:sz w:val="18"/>
+          <w:szCs w:val="18"/>
+          <w:bdr w:val="none" w:sz="0" w:space="0" w:color="auto" w:frame="1"/>
+          <w:lang w:eastAsia="de-AT"/>
+        </w:rPr>
+        <w:t>(</w:t>
+      </w:r>
+      <w:proofErr w:type="gramEnd"/>
+      <w:r>
+        <w:rPr>
+          <w:rFonts w:ascii="Consolas" w:eastAsia="Times New Roman" w:hAnsi="Consolas" w:cs="Times New Roman"/>
+          <w:color w:val="000000"/>
+          <w:sz w:val="18"/>
+          <w:szCs w:val="18"/>
+          <w:bdr w:val="none" w:sz="0" w:space="0" w:color="auto" w:frame="1"/>
+          <w:lang w:eastAsia="de-AT"/>
+        </w:rPr>
+        <w:t>value = </w:t>
+      </w:r>
+      <w:r>
+        <w:rPr>
+          <w:rFonts w:ascii="Consolas" w:eastAsia="Times New Roman" w:hAnsi="Consolas" w:cs="Times New Roman"/>
+          <w:color w:val="0000FF"/>
+          <w:sz w:val="18"/>
+          <w:szCs w:val="18"/>
+          <w:bdr w:val="none" w:sz="0" w:space="0" w:color="auto" w:frame="1"/>
+          <w:lang w:eastAsia="de-AT"/>
+        </w:rPr>
+        <w:t>"firstname"</w:t>
+      </w:r>
+      <w:r>
+        <w:rPr>
+          <w:rFonts w:ascii="Consolas" w:eastAsia="Times New Roman" w:hAnsi="Consolas" w:cs="Times New Roman"/>
+          <w:color w:val="000000"/>
+          <w:sz w:val="18"/>
+          <w:szCs w:val="18"/>
+          <w:bdr w:val="none" w:sz="0" w:space="0" w:color="auto" w:frame="1"/>
+          <w:lang w:eastAsia="de-AT"/>
+        </w:rPr>
+        <w:t>) String customerFirstName,  </w:t>
+      </w:r>
+    </w:p>
+    <w:p>
+      <w:pPr>
+        <w:numPr>
+          <w:ilvl w:val="0"/>
+          <w:numId w:val="6"/>
+        </w:numPr>
+        <w:pBdr>
+          <w:left w:val="single" w:sz="18" w:space="0" w:color="6CE26C"/>
+        </w:pBdr>
+        <w:shd w:val="clear" w:color="auto" w:fill="FFFFFF"/>
+        <w:spacing w:beforeAutospacing="1" w:after="0" w:afterAutospacing="1" w:line="210" w:lineRule="atLeast"/>
+        <w:rPr>
+          <w:rFonts w:ascii="Consolas" w:eastAsia="Times New Roman" w:hAnsi="Consolas" w:cs="Times New Roman"/>
+          <w:color w:val="5C5C5C"/>
+          <w:sz w:val="18"/>
+          <w:szCs w:val="18"/>
+          <w:lang w:eastAsia="de-AT"/>
+        </w:rPr>
+      </w:pPr>
+      <w:r>
+        <w:rPr>
+          <w:rFonts w:ascii="Consolas" w:eastAsia="Times New Roman" w:hAnsi="Consolas" w:cs="Times New Roman"/>
+          <w:color w:val="000000"/>
+          <w:sz w:val="18"/>
+          <w:szCs w:val="18"/>
+          <w:bdr w:val="none" w:sz="0" w:space="0" w:color="auto" w:frame="1"/>
+          <w:lang w:eastAsia="de-AT"/>
+        </w:rPr>
+        <w:t>        </w:t>
+      </w:r>
+      <w:r>
+        <w:rPr>
+          <w:rFonts w:ascii="Consolas" w:eastAsia="Times New Roman" w:hAnsi="Consolas" w:cs="Times New Roman"/>
+          <w:color w:val="646464"/>
+          <w:sz w:val="18"/>
+          <w:szCs w:val="18"/>
+          <w:bdr w:val="none" w:sz="0" w:space="0" w:color="auto" w:frame="1"/>
+          <w:lang w:eastAsia="de-AT"/>
+        </w:rPr>
+        <w:t>@</w:t>
+      </w:r>
+      <w:proofErr w:type="gramStart"/>
+      <w:r>
+        <w:rPr>
+          <w:rFonts w:ascii="Consolas" w:eastAsia="Times New Roman" w:hAnsi="Consolas" w:cs="Times New Roman"/>
+          <w:color w:val="646464"/>
+          <w:sz w:val="18"/>
+          <w:szCs w:val="18"/>
+          <w:bdr w:val="none" w:sz="0" w:space="0" w:color="auto" w:frame="1"/>
+          <w:lang w:eastAsia="de-AT"/>
+        </w:rPr>
+        <w:t>RequestParam</w:t>
+      </w:r>
+      <w:r>
+        <w:rPr>
+          <w:rFonts w:ascii="Consolas" w:eastAsia="Times New Roman" w:hAnsi="Consolas" w:cs="Times New Roman"/>
+          <w:color w:val="000000"/>
+          <w:sz w:val="18"/>
+          <w:szCs w:val="18"/>
+          <w:bdr w:val="none" w:sz="0" w:space="0" w:color="auto" w:frame="1"/>
+          <w:lang w:eastAsia="de-AT"/>
+        </w:rPr>
+        <w:t>(</w:t>
+      </w:r>
+      <w:proofErr w:type="gramEnd"/>
+      <w:r>
+        <w:rPr>
+          <w:rFonts w:ascii="Consolas" w:eastAsia="Times New Roman" w:hAnsi="Consolas" w:cs="Times New Roman"/>
+          <w:color w:val="000000"/>
+          <w:sz w:val="18"/>
+          <w:szCs w:val="18"/>
+          <w:bdr w:val="none" w:sz="0" w:space="0" w:color="auto" w:frame="1"/>
+          <w:lang w:eastAsia="de-AT"/>
+        </w:rPr>
+        <w:t>value = </w:t>
+      </w:r>
+      <w:r>
+        <w:rPr>
+          <w:rFonts w:ascii="Consolas" w:eastAsia="Times New Roman" w:hAnsi="Consolas" w:cs="Times New Roman"/>
+          <w:color w:val="0000FF"/>
+          <w:sz w:val="18"/>
+          <w:szCs w:val="18"/>
+          <w:bdr w:val="none" w:sz="0" w:space="0" w:color="auto" w:frame="1"/>
+          <w:lang w:eastAsia="de-AT"/>
+        </w:rPr>
+        <w:t>"lastname"</w:t>
+      </w:r>
+      <w:r>
+        <w:rPr>
+          <w:rFonts w:ascii="Consolas" w:eastAsia="Times New Roman" w:hAnsi="Consolas" w:cs="Times New Roman"/>
+          <w:color w:val="000000"/>
+          <w:sz w:val="18"/>
+          <w:szCs w:val="18"/>
+          <w:bdr w:val="none" w:sz="0" w:space="0" w:color="auto" w:frame="1"/>
+          <w:lang w:eastAsia="de-AT"/>
+        </w:rPr>
+        <w:t>) String customerLastName,  </w:t>
+      </w:r>
+    </w:p>
+    <w:p>
+      <w:pPr>
+        <w:numPr>
+          <w:ilvl w:val="0"/>
+          <w:numId w:val="6"/>
+        </w:numPr>
+        <w:pBdr>
+          <w:left w:val="single" w:sz="18" w:space="0" w:color="6CE26C"/>
+        </w:pBdr>
+        <w:shd w:val="clear" w:color="auto" w:fill="F8F8F8"/>
+        <w:spacing w:beforeAutospacing="1" w:after="0" w:afterAutospacing="1" w:line="210" w:lineRule="atLeast"/>
+        <w:rPr>
+          <w:rFonts w:ascii="Consolas" w:eastAsia="Times New Roman" w:hAnsi="Consolas" w:cs="Times New Roman"/>
+          <w:color w:val="5C5C5C"/>
+          <w:sz w:val="18"/>
+          <w:szCs w:val="18"/>
+          <w:lang w:eastAsia="de-AT"/>
+        </w:rPr>
+      </w:pPr>
+      <w:r>
+        <w:rPr>
+          <w:rFonts w:ascii="Consolas" w:eastAsia="Times New Roman" w:hAnsi="Consolas" w:cs="Times New Roman"/>
+          <w:color w:val="000000"/>
+          <w:sz w:val="18"/>
+          <w:szCs w:val="18"/>
+          <w:bdr w:val="none" w:sz="0" w:space="0" w:color="auto" w:frame="1"/>
+          <w:lang w:eastAsia="de-AT"/>
+        </w:rPr>
+        <w:t>        </w:t>
+      </w:r>
+      <w:r>
+        <w:rPr>
+          <w:rFonts w:ascii="Consolas" w:eastAsia="Times New Roman" w:hAnsi="Consolas" w:cs="Times New Roman"/>
+          <w:color w:val="646464"/>
+          <w:sz w:val="18"/>
+          <w:szCs w:val="18"/>
+          <w:bdr w:val="none" w:sz="0" w:space="0" w:color="auto" w:frame="1"/>
+          <w:lang w:eastAsia="de-AT"/>
+        </w:rPr>
+        <w:t>@</w:t>
+      </w:r>
+      <w:proofErr w:type="gramStart"/>
+      <w:r>
+        <w:rPr>
+          <w:rFonts w:ascii="Consolas" w:eastAsia="Times New Roman" w:hAnsi="Consolas" w:cs="Times New Roman"/>
+          <w:color w:val="646464"/>
+          <w:sz w:val="18"/>
+          <w:szCs w:val="18"/>
+          <w:bdr w:val="none" w:sz="0" w:space="0" w:color="auto" w:frame="1"/>
+          <w:lang w:eastAsia="de-AT"/>
+        </w:rPr>
+        <w:t>RequestParam</w:t>
+      </w:r>
+      <w:r>
+        <w:rPr>
+          <w:rFonts w:ascii="Consolas" w:eastAsia="Times New Roman" w:hAnsi="Consolas" w:cs="Times New Roman"/>
+          <w:color w:val="000000"/>
+          <w:sz w:val="18"/>
+          <w:szCs w:val="18"/>
+          <w:bdr w:val="none" w:sz="0" w:space="0" w:color="auto" w:frame="1"/>
+          <w:lang w:eastAsia="de-AT"/>
+        </w:rPr>
+        <w:t>(</w:t>
+      </w:r>
+      <w:proofErr w:type="gramEnd"/>
+      <w:r>
+        <w:rPr>
+          <w:rFonts w:ascii="Consolas" w:eastAsia="Times New Roman" w:hAnsi="Consolas" w:cs="Times New Roman"/>
+          <w:color w:val="000000"/>
+          <w:sz w:val="18"/>
+          <w:szCs w:val="18"/>
+          <w:bdr w:val="none" w:sz="0" w:space="0" w:color="auto" w:frame="1"/>
+          <w:lang w:eastAsia="de-AT"/>
+        </w:rPr>
+        <w:t>value = </w:t>
+      </w:r>
+      <w:r>
+        <w:rPr>
+          <w:rFonts w:ascii="Consolas" w:eastAsia="Times New Roman" w:hAnsi="Consolas" w:cs="Times New Roman"/>
+          <w:color w:val="0000FF"/>
+          <w:sz w:val="18"/>
+          <w:szCs w:val="18"/>
+          <w:bdr w:val="none" w:sz="0" w:space="0" w:color="auto" w:frame="1"/>
+          <w:lang w:eastAsia="de-AT"/>
+        </w:rPr>
+        <w:t>"performance"</w:t>
+      </w:r>
+      <w:r>
+        <w:rPr>
+          <w:rFonts w:ascii="Consolas" w:eastAsia="Times New Roman" w:hAnsi="Consolas" w:cs="Times New Roman"/>
+          <w:color w:val="000000"/>
+          <w:sz w:val="18"/>
+          <w:szCs w:val="18"/>
+          <w:bdr w:val="none" w:sz="0" w:space="0" w:color="auto" w:frame="1"/>
+          <w:lang w:eastAsia="de-AT"/>
+        </w:rPr>
+        <w:t>) String performance,  </w:t>
+      </w:r>
+    </w:p>
+    <w:p>
+      <w:pPr>
+        <w:numPr>
+          <w:ilvl w:val="0"/>
+          <w:numId w:val="6"/>
+        </w:numPr>
+        <w:pBdr>
+          <w:left w:val="single" w:sz="18" w:space="0" w:color="6CE26C"/>
+        </w:pBdr>
+        <w:shd w:val="clear" w:color="auto" w:fill="FFFFFF"/>
+        <w:spacing w:beforeAutospacing="1" w:after="0" w:afterAutospacing="1" w:line="210" w:lineRule="atLeast"/>
+        <w:rPr>
+          <w:rFonts w:ascii="Consolas" w:eastAsia="Times New Roman" w:hAnsi="Consolas" w:cs="Times New Roman"/>
+          <w:color w:val="5C5C5C"/>
+          <w:sz w:val="18"/>
+          <w:szCs w:val="18"/>
+          <w:lang w:eastAsia="de-AT"/>
+        </w:rPr>
+      </w:pPr>
+      <w:r>
+        <w:rPr>
+          <w:rFonts w:ascii="Consolas" w:eastAsia="Times New Roman" w:hAnsi="Consolas" w:cs="Times New Roman"/>
+          <w:color w:val="000000"/>
+          <w:sz w:val="18"/>
+          <w:szCs w:val="18"/>
+          <w:bdr w:val="none" w:sz="0" w:space="0" w:color="auto" w:frame="1"/>
+          <w:lang w:eastAsia="de-AT"/>
+        </w:rPr>
+        <w:t>        </w:t>
+      </w:r>
+      <w:proofErr w:type="spellStart"/>
+      <w:r>
+        <w:rPr>
+          <w:rFonts w:ascii="Consolas" w:eastAsia="Times New Roman" w:hAnsi="Consolas" w:cs="Times New Roman"/>
+          <w:color w:val="000000"/>
+          <w:sz w:val="18"/>
+          <w:szCs w:val="18"/>
+          <w:bdr w:val="none" w:sz="0" w:space="0" w:color="auto" w:frame="1"/>
+          <w:lang w:eastAsia="de-AT"/>
+        </w:rPr>
+        <w:t>Pageable</w:t>
+      </w:r>
+      <w:proofErr w:type="spellEnd"/>
+      <w:r>
+        <w:rPr>
+          <w:rFonts w:ascii="Consolas" w:eastAsia="Times New Roman" w:hAnsi="Consolas" w:cs="Times New Roman"/>
+          <w:color w:val="000000"/>
+          <w:sz w:val="18"/>
+          <w:szCs w:val="18"/>
+          <w:bdr w:val="none" w:sz="0" w:space="0" w:color="auto" w:frame="1"/>
+          <w:lang w:eastAsia="de-AT"/>
+        </w:rPr>
+        <w:t> </w:t>
+      </w:r>
+      <w:proofErr w:type="spellStart"/>
+      <w:r>
+        <w:rPr>
+          <w:rFonts w:ascii="Consolas" w:eastAsia="Times New Roman" w:hAnsi="Consolas" w:cs="Times New Roman"/>
+          <w:color w:val="000000"/>
+          <w:sz w:val="18"/>
+          <w:szCs w:val="18"/>
+          <w:bdr w:val="none" w:sz="0" w:space="0" w:color="auto" w:frame="1"/>
+          <w:lang w:eastAsia="de-AT"/>
+        </w:rPr>
+        <w:t>pageable</w:t>
+      </w:r>
+      <w:proofErr w:type="spellEnd"/>
+      <w:r>
+        <w:rPr>
+          <w:rFonts w:ascii="Consolas" w:eastAsia="Times New Roman" w:hAnsi="Consolas" w:cs="Times New Roman"/>
+          <w:color w:val="000000"/>
+          <w:sz w:val="18"/>
+          <w:szCs w:val="18"/>
+          <w:bdr w:val="none" w:sz="0" w:space="0" w:color="auto" w:frame="1"/>
+          <w:lang w:eastAsia="de-AT"/>
+        </w:rPr>
+        <w:t>  </w:t>
+      </w:r>
+    </w:p>
+    <w:p>
+      <w:pPr>
+        <w:numPr>
+          <w:ilvl w:val="0"/>
+          <w:numId w:val="6"/>
+        </w:numPr>
+        <w:pBdr>
+          <w:left w:val="single" w:sz="18" w:space="0" w:color="6CE26C"/>
+        </w:pBdr>
+        <w:shd w:val="clear" w:color="auto" w:fill="F8F8F8"/>
+        <w:spacing w:beforeAutospacing="1" w:after="0" w:afterAutospacing="1" w:line="210" w:lineRule="atLeast"/>
+        <w:rPr>
+          <w:rFonts w:ascii="Consolas" w:eastAsia="Times New Roman" w:hAnsi="Consolas" w:cs="Times New Roman"/>
+          <w:color w:val="5C5C5C"/>
+          <w:sz w:val="18"/>
+          <w:szCs w:val="18"/>
+          <w:lang w:eastAsia="de-AT"/>
+        </w:rPr>
+      </w:pPr>
+      <w:r>
+        <w:rPr>
+          <w:rFonts w:ascii="Consolas" w:eastAsia="Times New Roman" w:hAnsi="Consolas" w:cs="Times New Roman"/>
+          <w:color w:val="000000"/>
+          <w:sz w:val="18"/>
+          <w:szCs w:val="18"/>
+          <w:bdr w:val="none" w:sz="0" w:space="0" w:color="auto" w:frame="1"/>
+          <w:lang w:eastAsia="de-AT"/>
+        </w:rPr>
+        <w:t>    )</w:t>
+      </w:r>
+    </w:p>
+    <w:p>
+      <w:pPr>
+        <w:spacing w:after="0" w:line="360" w:lineRule="auto"/>
+        <w:rPr>
+          <w:lang w:val="en-US"/>
+        </w:rPr>
+      </w:pPr>
+    </w:p>
+    <w:p>
+      <w:pPr>
+        <w:pStyle w:val="Listenabsatz"/>
+        <w:numPr>
+          <w:ilvl w:val="2"/>
+          <w:numId w:val="1"/>
+        </w:numPr>
+        <w:spacing w:after="0" w:line="360" w:lineRule="auto"/>
+        <w:rPr>
+          <w:lang w:val="en-US"/>
+        </w:rPr>
+      </w:pPr>
+      <w:r>
+        <w:rPr>
+          <w:i/>
+          <w:lang w:val="en-US"/>
+        </w:rPr>
+        <w:t>GET /</w:t>
+      </w:r>
+      <w:proofErr w:type="spellStart"/>
+      <w:r>
+        <w:rPr>
+          <w:i/>
+          <w:lang w:val="en-US"/>
+        </w:rPr>
+        <w:t>tickettransaction</w:t>
+      </w:r>
+      <w:proofErr w:type="spellEnd"/>
+      <w:r>
+        <w:rPr>
+          <w:i/>
+          <w:lang w:val="en-US"/>
+        </w:rPr>
+        <w:t>/find</w:t>
+      </w:r>
+      <w:r>
+        <w:rPr>
+          <w:lang w:val="en-US"/>
+        </w:rPr>
+        <w:t xml:space="preserve">: </w:t>
+      </w:r>
+      <w:r>
+        <w:rPr>
+          <w:lang w:val="en-US"/>
+        </w:rPr>
+        <w:t>Get a list of transactions with the id</w:t>
+      </w:r>
+    </w:p>
+    <w:p>
+      <w:pPr>
+        <w:spacing w:after="120" w:line="240" w:lineRule="auto"/>
+        <w:rPr>
+          <w:lang w:val="en-US"/>
+        </w:rPr>
+      </w:pPr>
+      <w:r>
+        <w:t xml:space="preserve">Methode die </w:t>
+      </w:r>
+      <w:r>
+        <w:t>aufgerufen wird:</w:t>
+      </w:r>
+    </w:p>
+    <w:p>
+      <w:pPr>
+        <w:numPr>
+          <w:ilvl w:val="0"/>
+          <w:numId w:val="7"/>
+        </w:numPr>
+        <w:pBdr>
+          <w:left w:val="single" w:sz="18" w:space="0" w:color="6CE26C"/>
+        </w:pBdr>
+        <w:shd w:val="clear" w:color="auto" w:fill="FFFFFF"/>
+        <w:spacing w:beforeAutospacing="1" w:after="0" w:afterAutospacing="1" w:line="210" w:lineRule="atLeast"/>
+        <w:rPr>
+          <w:rFonts w:ascii="Consolas" w:eastAsia="Times New Roman" w:hAnsi="Consolas" w:cs="Times New Roman"/>
+          <w:color w:val="5C5C5C"/>
+          <w:sz w:val="18"/>
+          <w:szCs w:val="18"/>
+          <w:lang w:eastAsia="de-AT"/>
+        </w:rPr>
+      </w:pPr>
+      <w:r>
+        <w:rPr>
+          <w:rFonts w:ascii="Consolas" w:eastAsia="Times New Roman" w:hAnsi="Consolas" w:cs="Times New Roman"/>
+          <w:b/>
+          <w:bCs/>
+          <w:color w:val="006699"/>
+          <w:sz w:val="18"/>
+          <w:szCs w:val="18"/>
+          <w:bdr w:val="none" w:sz="0" w:space="0" w:color="auto" w:frame="1"/>
+          <w:lang w:eastAsia="de-AT"/>
+        </w:rPr>
+        <w:t>public</w:t>
+      </w:r>
+      <w:r>
+        <w:rPr>
+          <w:rFonts w:ascii="Consolas" w:eastAsia="Times New Roman" w:hAnsi="Consolas" w:cs="Times New Roman"/>
+          <w:color w:val="000000"/>
+          <w:sz w:val="18"/>
+          <w:szCs w:val="18"/>
+          <w:bdr w:val="none" w:sz="0" w:space="0" w:color="auto" w:frame="1"/>
+          <w:lang w:eastAsia="de-AT"/>
+        </w:rPr>
+        <w:t> List&lt;DetailedTicketTransactionDTO&gt; </w:t>
+      </w:r>
+      <w:proofErr w:type="gramStart"/>
+      <w:r>
+        <w:rPr>
+          <w:rFonts w:ascii="Consolas" w:eastAsia="Times New Roman" w:hAnsi="Consolas" w:cs="Times New Roman"/>
+          <w:color w:val="000000"/>
+          <w:sz w:val="18"/>
+          <w:szCs w:val="18"/>
+          <w:bdr w:val="none" w:sz="0" w:space="0" w:color="auto" w:frame="1"/>
+          <w:lang w:eastAsia="de-AT"/>
+        </w:rPr>
+        <w:t>findTicketTransactionsByID(</w:t>
+      </w:r>
+      <w:proofErr w:type="gramEnd"/>
+      <w:r>
+        <w:rPr>
+          <w:rFonts w:ascii="Consolas" w:eastAsia="Times New Roman" w:hAnsi="Consolas" w:cs="Times New Roman"/>
+          <w:color w:val="000000"/>
+          <w:sz w:val="18"/>
+          <w:szCs w:val="18"/>
+          <w:bdr w:val="none" w:sz="0" w:space="0" w:color="auto" w:frame="1"/>
+          <w:lang w:eastAsia="de-AT"/>
+        </w:rPr>
+        <w:t>  </w:t>
+      </w:r>
+    </w:p>
+    <w:p>
+      <w:pPr>
+        <w:numPr>
+          <w:ilvl w:val="0"/>
+          <w:numId w:val="7"/>
+        </w:numPr>
+        <w:pBdr>
+          <w:left w:val="single" w:sz="18" w:space="0" w:color="6CE26C"/>
+        </w:pBdr>
+        <w:shd w:val="clear" w:color="auto" w:fill="F8F8F8"/>
+        <w:spacing w:beforeAutospacing="1" w:after="0" w:afterAutospacing="1" w:line="210" w:lineRule="atLeast"/>
+        <w:rPr>
+          <w:rFonts w:ascii="Consolas" w:eastAsia="Times New Roman" w:hAnsi="Consolas" w:cs="Times New Roman"/>
+          <w:color w:val="5C5C5C"/>
+          <w:sz w:val="18"/>
+          <w:szCs w:val="18"/>
+          <w:lang w:eastAsia="de-AT"/>
+        </w:rPr>
+      </w:pPr>
+      <w:r>
+        <w:rPr>
+          <w:rFonts w:ascii="Consolas" w:eastAsia="Times New Roman" w:hAnsi="Consolas" w:cs="Times New Roman"/>
+          <w:color w:val="000000"/>
+          <w:sz w:val="18"/>
+          <w:szCs w:val="18"/>
+          <w:bdr w:val="none" w:sz="0" w:space="0" w:color="auto" w:frame="1"/>
+          <w:lang w:eastAsia="de-AT"/>
+        </w:rPr>
+        <w:t>       </w:t>
+      </w:r>
+      <w:r>
+        <w:rPr>
+          <w:rFonts w:ascii="Consolas" w:eastAsia="Times New Roman" w:hAnsi="Consolas" w:cs="Times New Roman"/>
+          <w:color w:val="646464"/>
+          <w:sz w:val="18"/>
+          <w:szCs w:val="18"/>
+          <w:bdr w:val="none" w:sz="0" w:space="0" w:color="auto" w:frame="1"/>
+          <w:lang w:eastAsia="de-AT"/>
+        </w:rPr>
+        <w:t>@</w:t>
+      </w:r>
+      <w:proofErr w:type="gramStart"/>
+      <w:r>
+        <w:rPr>
+          <w:rFonts w:ascii="Consolas" w:eastAsia="Times New Roman" w:hAnsi="Consolas" w:cs="Times New Roman"/>
+          <w:color w:val="646464"/>
+          <w:sz w:val="18"/>
+          <w:szCs w:val="18"/>
+          <w:bdr w:val="none" w:sz="0" w:space="0" w:color="auto" w:frame="1"/>
+          <w:lang w:eastAsia="de-AT"/>
+        </w:rPr>
+        <w:t>RequestParam</w:t>
+      </w:r>
+      <w:r>
+        <w:rPr>
+          <w:rFonts w:ascii="Consolas" w:eastAsia="Times New Roman" w:hAnsi="Consolas" w:cs="Times New Roman"/>
+          <w:color w:val="000000"/>
+          <w:sz w:val="18"/>
+          <w:szCs w:val="18"/>
+          <w:bdr w:val="none" w:sz="0" w:space="0" w:color="auto" w:frame="1"/>
+          <w:lang w:eastAsia="de-AT"/>
+        </w:rPr>
+        <w:t>(</w:t>
+      </w:r>
+      <w:proofErr w:type="gramEnd"/>
+      <w:r>
+        <w:rPr>
+          <w:rFonts w:ascii="Consolas" w:eastAsia="Times New Roman" w:hAnsi="Consolas" w:cs="Times New Roman"/>
+          <w:color w:val="000000"/>
+          <w:sz w:val="18"/>
+          <w:szCs w:val="18"/>
+          <w:bdr w:val="none" w:sz="0" w:space="0" w:color="auto" w:frame="1"/>
+          <w:lang w:eastAsia="de-AT"/>
+        </w:rPr>
+        <w:t>value = </w:t>
+      </w:r>
+      <w:r>
+        <w:rPr>
+          <w:rFonts w:ascii="Consolas" w:eastAsia="Times New Roman" w:hAnsi="Consolas" w:cs="Times New Roman"/>
+          <w:color w:val="0000FF"/>
+          <w:sz w:val="18"/>
+          <w:szCs w:val="18"/>
+          <w:bdr w:val="none" w:sz="0" w:space="0" w:color="auto" w:frame="1"/>
+          <w:lang w:eastAsia="de-AT"/>
+        </w:rPr>
+        <w:t>"id"</w:t>
+      </w:r>
+      <w:r>
+        <w:rPr>
+          <w:rFonts w:ascii="Consolas" w:eastAsia="Times New Roman" w:hAnsi="Consolas" w:cs="Times New Roman"/>
+          <w:color w:val="000000"/>
+          <w:sz w:val="18"/>
+          <w:szCs w:val="18"/>
+          <w:bdr w:val="none" w:sz="0" w:space="0" w:color="auto" w:frame="1"/>
+          <w:lang w:eastAsia="de-AT"/>
+        </w:rPr>
+        <w:t>) String id, Pageable pageable) </w:t>
+      </w:r>
+    </w:p>
+    <w:p>
+      <w:pPr>
+        <w:spacing w:after="0" w:line="360" w:lineRule="auto"/>
+      </w:pPr>
+    </w:p>
+    <w:p>
+      <w:pPr>
+        <w:pStyle w:val="Listenabsatz"/>
+        <w:numPr>
+          <w:ilvl w:val="2"/>
+          <w:numId w:val="1"/>
+        </w:numPr>
+        <w:spacing w:after="0" w:line="360" w:lineRule="auto"/>
+        <w:rPr>
+          <w:lang w:val="en-US"/>
+        </w:rPr>
+      </w:pPr>
+      <w:r>
+        <w:rPr>
+          <w:i/>
+          <w:lang w:val="en-US"/>
+        </w:rPr>
+        <w:t>GET /</w:t>
+      </w:r>
+      <w:proofErr w:type="spellStart"/>
+      <w:r>
+        <w:rPr>
+          <w:i/>
+          <w:lang w:val="en-US"/>
+        </w:rPr>
+        <w:t>tickettransaction</w:t>
+      </w:r>
+      <w:proofErr w:type="spellEnd"/>
+      <w:r>
+        <w:rPr>
+          <w:i/>
+          <w:lang w:val="en-US"/>
+        </w:rPr>
+        <w:t>/{id}</w:t>
+      </w:r>
+      <w:r>
+        <w:rPr>
+          <w:lang w:val="en-US"/>
+        </w:rPr>
+        <w:t xml:space="preserve"> : </w:t>
+      </w:r>
+      <w:r>
+        <w:rPr>
+          <w:lang w:val="en-US"/>
+        </w:rPr>
+        <w:t>Get one Ticket Transaction by ID</w:t>
+      </w:r>
+    </w:p>
+    <w:p>
+      <w:pPr>
+        <w:spacing w:after="120" w:line="240" w:lineRule="auto"/>
+        <w:rPr>
+          <w:lang w:val="en-US"/>
+        </w:rPr>
+      </w:pPr>
+      <w:r>
+        <w:t xml:space="preserve">Methode die </w:t>
+      </w:r>
+      <w:r>
+        <w:t>aufgerufen wird:</w:t>
+      </w:r>
+    </w:p>
+    <w:p>
+      <w:pPr>
+        <w:spacing w:after="0" w:line="360" w:lineRule="auto"/>
+        <w:rPr>
+          <w:lang w:val="en-US"/>
+        </w:rPr>
+      </w:pPr>
+      <w:proofErr w:type="gramStart"/>
+      <w:r>
+        <w:rPr>
+          <w:rStyle w:val="keyword"/>
+          <w:rFonts w:ascii="Consolas" w:hAnsi="Consolas"/>
+          <w:b/>
+          <w:bCs/>
+          <w:color w:val="006699"/>
+          <w:sz w:val="18"/>
+          <w:szCs w:val="18"/>
+          <w:bdr w:val="none" w:sz="0" w:space="0" w:color="auto" w:frame="1"/>
+          <w:shd w:val="clear" w:color="auto" w:fill="FFFFFF"/>
+          <w:lang w:val="en-US"/>
+        </w:rPr>
+        <w:t>public</w:t>
+      </w:r>
+      <w:proofErr w:type="gramEnd"/>
+      <w:r>
+        <w:rPr>
+          <w:rFonts w:ascii="Consolas" w:hAnsi="Consolas"/>
+          <w:color w:val="000000"/>
+          <w:sz w:val="18"/>
+          <w:szCs w:val="18"/>
+          <w:bdr w:val="none" w:sz="0" w:space="0" w:color="auto" w:frame="1"/>
+          <w:shd w:val="clear" w:color="auto" w:fill="FFFFFF"/>
+          <w:lang w:val="en-US"/>
+        </w:rPr>
+        <w:t> DetailedTicketTransactionDTO findTicketTransactionByID(</w:t>
+      </w:r>
+      <w:r>
+        <w:rPr>
+          <w:rStyle w:val="annotation"/>
+          <w:rFonts w:ascii="Consolas" w:hAnsi="Consolas"/>
+          <w:color w:val="646464"/>
+          <w:sz w:val="18"/>
+          <w:szCs w:val="18"/>
+          <w:bdr w:val="none" w:sz="0" w:space="0" w:color="auto" w:frame="1"/>
+          <w:shd w:val="clear" w:color="auto" w:fill="FFFFFF"/>
+          <w:lang w:val="en-US"/>
+        </w:rPr>
+        <w:t>@PathVariable</w:t>
+      </w:r>
+      <w:r>
+        <w:rPr>
+          <w:rFonts w:ascii="Consolas" w:hAnsi="Consolas"/>
+          <w:color w:val="000000"/>
+          <w:sz w:val="18"/>
+          <w:szCs w:val="18"/>
+          <w:bdr w:val="none" w:sz="0" w:space="0" w:color="auto" w:frame="1"/>
+          <w:shd w:val="clear" w:color="auto" w:fill="FFFFFF"/>
+          <w:lang w:val="en-US"/>
+        </w:rPr>
+        <w:t> UUID id)</w:t>
+      </w:r>
+    </w:p>
+    <w:p>
+      <w:pPr>
+        <w:rPr>
+          <w:b/>
+          <w:lang w:val="en-US"/>
+        </w:rPr>
+      </w:pPr>
+    </w:p>
+    <w:p>
+      <w:pPr>
+        <w:rPr>
+          <w:b/>
+        </w:rPr>
+      </w:pPr>
+      <w:r>
+        <w:rPr>
+          <w:b/>
+        </w:rPr>
+        <w:br w:type="page"/>
       </w:r>
     </w:p>
     <w:p>
@@ -400,6 +4255,7 @@
         <w:rPr>
           <w:b/>
         </w:rPr>
+        <w:lastRenderedPageBreak/>
         <w:t>Logging:</w:t>
       </w:r>
     </w:p>
@@ -502,7 +4358,6 @@
     <w:p>
       <w:proofErr w:type="spellStart"/>
       <w:r>
-        <w:lastRenderedPageBreak/>
         <w:t>Debug</w:t>
       </w:r>
       <w:proofErr w:type="spellEnd"/>
@@ -695,119 +4550,1395 @@
 <file path=word/numbering.xml><?xml version="1.0" encoding="utf-8"?>
 <w:numbering xmlns:wpc="http://schemas.microsoft.com/office/word/2010/wordprocessingCanvas" xmlns:cx="http://schemas.microsoft.com/office/drawing/2014/chartex" xmlns:cx1="http://schemas.microsoft.com/office/drawing/2015/9/8/chartex" xmlns:mc="http://schemas.openxmlformats.org/markup-compatibility/2006" xmlns:o="urn:schemas-microsoft-com:office:office" xmlns:r="http://schemas.openxmlformats.org/officeDocument/2006/relationships" xmlns:m="http://schemas.openxmlformats.org/officeDocument/2006/math" xmlns:v="urn:schemas-microsoft-com:vml" xmlns:wp14="http://schemas.microsoft.com/office/word/2010/wordprocessingDrawing" xmlns:wp="http://schemas.openxmlformats.org/drawingml/2006/wordprocessingDrawing" xmlns:w10="urn:schemas-microsoft-com:office:word" xmlns:w="http://schemas.openxmlformats.org/wordprocessingml/2006/main" xmlns:w14="http://schemas.microsoft.com/office/word/2010/wordml" xmlns:w15="http://schemas.microsoft.com/office/word/2012/wordml" xmlns:w16se="http://schemas.microsoft.com/office/word/2015/wordml/symex" xmlns:wpg="http://schemas.microsoft.com/office/word/2010/wordprocessingGroup" xmlns:wpi="http://schemas.microsoft.com/office/word/2010/wordprocessingInk" xmlns:wne="http://schemas.microsoft.com/office/word/2006/wordml" xmlns:wps="http://schemas.microsoft.com/office/word/2010/wordprocessingShape" mc:Ignorable="w14 w15 w16se wp14">
   <w:abstractNum w:abstractNumId="0" w15:restartNumberingAfterBreak="0">
-    <w:nsid w:val="57B3373C"/>
+    <w:nsid w:val="1016560C"/>
+    <w:multiLevelType w:val="multilevel"/>
+    <w:tmpl w:val="840677EE"/>
+    <w:lvl w:ilvl="0">
+      <w:start w:val="1"/>
+      <w:numFmt w:val="decimal"/>
+      <w:lvlText w:val="%1."/>
+      <w:lvlJc w:val="left"/>
+      <w:pPr>
+        <w:tabs>
+          <w:tab w:val="num" w:pos="720"/>
+        </w:tabs>
+        <w:ind w:left="720" w:hanging="360"/>
+      </w:pPr>
+    </w:lvl>
+    <w:lvl w:ilvl="1" w:tentative="1">
+      <w:start w:val="1"/>
+      <w:numFmt w:val="decimal"/>
+      <w:lvlText w:val="%2."/>
+      <w:lvlJc w:val="left"/>
+      <w:pPr>
+        <w:tabs>
+          <w:tab w:val="num" w:pos="1440"/>
+        </w:tabs>
+        <w:ind w:left="1440" w:hanging="360"/>
+      </w:pPr>
+    </w:lvl>
+    <w:lvl w:ilvl="2" w:tentative="1">
+      <w:start w:val="1"/>
+      <w:numFmt w:val="decimal"/>
+      <w:lvlText w:val="%3."/>
+      <w:lvlJc w:val="left"/>
+      <w:pPr>
+        <w:tabs>
+          <w:tab w:val="num" w:pos="2160"/>
+        </w:tabs>
+        <w:ind w:left="2160" w:hanging="360"/>
+      </w:pPr>
+    </w:lvl>
+    <w:lvl w:ilvl="3" w:tentative="1">
+      <w:start w:val="1"/>
+      <w:numFmt w:val="decimal"/>
+      <w:lvlText w:val="%4."/>
+      <w:lvlJc w:val="left"/>
+      <w:pPr>
+        <w:tabs>
+          <w:tab w:val="num" w:pos="2880"/>
+        </w:tabs>
+        <w:ind w:left="2880" w:hanging="360"/>
+      </w:pPr>
+    </w:lvl>
+    <w:lvl w:ilvl="4" w:tentative="1">
+      <w:start w:val="1"/>
+      <w:numFmt w:val="decimal"/>
+      <w:lvlText w:val="%5."/>
+      <w:lvlJc w:val="left"/>
+      <w:pPr>
+        <w:tabs>
+          <w:tab w:val="num" w:pos="3600"/>
+        </w:tabs>
+        <w:ind w:left="3600" w:hanging="360"/>
+      </w:pPr>
+    </w:lvl>
+    <w:lvl w:ilvl="5" w:tentative="1">
+      <w:start w:val="1"/>
+      <w:numFmt w:val="decimal"/>
+      <w:lvlText w:val="%6."/>
+      <w:lvlJc w:val="left"/>
+      <w:pPr>
+        <w:tabs>
+          <w:tab w:val="num" w:pos="4320"/>
+        </w:tabs>
+        <w:ind w:left="4320" w:hanging="360"/>
+      </w:pPr>
+    </w:lvl>
+    <w:lvl w:ilvl="6" w:tentative="1">
+      <w:start w:val="1"/>
+      <w:numFmt w:val="decimal"/>
+      <w:lvlText w:val="%7."/>
+      <w:lvlJc w:val="left"/>
+      <w:pPr>
+        <w:tabs>
+          <w:tab w:val="num" w:pos="5040"/>
+        </w:tabs>
+        <w:ind w:left="5040" w:hanging="360"/>
+      </w:pPr>
+    </w:lvl>
+    <w:lvl w:ilvl="7" w:tentative="1">
+      <w:start w:val="1"/>
+      <w:numFmt w:val="decimal"/>
+      <w:lvlText w:val="%8."/>
+      <w:lvlJc w:val="left"/>
+      <w:pPr>
+        <w:tabs>
+          <w:tab w:val="num" w:pos="5760"/>
+        </w:tabs>
+        <w:ind w:left="5760" w:hanging="360"/>
+      </w:pPr>
+    </w:lvl>
+    <w:lvl w:ilvl="8" w:tentative="1">
+      <w:start w:val="1"/>
+      <w:numFmt w:val="decimal"/>
+      <w:lvlText w:val="%9."/>
+      <w:lvlJc w:val="left"/>
+      <w:pPr>
+        <w:tabs>
+          <w:tab w:val="num" w:pos="6480"/>
+        </w:tabs>
+        <w:ind w:left="6480" w:hanging="360"/>
+      </w:pPr>
+    </w:lvl>
+  </w:abstractNum>
+  <w:abstractNum w:abstractNumId="1" w15:restartNumberingAfterBreak="0">
+    <w:nsid w:val="1944050C"/>
+    <w:multiLevelType w:val="multilevel"/>
+    <w:tmpl w:val="AEC42AF4"/>
+    <w:lvl w:ilvl="0">
+      <w:start w:val="1"/>
+      <w:numFmt w:val="decimal"/>
+      <w:lvlText w:val="%1."/>
+      <w:lvlJc w:val="left"/>
+      <w:pPr>
+        <w:tabs>
+          <w:tab w:val="num" w:pos="720"/>
+        </w:tabs>
+        <w:ind w:left="720" w:hanging="360"/>
+      </w:pPr>
+    </w:lvl>
+    <w:lvl w:ilvl="1" w:tentative="1">
+      <w:start w:val="1"/>
+      <w:numFmt w:val="decimal"/>
+      <w:lvlText w:val="%2."/>
+      <w:lvlJc w:val="left"/>
+      <w:pPr>
+        <w:tabs>
+          <w:tab w:val="num" w:pos="1440"/>
+        </w:tabs>
+        <w:ind w:left="1440" w:hanging="360"/>
+      </w:pPr>
+    </w:lvl>
+    <w:lvl w:ilvl="2" w:tentative="1">
+      <w:start w:val="1"/>
+      <w:numFmt w:val="decimal"/>
+      <w:lvlText w:val="%3."/>
+      <w:lvlJc w:val="left"/>
+      <w:pPr>
+        <w:tabs>
+          <w:tab w:val="num" w:pos="2160"/>
+        </w:tabs>
+        <w:ind w:left="2160" w:hanging="360"/>
+      </w:pPr>
+    </w:lvl>
+    <w:lvl w:ilvl="3" w:tentative="1">
+      <w:start w:val="1"/>
+      <w:numFmt w:val="decimal"/>
+      <w:lvlText w:val="%4."/>
+      <w:lvlJc w:val="left"/>
+      <w:pPr>
+        <w:tabs>
+          <w:tab w:val="num" w:pos="2880"/>
+        </w:tabs>
+        <w:ind w:left="2880" w:hanging="360"/>
+      </w:pPr>
+    </w:lvl>
+    <w:lvl w:ilvl="4" w:tentative="1">
+      <w:start w:val="1"/>
+      <w:numFmt w:val="decimal"/>
+      <w:lvlText w:val="%5."/>
+      <w:lvlJc w:val="left"/>
+      <w:pPr>
+        <w:tabs>
+          <w:tab w:val="num" w:pos="3600"/>
+        </w:tabs>
+        <w:ind w:left="3600" w:hanging="360"/>
+      </w:pPr>
+    </w:lvl>
+    <w:lvl w:ilvl="5" w:tentative="1">
+      <w:start w:val="1"/>
+      <w:numFmt w:val="decimal"/>
+      <w:lvlText w:val="%6."/>
+      <w:lvlJc w:val="left"/>
+      <w:pPr>
+        <w:tabs>
+          <w:tab w:val="num" w:pos="4320"/>
+        </w:tabs>
+        <w:ind w:left="4320" w:hanging="360"/>
+      </w:pPr>
+    </w:lvl>
+    <w:lvl w:ilvl="6" w:tentative="1">
+      <w:start w:val="1"/>
+      <w:numFmt w:val="decimal"/>
+      <w:lvlText w:val="%7."/>
+      <w:lvlJc w:val="left"/>
+      <w:pPr>
+        <w:tabs>
+          <w:tab w:val="num" w:pos="5040"/>
+        </w:tabs>
+        <w:ind w:left="5040" w:hanging="360"/>
+      </w:pPr>
+    </w:lvl>
+    <w:lvl w:ilvl="7" w:tentative="1">
+      <w:start w:val="1"/>
+      <w:numFmt w:val="decimal"/>
+      <w:lvlText w:val="%8."/>
+      <w:lvlJc w:val="left"/>
+      <w:pPr>
+        <w:tabs>
+          <w:tab w:val="num" w:pos="5760"/>
+        </w:tabs>
+        <w:ind w:left="5760" w:hanging="360"/>
+      </w:pPr>
+    </w:lvl>
+    <w:lvl w:ilvl="8" w:tentative="1">
+      <w:start w:val="1"/>
+      <w:numFmt w:val="decimal"/>
+      <w:lvlText w:val="%9."/>
+      <w:lvlJc w:val="left"/>
+      <w:pPr>
+        <w:tabs>
+          <w:tab w:val="num" w:pos="6480"/>
+        </w:tabs>
+        <w:ind w:left="6480" w:hanging="360"/>
+      </w:pPr>
+    </w:lvl>
+  </w:abstractNum>
+  <w:abstractNum w:abstractNumId="2" w15:restartNumberingAfterBreak="0">
+    <w:nsid w:val="1FD01D0A"/>
     <w:multiLevelType w:val="hybridMultilevel"/>
-    <w:tmpl w:val="2366857E"/>
-    <w:lvl w:ilvl="0" w:tplc="0C070001">
+    <w:tmpl w:val="631EEC2A"/>
+    <w:lvl w:ilvl="0" w:tplc="0C070005">
+      <w:start w:val="1"/>
+      <w:numFmt w:val="bullet"/>
+      <w:lvlText w:val=""/>
+      <w:lvlJc w:val="left"/>
+      <w:pPr>
+        <w:ind w:left="720" w:hanging="360"/>
+      </w:pPr>
+      <w:rPr>
+        <w:rFonts w:ascii="Wingdings" w:hAnsi="Wingdings" w:hint="default"/>
+      </w:rPr>
+    </w:lvl>
+    <w:lvl w:ilvl="1" w:tplc="0C070003">
+      <w:start w:val="1"/>
+      <w:numFmt w:val="bullet"/>
+      <w:lvlText w:val="o"/>
+      <w:lvlJc w:val="left"/>
+      <w:pPr>
+        <w:ind w:left="1440" w:hanging="360"/>
+      </w:pPr>
+      <w:rPr>
+        <w:rFonts w:ascii="Courier New" w:hAnsi="Courier New" w:cs="Courier New" w:hint="default"/>
+      </w:rPr>
+    </w:lvl>
+    <w:lvl w:ilvl="2" w:tplc="0C070005">
+      <w:start w:val="1"/>
+      <w:numFmt w:val="bullet"/>
+      <w:lvlText w:val=""/>
+      <w:lvlJc w:val="left"/>
+      <w:pPr>
+        <w:ind w:left="2160" w:hanging="360"/>
+      </w:pPr>
+      <w:rPr>
+        <w:rFonts w:ascii="Wingdings" w:hAnsi="Wingdings" w:hint="default"/>
+      </w:rPr>
+    </w:lvl>
+    <w:lvl w:ilvl="3" w:tplc="0C070001" w:tentative="1">
       <w:start w:val="1"/>
       <w:numFmt w:val="bullet"/>
       <w:lvlText w:val=""/>
       <w:lvlJc w:val="left"/>
       <w:pPr>
-        <w:ind w:left="720" w:hanging="360"/>
+        <w:ind w:left="2880" w:hanging="360"/>
       </w:pPr>
       <w:rPr>
         <w:rFonts w:ascii="Symbol" w:hAnsi="Symbol" w:hint="default"/>
       </w:rPr>
     </w:lvl>
-    <w:lvl w:ilvl="1" w:tplc="0C070003">
+    <w:lvl w:ilvl="4" w:tplc="0C070003" w:tentative="1">
       <w:start w:val="1"/>
       <w:numFmt w:val="bullet"/>
       <w:lvlText w:val="o"/>
       <w:lvlJc w:val="left"/>
       <w:pPr>
-        <w:ind w:left="1440" w:hanging="360"/>
+        <w:ind w:left="3600" w:hanging="360"/>
       </w:pPr>
       <w:rPr>
         <w:rFonts w:ascii="Courier New" w:hAnsi="Courier New" w:cs="Courier New" w:hint="default"/>
       </w:rPr>
     </w:lvl>
-    <w:lvl w:ilvl="2" w:tplc="0C070005" w:tentative="1">
+    <w:lvl w:ilvl="5" w:tplc="0C070005" w:tentative="1">
       <w:start w:val="1"/>
       <w:numFmt w:val="bullet"/>
       <w:lvlText w:val=""/>
       <w:lvlJc w:val="left"/>
       <w:pPr>
-        <w:ind w:left="2160" w:hanging="360"/>
+        <w:ind w:left="4320" w:hanging="360"/>
       </w:pPr>
       <w:rPr>
         <w:rFonts w:ascii="Wingdings" w:hAnsi="Wingdings" w:hint="default"/>
       </w:rPr>
     </w:lvl>
-    <w:lvl w:ilvl="3" w:tplc="0C070001" w:tentative="1">
+    <w:lvl w:ilvl="6" w:tplc="0C070001" w:tentative="1">
       <w:start w:val="1"/>
       <w:numFmt w:val="bullet"/>
       <w:lvlText w:val=""/>
       <w:lvlJc w:val="left"/>
       <w:pPr>
-        <w:ind w:left="2880" w:hanging="360"/>
+        <w:ind w:left="5040" w:hanging="360"/>
       </w:pPr>
       <w:rPr>
         <w:rFonts w:ascii="Symbol" w:hAnsi="Symbol" w:hint="default"/>
       </w:rPr>
     </w:lvl>
-    <w:lvl w:ilvl="4" w:tplc="0C070003" w:tentative="1">
+    <w:lvl w:ilvl="7" w:tplc="0C070003" w:tentative="1">
       <w:start w:val="1"/>
       <w:numFmt w:val="bullet"/>
       <w:lvlText w:val="o"/>
       <w:lvlJc w:val="left"/>
       <w:pPr>
-        <w:ind w:left="3600" w:hanging="360"/>
+        <w:ind w:left="5760" w:hanging="360"/>
       </w:pPr>
       <w:rPr>
         <w:rFonts w:ascii="Courier New" w:hAnsi="Courier New" w:cs="Courier New" w:hint="default"/>
       </w:rPr>
     </w:lvl>
-    <w:lvl w:ilvl="5" w:tplc="0C070005" w:tentative="1">
+    <w:lvl w:ilvl="8" w:tplc="0C070005" w:tentative="1">
       <w:start w:val="1"/>
       <w:numFmt w:val="bullet"/>
       <w:lvlText w:val=""/>
       <w:lvlJc w:val="left"/>
       <w:pPr>
-        <w:ind w:left="4320" w:hanging="360"/>
+        <w:ind w:left="6480" w:hanging="360"/>
       </w:pPr>
       <w:rPr>
         <w:rFonts w:ascii="Wingdings" w:hAnsi="Wingdings" w:hint="default"/>
       </w:rPr>
     </w:lvl>
-    <w:lvl w:ilvl="6" w:tplc="0C070001" w:tentative="1">
+  </w:abstractNum>
+  <w:abstractNum w:abstractNumId="3" w15:restartNumberingAfterBreak="0">
+    <w:nsid w:val="2D362636"/>
+    <w:multiLevelType w:val="multilevel"/>
+    <w:tmpl w:val="21A87320"/>
+    <w:lvl w:ilvl="0">
+      <w:start w:val="1"/>
+      <w:numFmt w:val="decimal"/>
+      <w:lvlText w:val="%1."/>
+      <w:lvlJc w:val="left"/>
+      <w:pPr>
+        <w:tabs>
+          <w:tab w:val="num" w:pos="720"/>
+        </w:tabs>
+        <w:ind w:left="720" w:hanging="360"/>
+      </w:pPr>
+    </w:lvl>
+    <w:lvl w:ilvl="1" w:tentative="1">
+      <w:start w:val="1"/>
+      <w:numFmt w:val="decimal"/>
+      <w:lvlText w:val="%2."/>
+      <w:lvlJc w:val="left"/>
+      <w:pPr>
+        <w:tabs>
+          <w:tab w:val="num" w:pos="1440"/>
+        </w:tabs>
+        <w:ind w:left="1440" w:hanging="360"/>
+      </w:pPr>
+    </w:lvl>
+    <w:lvl w:ilvl="2" w:tentative="1">
+      <w:start w:val="1"/>
+      <w:numFmt w:val="decimal"/>
+      <w:lvlText w:val="%3."/>
+      <w:lvlJc w:val="left"/>
+      <w:pPr>
+        <w:tabs>
+          <w:tab w:val="num" w:pos="2160"/>
+        </w:tabs>
+        <w:ind w:left="2160" w:hanging="360"/>
+      </w:pPr>
+    </w:lvl>
+    <w:lvl w:ilvl="3" w:tentative="1">
+      <w:start w:val="1"/>
+      <w:numFmt w:val="decimal"/>
+      <w:lvlText w:val="%4."/>
+      <w:lvlJc w:val="left"/>
+      <w:pPr>
+        <w:tabs>
+          <w:tab w:val="num" w:pos="2880"/>
+        </w:tabs>
+        <w:ind w:left="2880" w:hanging="360"/>
+      </w:pPr>
+    </w:lvl>
+    <w:lvl w:ilvl="4" w:tentative="1">
+      <w:start w:val="1"/>
+      <w:numFmt w:val="decimal"/>
+      <w:lvlText w:val="%5."/>
+      <w:lvlJc w:val="left"/>
+      <w:pPr>
+        <w:tabs>
+          <w:tab w:val="num" w:pos="3600"/>
+        </w:tabs>
+        <w:ind w:left="3600" w:hanging="360"/>
+      </w:pPr>
+    </w:lvl>
+    <w:lvl w:ilvl="5" w:tentative="1">
+      <w:start w:val="1"/>
+      <w:numFmt w:val="decimal"/>
+      <w:lvlText w:val="%6."/>
+      <w:lvlJc w:val="left"/>
+      <w:pPr>
+        <w:tabs>
+          <w:tab w:val="num" w:pos="4320"/>
+        </w:tabs>
+        <w:ind w:left="4320" w:hanging="360"/>
+      </w:pPr>
+    </w:lvl>
+    <w:lvl w:ilvl="6" w:tentative="1">
+      <w:start w:val="1"/>
+      <w:numFmt w:val="decimal"/>
+      <w:lvlText w:val="%7."/>
+      <w:lvlJc w:val="left"/>
+      <w:pPr>
+        <w:tabs>
+          <w:tab w:val="num" w:pos="5040"/>
+        </w:tabs>
+        <w:ind w:left="5040" w:hanging="360"/>
+      </w:pPr>
+    </w:lvl>
+    <w:lvl w:ilvl="7" w:tentative="1">
+      <w:start w:val="1"/>
+      <w:numFmt w:val="decimal"/>
+      <w:lvlText w:val="%8."/>
+      <w:lvlJc w:val="left"/>
+      <w:pPr>
+        <w:tabs>
+          <w:tab w:val="num" w:pos="5760"/>
+        </w:tabs>
+        <w:ind w:left="5760" w:hanging="360"/>
+      </w:pPr>
+    </w:lvl>
+    <w:lvl w:ilvl="8" w:tentative="1">
+      <w:start w:val="1"/>
+      <w:numFmt w:val="decimal"/>
+      <w:lvlText w:val="%9."/>
+      <w:lvlJc w:val="left"/>
+      <w:pPr>
+        <w:tabs>
+          <w:tab w:val="num" w:pos="6480"/>
+        </w:tabs>
+        <w:ind w:left="6480" w:hanging="360"/>
+      </w:pPr>
+    </w:lvl>
+  </w:abstractNum>
+  <w:abstractNum w:abstractNumId="4" w15:restartNumberingAfterBreak="0">
+    <w:nsid w:val="327E55EA"/>
+    <w:multiLevelType w:val="multilevel"/>
+    <w:tmpl w:val="7B169F04"/>
+    <w:lvl w:ilvl="0">
+      <w:start w:val="1"/>
+      <w:numFmt w:val="decimal"/>
+      <w:lvlText w:val="%1."/>
+      <w:lvlJc w:val="left"/>
+      <w:pPr>
+        <w:tabs>
+          <w:tab w:val="num" w:pos="720"/>
+        </w:tabs>
+        <w:ind w:left="720" w:hanging="360"/>
+      </w:pPr>
+    </w:lvl>
+    <w:lvl w:ilvl="1" w:tentative="1">
+      <w:start w:val="1"/>
+      <w:numFmt w:val="decimal"/>
+      <w:lvlText w:val="%2."/>
+      <w:lvlJc w:val="left"/>
+      <w:pPr>
+        <w:tabs>
+          <w:tab w:val="num" w:pos="1440"/>
+        </w:tabs>
+        <w:ind w:left="1440" w:hanging="360"/>
+      </w:pPr>
+    </w:lvl>
+    <w:lvl w:ilvl="2" w:tentative="1">
+      <w:start w:val="1"/>
+      <w:numFmt w:val="decimal"/>
+      <w:lvlText w:val="%3."/>
+      <w:lvlJc w:val="left"/>
+      <w:pPr>
+        <w:tabs>
+          <w:tab w:val="num" w:pos="2160"/>
+        </w:tabs>
+        <w:ind w:left="2160" w:hanging="360"/>
+      </w:pPr>
+    </w:lvl>
+    <w:lvl w:ilvl="3" w:tentative="1">
+      <w:start w:val="1"/>
+      <w:numFmt w:val="decimal"/>
+      <w:lvlText w:val="%4."/>
+      <w:lvlJc w:val="left"/>
+      <w:pPr>
+        <w:tabs>
+          <w:tab w:val="num" w:pos="2880"/>
+        </w:tabs>
+        <w:ind w:left="2880" w:hanging="360"/>
+      </w:pPr>
+    </w:lvl>
+    <w:lvl w:ilvl="4" w:tentative="1">
+      <w:start w:val="1"/>
+      <w:numFmt w:val="decimal"/>
+      <w:lvlText w:val="%5."/>
+      <w:lvlJc w:val="left"/>
+      <w:pPr>
+        <w:tabs>
+          <w:tab w:val="num" w:pos="3600"/>
+        </w:tabs>
+        <w:ind w:left="3600" w:hanging="360"/>
+      </w:pPr>
+    </w:lvl>
+    <w:lvl w:ilvl="5" w:tentative="1">
+      <w:start w:val="1"/>
+      <w:numFmt w:val="decimal"/>
+      <w:lvlText w:val="%6."/>
+      <w:lvlJc w:val="left"/>
+      <w:pPr>
+        <w:tabs>
+          <w:tab w:val="num" w:pos="4320"/>
+        </w:tabs>
+        <w:ind w:left="4320" w:hanging="360"/>
+      </w:pPr>
+    </w:lvl>
+    <w:lvl w:ilvl="6" w:tentative="1">
+      <w:start w:val="1"/>
+      <w:numFmt w:val="decimal"/>
+      <w:lvlText w:val="%7."/>
+      <w:lvlJc w:val="left"/>
+      <w:pPr>
+        <w:tabs>
+          <w:tab w:val="num" w:pos="5040"/>
+        </w:tabs>
+        <w:ind w:left="5040" w:hanging="360"/>
+      </w:pPr>
+    </w:lvl>
+    <w:lvl w:ilvl="7" w:tentative="1">
+      <w:start w:val="1"/>
+      <w:numFmt w:val="decimal"/>
+      <w:lvlText w:val="%8."/>
+      <w:lvlJc w:val="left"/>
+      <w:pPr>
+        <w:tabs>
+          <w:tab w:val="num" w:pos="5760"/>
+        </w:tabs>
+        <w:ind w:left="5760" w:hanging="360"/>
+      </w:pPr>
+    </w:lvl>
+    <w:lvl w:ilvl="8" w:tentative="1">
+      <w:start w:val="1"/>
+      <w:numFmt w:val="decimal"/>
+      <w:lvlText w:val="%9."/>
+      <w:lvlJc w:val="left"/>
+      <w:pPr>
+        <w:tabs>
+          <w:tab w:val="num" w:pos="6480"/>
+        </w:tabs>
+        <w:ind w:left="6480" w:hanging="360"/>
+      </w:pPr>
+    </w:lvl>
+  </w:abstractNum>
+  <w:abstractNum w:abstractNumId="5" w15:restartNumberingAfterBreak="0">
+    <w:nsid w:val="403D2FAC"/>
+    <w:multiLevelType w:val="multilevel"/>
+    <w:tmpl w:val="3F4C9794"/>
+    <w:lvl w:ilvl="0">
+      <w:start w:val="1"/>
+      <w:numFmt w:val="decimal"/>
+      <w:lvlText w:val="%1."/>
+      <w:lvlJc w:val="left"/>
+      <w:pPr>
+        <w:tabs>
+          <w:tab w:val="num" w:pos="720"/>
+        </w:tabs>
+        <w:ind w:left="720" w:hanging="360"/>
+      </w:pPr>
+    </w:lvl>
+    <w:lvl w:ilvl="1" w:tentative="1">
+      <w:start w:val="1"/>
+      <w:numFmt w:val="decimal"/>
+      <w:lvlText w:val="%2."/>
+      <w:lvlJc w:val="left"/>
+      <w:pPr>
+        <w:tabs>
+          <w:tab w:val="num" w:pos="1440"/>
+        </w:tabs>
+        <w:ind w:left="1440" w:hanging="360"/>
+      </w:pPr>
+    </w:lvl>
+    <w:lvl w:ilvl="2" w:tentative="1">
+      <w:start w:val="1"/>
+      <w:numFmt w:val="decimal"/>
+      <w:lvlText w:val="%3."/>
+      <w:lvlJc w:val="left"/>
+      <w:pPr>
+        <w:tabs>
+          <w:tab w:val="num" w:pos="2160"/>
+        </w:tabs>
+        <w:ind w:left="2160" w:hanging="360"/>
+      </w:pPr>
+    </w:lvl>
+    <w:lvl w:ilvl="3" w:tentative="1">
+      <w:start w:val="1"/>
+      <w:numFmt w:val="decimal"/>
+      <w:lvlText w:val="%4."/>
+      <w:lvlJc w:val="left"/>
+      <w:pPr>
+        <w:tabs>
+          <w:tab w:val="num" w:pos="2880"/>
+        </w:tabs>
+        <w:ind w:left="2880" w:hanging="360"/>
+      </w:pPr>
+    </w:lvl>
+    <w:lvl w:ilvl="4" w:tentative="1">
+      <w:start w:val="1"/>
+      <w:numFmt w:val="decimal"/>
+      <w:lvlText w:val="%5."/>
+      <w:lvlJc w:val="left"/>
+      <w:pPr>
+        <w:tabs>
+          <w:tab w:val="num" w:pos="3600"/>
+        </w:tabs>
+        <w:ind w:left="3600" w:hanging="360"/>
+      </w:pPr>
+    </w:lvl>
+    <w:lvl w:ilvl="5" w:tentative="1">
+      <w:start w:val="1"/>
+      <w:numFmt w:val="decimal"/>
+      <w:lvlText w:val="%6."/>
+      <w:lvlJc w:val="left"/>
+      <w:pPr>
+        <w:tabs>
+          <w:tab w:val="num" w:pos="4320"/>
+        </w:tabs>
+        <w:ind w:left="4320" w:hanging="360"/>
+      </w:pPr>
+    </w:lvl>
+    <w:lvl w:ilvl="6" w:tentative="1">
+      <w:start w:val="1"/>
+      <w:numFmt w:val="decimal"/>
+      <w:lvlText w:val="%7."/>
+      <w:lvlJc w:val="left"/>
+      <w:pPr>
+        <w:tabs>
+          <w:tab w:val="num" w:pos="5040"/>
+        </w:tabs>
+        <w:ind w:left="5040" w:hanging="360"/>
+      </w:pPr>
+    </w:lvl>
+    <w:lvl w:ilvl="7" w:tentative="1">
+      <w:start w:val="1"/>
+      <w:numFmt w:val="decimal"/>
+      <w:lvlText w:val="%8."/>
+      <w:lvlJc w:val="left"/>
+      <w:pPr>
+        <w:tabs>
+          <w:tab w:val="num" w:pos="5760"/>
+        </w:tabs>
+        <w:ind w:left="5760" w:hanging="360"/>
+      </w:pPr>
+    </w:lvl>
+    <w:lvl w:ilvl="8" w:tentative="1">
+      <w:start w:val="1"/>
+      <w:numFmt w:val="decimal"/>
+      <w:lvlText w:val="%9."/>
+      <w:lvlJc w:val="left"/>
+      <w:pPr>
+        <w:tabs>
+          <w:tab w:val="num" w:pos="6480"/>
+        </w:tabs>
+        <w:ind w:left="6480" w:hanging="360"/>
+      </w:pPr>
+    </w:lvl>
+  </w:abstractNum>
+  <w:abstractNum w:abstractNumId="6" w15:restartNumberingAfterBreak="0">
+    <w:nsid w:val="4564496E"/>
+    <w:multiLevelType w:val="multilevel"/>
+    <w:tmpl w:val="70FE3E18"/>
+    <w:lvl w:ilvl="0">
+      <w:start w:val="1"/>
+      <w:numFmt w:val="decimal"/>
+      <w:lvlText w:val="%1."/>
+      <w:lvlJc w:val="left"/>
+      <w:pPr>
+        <w:tabs>
+          <w:tab w:val="num" w:pos="720"/>
+        </w:tabs>
+        <w:ind w:left="720" w:hanging="360"/>
+      </w:pPr>
+    </w:lvl>
+    <w:lvl w:ilvl="1" w:tentative="1">
+      <w:start w:val="1"/>
+      <w:numFmt w:val="decimal"/>
+      <w:lvlText w:val="%2."/>
+      <w:lvlJc w:val="left"/>
+      <w:pPr>
+        <w:tabs>
+          <w:tab w:val="num" w:pos="1440"/>
+        </w:tabs>
+        <w:ind w:left="1440" w:hanging="360"/>
+      </w:pPr>
+    </w:lvl>
+    <w:lvl w:ilvl="2" w:tentative="1">
+      <w:start w:val="1"/>
+      <w:numFmt w:val="decimal"/>
+      <w:lvlText w:val="%3."/>
+      <w:lvlJc w:val="left"/>
+      <w:pPr>
+        <w:tabs>
+          <w:tab w:val="num" w:pos="2160"/>
+        </w:tabs>
+        <w:ind w:left="2160" w:hanging="360"/>
+      </w:pPr>
+    </w:lvl>
+    <w:lvl w:ilvl="3" w:tentative="1">
+      <w:start w:val="1"/>
+      <w:numFmt w:val="decimal"/>
+      <w:lvlText w:val="%4."/>
+      <w:lvlJc w:val="left"/>
+      <w:pPr>
+        <w:tabs>
+          <w:tab w:val="num" w:pos="2880"/>
+        </w:tabs>
+        <w:ind w:left="2880" w:hanging="360"/>
+      </w:pPr>
+    </w:lvl>
+    <w:lvl w:ilvl="4" w:tentative="1">
+      <w:start w:val="1"/>
+      <w:numFmt w:val="decimal"/>
+      <w:lvlText w:val="%5."/>
+      <w:lvlJc w:val="left"/>
+      <w:pPr>
+        <w:tabs>
+          <w:tab w:val="num" w:pos="3600"/>
+        </w:tabs>
+        <w:ind w:left="3600" w:hanging="360"/>
+      </w:pPr>
+    </w:lvl>
+    <w:lvl w:ilvl="5" w:tentative="1">
+      <w:start w:val="1"/>
+      <w:numFmt w:val="decimal"/>
+      <w:lvlText w:val="%6."/>
+      <w:lvlJc w:val="left"/>
+      <w:pPr>
+        <w:tabs>
+          <w:tab w:val="num" w:pos="4320"/>
+        </w:tabs>
+        <w:ind w:left="4320" w:hanging="360"/>
+      </w:pPr>
+    </w:lvl>
+    <w:lvl w:ilvl="6" w:tentative="1">
+      <w:start w:val="1"/>
+      <w:numFmt w:val="decimal"/>
+      <w:lvlText w:val="%7."/>
+      <w:lvlJc w:val="left"/>
+      <w:pPr>
+        <w:tabs>
+          <w:tab w:val="num" w:pos="5040"/>
+        </w:tabs>
+        <w:ind w:left="5040" w:hanging="360"/>
+      </w:pPr>
+    </w:lvl>
+    <w:lvl w:ilvl="7" w:tentative="1">
+      <w:start w:val="1"/>
+      <w:numFmt w:val="decimal"/>
+      <w:lvlText w:val="%8."/>
+      <w:lvlJc w:val="left"/>
+      <w:pPr>
+        <w:tabs>
+          <w:tab w:val="num" w:pos="5760"/>
+        </w:tabs>
+        <w:ind w:left="5760" w:hanging="360"/>
+      </w:pPr>
+    </w:lvl>
+    <w:lvl w:ilvl="8" w:tentative="1">
+      <w:start w:val="1"/>
+      <w:numFmt w:val="decimal"/>
+      <w:lvlText w:val="%9."/>
+      <w:lvlJc w:val="left"/>
+      <w:pPr>
+        <w:tabs>
+          <w:tab w:val="num" w:pos="6480"/>
+        </w:tabs>
+        <w:ind w:left="6480" w:hanging="360"/>
+      </w:pPr>
+    </w:lvl>
+  </w:abstractNum>
+  <w:abstractNum w:abstractNumId="7" w15:restartNumberingAfterBreak="0">
+    <w:nsid w:val="4BEC54BA"/>
+    <w:multiLevelType w:val="multilevel"/>
+    <w:tmpl w:val="5DC0F80E"/>
+    <w:lvl w:ilvl="0">
+      <w:start w:val="1"/>
+      <w:numFmt w:val="decimal"/>
+      <w:lvlText w:val="%1."/>
+      <w:lvlJc w:val="left"/>
+      <w:pPr>
+        <w:tabs>
+          <w:tab w:val="num" w:pos="720"/>
+        </w:tabs>
+        <w:ind w:left="720" w:hanging="360"/>
+      </w:pPr>
+    </w:lvl>
+    <w:lvl w:ilvl="1" w:tentative="1">
+      <w:start w:val="1"/>
+      <w:numFmt w:val="decimal"/>
+      <w:lvlText w:val="%2."/>
+      <w:lvlJc w:val="left"/>
+      <w:pPr>
+        <w:tabs>
+          <w:tab w:val="num" w:pos="1440"/>
+        </w:tabs>
+        <w:ind w:left="1440" w:hanging="360"/>
+      </w:pPr>
+    </w:lvl>
+    <w:lvl w:ilvl="2" w:tentative="1">
+      <w:start w:val="1"/>
+      <w:numFmt w:val="decimal"/>
+      <w:lvlText w:val="%3."/>
+      <w:lvlJc w:val="left"/>
+      <w:pPr>
+        <w:tabs>
+          <w:tab w:val="num" w:pos="2160"/>
+        </w:tabs>
+        <w:ind w:left="2160" w:hanging="360"/>
+      </w:pPr>
+    </w:lvl>
+    <w:lvl w:ilvl="3" w:tentative="1">
+      <w:start w:val="1"/>
+      <w:numFmt w:val="decimal"/>
+      <w:lvlText w:val="%4."/>
+      <w:lvlJc w:val="left"/>
+      <w:pPr>
+        <w:tabs>
+          <w:tab w:val="num" w:pos="2880"/>
+        </w:tabs>
+        <w:ind w:left="2880" w:hanging="360"/>
+      </w:pPr>
+    </w:lvl>
+    <w:lvl w:ilvl="4" w:tentative="1">
+      <w:start w:val="1"/>
+      <w:numFmt w:val="decimal"/>
+      <w:lvlText w:val="%5."/>
+      <w:lvlJc w:val="left"/>
+      <w:pPr>
+        <w:tabs>
+          <w:tab w:val="num" w:pos="3600"/>
+        </w:tabs>
+        <w:ind w:left="3600" w:hanging="360"/>
+      </w:pPr>
+    </w:lvl>
+    <w:lvl w:ilvl="5" w:tentative="1">
+      <w:start w:val="1"/>
+      <w:numFmt w:val="decimal"/>
+      <w:lvlText w:val="%6."/>
+      <w:lvlJc w:val="left"/>
+      <w:pPr>
+        <w:tabs>
+          <w:tab w:val="num" w:pos="4320"/>
+        </w:tabs>
+        <w:ind w:left="4320" w:hanging="360"/>
+      </w:pPr>
+    </w:lvl>
+    <w:lvl w:ilvl="6" w:tentative="1">
+      <w:start w:val="1"/>
+      <w:numFmt w:val="decimal"/>
+      <w:lvlText w:val="%7."/>
+      <w:lvlJc w:val="left"/>
+      <w:pPr>
+        <w:tabs>
+          <w:tab w:val="num" w:pos="5040"/>
+        </w:tabs>
+        <w:ind w:left="5040" w:hanging="360"/>
+      </w:pPr>
+    </w:lvl>
+    <w:lvl w:ilvl="7" w:tentative="1">
+      <w:start w:val="1"/>
+      <w:numFmt w:val="decimal"/>
+      <w:lvlText w:val="%8."/>
+      <w:lvlJc w:val="left"/>
+      <w:pPr>
+        <w:tabs>
+          <w:tab w:val="num" w:pos="5760"/>
+        </w:tabs>
+        <w:ind w:left="5760" w:hanging="360"/>
+      </w:pPr>
+    </w:lvl>
+    <w:lvl w:ilvl="8" w:tentative="1">
+      <w:start w:val="1"/>
+      <w:numFmt w:val="decimal"/>
+      <w:lvlText w:val="%9."/>
+      <w:lvlJc w:val="left"/>
+      <w:pPr>
+        <w:tabs>
+          <w:tab w:val="num" w:pos="6480"/>
+        </w:tabs>
+        <w:ind w:left="6480" w:hanging="360"/>
+      </w:pPr>
+    </w:lvl>
+  </w:abstractNum>
+  <w:abstractNum w:abstractNumId="8" w15:restartNumberingAfterBreak="0">
+    <w:nsid w:val="57B3373C"/>
+    <w:multiLevelType w:val="hybridMultilevel"/>
+    <w:tmpl w:val="F7200DDE"/>
+    <w:lvl w:ilvl="0" w:tplc="0C070001">
       <w:start w:val="1"/>
       <w:numFmt w:val="bullet"/>
       <w:lvlText w:val=""/>
       <w:lvlJc w:val="left"/>
       <w:pPr>
-        <w:ind w:left="5040" w:hanging="360"/>
+        <w:ind w:left="720" w:hanging="360"/>
       </w:pPr>
       <w:rPr>
         <w:rFonts w:ascii="Symbol" w:hAnsi="Symbol" w:hint="default"/>
       </w:rPr>
     </w:lvl>
-    <w:lvl w:ilvl="7" w:tplc="0C070003" w:tentative="1">
+    <w:lvl w:ilvl="1" w:tplc="FCE09FE6">
       <w:start w:val="1"/>
       <w:numFmt w:val="bullet"/>
       <w:lvlText w:val="o"/>
       <w:lvlJc w:val="left"/>
       <w:pPr>
-        <w:ind w:left="5760" w:hanging="360"/>
+        <w:ind w:left="1021" w:hanging="284"/>
+      </w:pPr>
+      <w:rPr>
+        <w:rFonts w:ascii="Courier New" w:hAnsi="Courier New" w:hint="default"/>
+      </w:rPr>
+    </w:lvl>
+    <w:lvl w:ilvl="2" w:tplc="2648EC96">
+      <w:start w:val="1"/>
+      <w:numFmt w:val="bullet"/>
+      <w:lvlText w:val=""/>
+      <w:lvlJc w:val="left"/>
+      <w:pPr>
+        <w:ind w:left="1531" w:hanging="284"/>
+      </w:pPr>
+      <w:rPr>
+        <w:rFonts w:ascii="Wingdings" w:hAnsi="Wingdings" w:hint="default"/>
+      </w:rPr>
+    </w:lvl>
+    <w:lvl w:ilvl="3" w:tplc="0C070001" w:tentative="1">
+      <w:start w:val="1"/>
+      <w:numFmt w:val="bullet"/>
+      <w:lvlText w:val=""/>
+      <w:lvlJc w:val="left"/>
+      <w:pPr>
+        <w:ind w:left="2880" w:hanging="360"/>
+      </w:pPr>
+      <w:rPr>
+        <w:rFonts w:ascii="Symbol" w:hAnsi="Symbol" w:hint="default"/>
+      </w:rPr>
+    </w:lvl>
+    <w:lvl w:ilvl="4" w:tplc="0C070003" w:tentative="1">
+      <w:start w:val="1"/>
+      <w:numFmt w:val="bullet"/>
+      <w:lvlText w:val="o"/>
+      <w:lvlJc w:val="left"/>
+      <w:pPr>
+        <w:ind w:left="3600" w:hanging="360"/>
       </w:pPr>
       <w:rPr>
         <w:rFonts w:ascii="Courier New" w:hAnsi="Courier New" w:cs="Courier New" w:hint="default"/>
       </w:rPr>
     </w:lvl>
-    <w:lvl w:ilvl="8" w:tplc="0C070005" w:tentative="1">
+    <w:lvl w:ilvl="5" w:tplc="0C070005" w:tentative="1">
       <w:start w:val="1"/>
       <w:numFmt w:val="bullet"/>
       <w:lvlText w:val=""/>
       <w:lvlJc w:val="left"/>
       <w:pPr>
-        <w:ind w:left="6480" w:hanging="360"/>
+        <w:ind w:left="4320" w:hanging="360"/>
       </w:pPr>
       <w:rPr>
         <w:rFonts w:ascii="Wingdings" w:hAnsi="Wingdings" w:hint="default"/>
       </w:rPr>
     </w:lvl>
+    <w:lvl w:ilvl="6" w:tplc="0C070001" w:tentative="1">
+      <w:start w:val="1"/>
+      <w:numFmt w:val="bullet"/>
+      <w:lvlText w:val=""/>
+      <w:lvlJc w:val="left"/>
+      <w:pPr>
+        <w:ind w:left="5040" w:hanging="360"/>
+      </w:pPr>
+      <w:rPr>
+        <w:rFonts w:ascii="Symbol" w:hAnsi="Symbol" w:hint="default"/>
+      </w:rPr>
+    </w:lvl>
+    <w:lvl w:ilvl="7" w:tplc="0C070003" w:tentative="1">
+      <w:start w:val="1"/>
+      <w:numFmt w:val="bullet"/>
+      <w:lvlText w:val="o"/>
+      <w:lvlJc w:val="left"/>
+      <w:pPr>
+        <w:ind w:left="5760" w:hanging="360"/>
+      </w:pPr>
+      <w:rPr>
+        <w:rFonts w:ascii="Courier New" w:hAnsi="Courier New" w:cs="Courier New" w:hint="default"/>
+      </w:rPr>
+    </w:lvl>
+    <w:lvl w:ilvl="8" w:tplc="0C070005" w:tentative="1">
+      <w:start w:val="1"/>
+      <w:numFmt w:val="bullet"/>
+      <w:lvlText w:val=""/>
+      <w:lvlJc w:val="left"/>
+      <w:pPr>
+        <w:ind w:left="6480" w:hanging="360"/>
+      </w:pPr>
+      <w:rPr>
+        <w:rFonts w:ascii="Wingdings" w:hAnsi="Wingdings" w:hint="default"/>
+      </w:rPr>
+    </w:lvl>
+  </w:abstractNum>
+  <w:abstractNum w:abstractNumId="9" w15:restartNumberingAfterBreak="0">
+    <w:nsid w:val="5E566548"/>
+    <w:multiLevelType w:val="multilevel"/>
+    <w:tmpl w:val="7D4A0558"/>
+    <w:lvl w:ilvl="0">
+      <w:start w:val="1"/>
+      <w:numFmt w:val="decimal"/>
+      <w:lvlText w:val="%1."/>
+      <w:lvlJc w:val="left"/>
+      <w:pPr>
+        <w:tabs>
+          <w:tab w:val="num" w:pos="720"/>
+        </w:tabs>
+        <w:ind w:left="720" w:hanging="360"/>
+      </w:pPr>
+    </w:lvl>
+    <w:lvl w:ilvl="1" w:tentative="1">
+      <w:start w:val="1"/>
+      <w:numFmt w:val="decimal"/>
+      <w:lvlText w:val="%2."/>
+      <w:lvlJc w:val="left"/>
+      <w:pPr>
+        <w:tabs>
+          <w:tab w:val="num" w:pos="1440"/>
+        </w:tabs>
+        <w:ind w:left="1440" w:hanging="360"/>
+      </w:pPr>
+    </w:lvl>
+    <w:lvl w:ilvl="2" w:tentative="1">
+      <w:start w:val="1"/>
+      <w:numFmt w:val="decimal"/>
+      <w:lvlText w:val="%3."/>
+      <w:lvlJc w:val="left"/>
+      <w:pPr>
+        <w:tabs>
+          <w:tab w:val="num" w:pos="2160"/>
+        </w:tabs>
+        <w:ind w:left="2160" w:hanging="360"/>
+      </w:pPr>
+    </w:lvl>
+    <w:lvl w:ilvl="3" w:tentative="1">
+      <w:start w:val="1"/>
+      <w:numFmt w:val="decimal"/>
+      <w:lvlText w:val="%4."/>
+      <w:lvlJc w:val="left"/>
+      <w:pPr>
+        <w:tabs>
+          <w:tab w:val="num" w:pos="2880"/>
+        </w:tabs>
+        <w:ind w:left="2880" w:hanging="360"/>
+      </w:pPr>
+    </w:lvl>
+    <w:lvl w:ilvl="4" w:tentative="1">
+      <w:start w:val="1"/>
+      <w:numFmt w:val="decimal"/>
+      <w:lvlText w:val="%5."/>
+      <w:lvlJc w:val="left"/>
+      <w:pPr>
+        <w:tabs>
+          <w:tab w:val="num" w:pos="3600"/>
+        </w:tabs>
+        <w:ind w:left="3600" w:hanging="360"/>
+      </w:pPr>
+    </w:lvl>
+    <w:lvl w:ilvl="5" w:tentative="1">
+      <w:start w:val="1"/>
+      <w:numFmt w:val="decimal"/>
+      <w:lvlText w:val="%6."/>
+      <w:lvlJc w:val="left"/>
+      <w:pPr>
+        <w:tabs>
+          <w:tab w:val="num" w:pos="4320"/>
+        </w:tabs>
+        <w:ind w:left="4320" w:hanging="360"/>
+      </w:pPr>
+    </w:lvl>
+    <w:lvl w:ilvl="6" w:tentative="1">
+      <w:start w:val="1"/>
+      <w:numFmt w:val="decimal"/>
+      <w:lvlText w:val="%7."/>
+      <w:lvlJc w:val="left"/>
+      <w:pPr>
+        <w:tabs>
+          <w:tab w:val="num" w:pos="5040"/>
+        </w:tabs>
+        <w:ind w:left="5040" w:hanging="360"/>
+      </w:pPr>
+    </w:lvl>
+    <w:lvl w:ilvl="7" w:tentative="1">
+      <w:start w:val="1"/>
+      <w:numFmt w:val="decimal"/>
+      <w:lvlText w:val="%8."/>
+      <w:lvlJc w:val="left"/>
+      <w:pPr>
+        <w:tabs>
+          <w:tab w:val="num" w:pos="5760"/>
+        </w:tabs>
+        <w:ind w:left="5760" w:hanging="360"/>
+      </w:pPr>
+    </w:lvl>
+    <w:lvl w:ilvl="8" w:tentative="1">
+      <w:start w:val="1"/>
+      <w:numFmt w:val="decimal"/>
+      <w:lvlText w:val="%9."/>
+      <w:lvlJc w:val="left"/>
+      <w:pPr>
+        <w:tabs>
+          <w:tab w:val="num" w:pos="6480"/>
+        </w:tabs>
+        <w:ind w:left="6480" w:hanging="360"/>
+      </w:pPr>
+    </w:lvl>
+  </w:abstractNum>
+  <w:abstractNum w:abstractNumId="10" w15:restartNumberingAfterBreak="0">
+    <w:nsid w:val="6E0C01E4"/>
+    <w:multiLevelType w:val="multilevel"/>
+    <w:tmpl w:val="5300A96C"/>
+    <w:lvl w:ilvl="0">
+      <w:start w:val="1"/>
+      <w:numFmt w:val="decimal"/>
+      <w:lvlText w:val="%1."/>
+      <w:lvlJc w:val="left"/>
+      <w:pPr>
+        <w:tabs>
+          <w:tab w:val="num" w:pos="720"/>
+        </w:tabs>
+        <w:ind w:left="720" w:hanging="360"/>
+      </w:pPr>
+    </w:lvl>
+    <w:lvl w:ilvl="1" w:tentative="1">
+      <w:start w:val="1"/>
+      <w:numFmt w:val="decimal"/>
+      <w:lvlText w:val="%2."/>
+      <w:lvlJc w:val="left"/>
+      <w:pPr>
+        <w:tabs>
+          <w:tab w:val="num" w:pos="1440"/>
+        </w:tabs>
+        <w:ind w:left="1440" w:hanging="360"/>
+      </w:pPr>
+    </w:lvl>
+    <w:lvl w:ilvl="2" w:tentative="1">
+      <w:start w:val="1"/>
+      <w:numFmt w:val="decimal"/>
+      <w:lvlText w:val="%3."/>
+      <w:lvlJc w:val="left"/>
+      <w:pPr>
+        <w:tabs>
+          <w:tab w:val="num" w:pos="2160"/>
+        </w:tabs>
+        <w:ind w:left="2160" w:hanging="360"/>
+      </w:pPr>
+    </w:lvl>
+    <w:lvl w:ilvl="3" w:tentative="1">
+      <w:start w:val="1"/>
+      <w:numFmt w:val="decimal"/>
+      <w:lvlText w:val="%4."/>
+      <w:lvlJc w:val="left"/>
+      <w:pPr>
+        <w:tabs>
+          <w:tab w:val="num" w:pos="2880"/>
+        </w:tabs>
+        <w:ind w:left="2880" w:hanging="360"/>
+      </w:pPr>
+    </w:lvl>
+    <w:lvl w:ilvl="4" w:tentative="1">
+      <w:start w:val="1"/>
+      <w:numFmt w:val="decimal"/>
+      <w:lvlText w:val="%5."/>
+      <w:lvlJc w:val="left"/>
+      <w:pPr>
+        <w:tabs>
+          <w:tab w:val="num" w:pos="3600"/>
+        </w:tabs>
+        <w:ind w:left="3600" w:hanging="360"/>
+      </w:pPr>
+    </w:lvl>
+    <w:lvl w:ilvl="5" w:tentative="1">
+      <w:start w:val="1"/>
+      <w:numFmt w:val="decimal"/>
+      <w:lvlText w:val="%6."/>
+      <w:lvlJc w:val="left"/>
+      <w:pPr>
+        <w:tabs>
+          <w:tab w:val="num" w:pos="4320"/>
+        </w:tabs>
+        <w:ind w:left="4320" w:hanging="360"/>
+      </w:pPr>
+    </w:lvl>
+    <w:lvl w:ilvl="6" w:tentative="1">
+      <w:start w:val="1"/>
+      <w:numFmt w:val="decimal"/>
+      <w:lvlText w:val="%7."/>
+      <w:lvlJc w:val="left"/>
+      <w:pPr>
+        <w:tabs>
+          <w:tab w:val="num" w:pos="5040"/>
+        </w:tabs>
+        <w:ind w:left="5040" w:hanging="360"/>
+      </w:pPr>
+    </w:lvl>
+    <w:lvl w:ilvl="7" w:tentative="1">
+      <w:start w:val="1"/>
+      <w:numFmt w:val="decimal"/>
+      <w:lvlText w:val="%8."/>
+      <w:lvlJc w:val="left"/>
+      <w:pPr>
+        <w:tabs>
+          <w:tab w:val="num" w:pos="5760"/>
+        </w:tabs>
+        <w:ind w:left="5760" w:hanging="360"/>
+      </w:pPr>
+    </w:lvl>
+    <w:lvl w:ilvl="8" w:tentative="1">
+      <w:start w:val="1"/>
+      <w:numFmt w:val="decimal"/>
+      <w:lvlText w:val="%9."/>
+      <w:lvlJc w:val="left"/>
+      <w:pPr>
+        <w:tabs>
+          <w:tab w:val="num" w:pos="6480"/>
+        </w:tabs>
+        <w:ind w:left="6480" w:hanging="360"/>
+      </w:pPr>
+    </w:lvl>
+  </w:abstractNum>
+  <w:abstractNum w:abstractNumId="11" w15:restartNumberingAfterBreak="0">
+    <w:nsid w:val="72C12665"/>
+    <w:multiLevelType w:val="multilevel"/>
+    <w:tmpl w:val="60700202"/>
+    <w:lvl w:ilvl="0">
+      <w:start w:val="1"/>
+      <w:numFmt w:val="decimal"/>
+      <w:lvlText w:val="%1."/>
+      <w:lvlJc w:val="left"/>
+      <w:pPr>
+        <w:tabs>
+          <w:tab w:val="num" w:pos="720"/>
+        </w:tabs>
+        <w:ind w:left="720" w:hanging="360"/>
+      </w:pPr>
+    </w:lvl>
+    <w:lvl w:ilvl="1" w:tentative="1">
+      <w:start w:val="1"/>
+      <w:numFmt w:val="decimal"/>
+      <w:lvlText w:val="%2."/>
+      <w:lvlJc w:val="left"/>
+      <w:pPr>
+        <w:tabs>
+          <w:tab w:val="num" w:pos="1440"/>
+        </w:tabs>
+        <w:ind w:left="1440" w:hanging="360"/>
+      </w:pPr>
+    </w:lvl>
+    <w:lvl w:ilvl="2" w:tentative="1">
+      <w:start w:val="1"/>
+      <w:numFmt w:val="decimal"/>
+      <w:lvlText w:val="%3."/>
+      <w:lvlJc w:val="left"/>
+      <w:pPr>
+        <w:tabs>
+          <w:tab w:val="num" w:pos="2160"/>
+        </w:tabs>
+        <w:ind w:left="2160" w:hanging="360"/>
+      </w:pPr>
+    </w:lvl>
+    <w:lvl w:ilvl="3" w:tentative="1">
+      <w:start w:val="1"/>
+      <w:numFmt w:val="decimal"/>
+      <w:lvlText w:val="%4."/>
+      <w:lvlJc w:val="left"/>
+      <w:pPr>
+        <w:tabs>
+          <w:tab w:val="num" w:pos="2880"/>
+        </w:tabs>
+        <w:ind w:left="2880" w:hanging="360"/>
+      </w:pPr>
+    </w:lvl>
+    <w:lvl w:ilvl="4" w:tentative="1">
+      <w:start w:val="1"/>
+      <w:numFmt w:val="decimal"/>
+      <w:lvlText w:val="%5."/>
+      <w:lvlJc w:val="left"/>
+      <w:pPr>
+        <w:tabs>
+          <w:tab w:val="num" w:pos="3600"/>
+        </w:tabs>
+        <w:ind w:left="3600" w:hanging="360"/>
+      </w:pPr>
+    </w:lvl>
+    <w:lvl w:ilvl="5" w:tentative="1">
+      <w:start w:val="1"/>
+      <w:numFmt w:val="decimal"/>
+      <w:lvlText w:val="%6."/>
+      <w:lvlJc w:val="left"/>
+      <w:pPr>
+        <w:tabs>
+          <w:tab w:val="num" w:pos="4320"/>
+        </w:tabs>
+        <w:ind w:left="4320" w:hanging="360"/>
+      </w:pPr>
+    </w:lvl>
+    <w:lvl w:ilvl="6" w:tentative="1">
+      <w:start w:val="1"/>
+      <w:numFmt w:val="decimal"/>
+      <w:lvlText w:val="%7."/>
+      <w:lvlJc w:val="left"/>
+      <w:pPr>
+        <w:tabs>
+          <w:tab w:val="num" w:pos="5040"/>
+        </w:tabs>
+        <w:ind w:left="5040" w:hanging="360"/>
+      </w:pPr>
+    </w:lvl>
+    <w:lvl w:ilvl="7" w:tentative="1">
+      <w:start w:val="1"/>
+      <w:numFmt w:val="decimal"/>
+      <w:lvlText w:val="%8."/>
+      <w:lvlJc w:val="left"/>
+      <w:pPr>
+        <w:tabs>
+          <w:tab w:val="num" w:pos="5760"/>
+        </w:tabs>
+        <w:ind w:left="5760" w:hanging="360"/>
+      </w:pPr>
+    </w:lvl>
+    <w:lvl w:ilvl="8" w:tentative="1">
+      <w:start w:val="1"/>
+      <w:numFmt w:val="decimal"/>
+      <w:lvlText w:val="%9."/>
+      <w:lvlJc w:val="left"/>
+      <w:pPr>
+        <w:tabs>
+          <w:tab w:val="num" w:pos="6480"/>
+        </w:tabs>
+        <w:ind w:left="6480" w:hanging="360"/>
+      </w:pPr>
+    </w:lvl>
   </w:abstractNum>
   <w:num w:numId="1">
+    <w:abstractNumId w:val="8"/>
+  </w:num>
+  <w:num w:numId="2">
+    <w:abstractNumId w:val="2"/>
+  </w:num>
+  <w:num w:numId="3">
+    <w:abstractNumId w:val="1"/>
+  </w:num>
+  <w:num w:numId="4">
+    <w:abstractNumId w:val="4"/>
+  </w:num>
+  <w:num w:numId="5">
+    <w:abstractNumId w:val="6"/>
+  </w:num>
+  <w:num w:numId="6">
+    <w:abstractNumId w:val="7"/>
+  </w:num>
+  <w:num w:numId="7">
+    <w:abstractNumId w:val="10"/>
+  </w:num>
+  <w:num w:numId="8">
+    <w:abstractNumId w:val="11"/>
+  </w:num>
+  <w:num w:numId="9">
+    <w:abstractNumId w:val="9"/>
+  </w:num>
+  <w:num w:numId="10">
+    <w:abstractNumId w:val="3"/>
+  </w:num>
+  <w:num w:numId="11">
+    <w:abstractNumId w:val="5"/>
+  </w:num>
+  <w:num w:numId="12">
     <w:abstractNumId w:val="0"/>
   </w:num>
 </w:numbering>
@@ -1229,6 +6360,52 @@
       <w:szCs w:val="32"/>
     </w:rPr>
   </w:style>
+  <w:style w:type="paragraph" w:styleId="berschrift2">
+    <w:name w:val="heading 2"/>
+    <w:basedOn w:val="Standard"/>
+    <w:next w:val="Standard"/>
+    <w:link w:val="berschrift2Zchn"/>
+    <w:uiPriority w:val="9"/>
+    <w:semiHidden/>
+    <w:unhideWhenUsed/>
+    <w:qFormat/>
+    <w:rsid w:val="00093644"/>
+    <w:pPr>
+      <w:keepNext/>
+      <w:keepLines/>
+      <w:spacing w:before="40" w:after="0"/>
+      <w:outlineLvl w:val="1"/>
+    </w:pPr>
+    <w:rPr>
+      <w:rFonts w:asciiTheme="majorHAnsi" w:eastAsiaTheme="majorEastAsia" w:hAnsiTheme="majorHAnsi" w:cstheme="majorBidi"/>
+      <w:color w:val="2E74B5" w:themeColor="accent1" w:themeShade="BF"/>
+      <w:sz w:val="26"/>
+      <w:szCs w:val="26"/>
+    </w:rPr>
+  </w:style>
+  <w:style w:type="paragraph" w:styleId="berschrift3">
+    <w:name w:val="heading 3"/>
+    <w:basedOn w:val="Standard"/>
+    <w:next w:val="Standard"/>
+    <w:link w:val="berschrift3Zchn"/>
+    <w:uiPriority w:val="9"/>
+    <w:semiHidden/>
+    <w:unhideWhenUsed/>
+    <w:qFormat/>
+    <w:rsid w:val="00093644"/>
+    <w:pPr>
+      <w:keepNext/>
+      <w:keepLines/>
+      <w:spacing w:before="40" w:after="0"/>
+      <w:outlineLvl w:val="2"/>
+    </w:pPr>
+    <w:rPr>
+      <w:rFonts w:asciiTheme="majorHAnsi" w:eastAsiaTheme="majorEastAsia" w:hAnsiTheme="majorHAnsi" w:cstheme="majorBidi"/>
+      <w:color w:val="1F4D78" w:themeColor="accent1" w:themeShade="7F"/>
+      <w:sz w:val="24"/>
+      <w:szCs w:val="24"/>
+    </w:rPr>
+  </w:style>
   <w:style w:type="character" w:default="1" w:styleId="Absatz-Standardschriftart">
     <w:name w:val="Default Paragraph Font"/>
     <w:uiPriority w:val="1"/>
@@ -1279,6 +6456,60 @@
       <w:ind w:left="720"/>
       <w:contextualSpacing/>
     </w:pPr>
+  </w:style>
+  <w:style w:type="character" w:customStyle="1" w:styleId="berschrift2Zchn">
+    <w:name w:val="Überschrift 2 Zchn"/>
+    <w:basedOn w:val="Absatz-Standardschriftart"/>
+    <w:link w:val="berschrift2"/>
+    <w:uiPriority w:val="9"/>
+    <w:semiHidden/>
+    <w:rsid w:val="00093644"/>
+    <w:rPr>
+      <w:rFonts w:asciiTheme="majorHAnsi" w:eastAsiaTheme="majorEastAsia" w:hAnsiTheme="majorHAnsi" w:cstheme="majorBidi"/>
+      <w:color w:val="2E74B5" w:themeColor="accent1" w:themeShade="BF"/>
+      <w:sz w:val="26"/>
+      <w:szCs w:val="26"/>
+    </w:rPr>
+  </w:style>
+  <w:style w:type="character" w:customStyle="1" w:styleId="berschrift3Zchn">
+    <w:name w:val="Überschrift 3 Zchn"/>
+    <w:basedOn w:val="Absatz-Standardschriftart"/>
+    <w:link w:val="berschrift3"/>
+    <w:uiPriority w:val="9"/>
+    <w:semiHidden/>
+    <w:rsid w:val="00093644"/>
+    <w:rPr>
+      <w:rFonts w:asciiTheme="majorHAnsi" w:eastAsiaTheme="majorEastAsia" w:hAnsiTheme="majorHAnsi" w:cstheme="majorBidi"/>
+      <w:color w:val="1F4D78" w:themeColor="accent1" w:themeShade="7F"/>
+      <w:sz w:val="24"/>
+      <w:szCs w:val="24"/>
+    </w:rPr>
+  </w:style>
+  <w:style w:type="character" w:styleId="Hyperlink">
+    <w:name w:val="Hyperlink"/>
+    <w:basedOn w:val="Absatz-Standardschriftart"/>
+    <w:uiPriority w:val="99"/>
+    <w:unhideWhenUsed/>
+    <w:rsid w:val="00093644"/>
+    <w:rPr>
+      <w:color w:val="0563C1" w:themeColor="hyperlink"/>
+      <w:u w:val="single"/>
+    </w:rPr>
+  </w:style>
+  <w:style w:type="character" w:customStyle="1" w:styleId="keyword">
+    <w:name w:val="keyword"/>
+    <w:basedOn w:val="Absatz-Standardschriftart"/>
+    <w:rsid w:val="00D04907"/>
+  </w:style>
+  <w:style w:type="character" w:customStyle="1" w:styleId="annotation">
+    <w:name w:val="annotation"/>
+    <w:basedOn w:val="Absatz-Standardschriftart"/>
+    <w:rsid w:val="00D04907"/>
+  </w:style>
+  <w:style w:type="character" w:customStyle="1" w:styleId="string">
+    <w:name w:val="string"/>
+    <w:basedOn w:val="Absatz-Standardschriftart"/>
+    <w:rsid w:val="00987BD2"/>
   </w:style>
 </w:styles>
 </file>
